--- a/hands-on-exercises/ex04 - Basic UI.docx
+++ b/hands-on-exercises/ex04 - Basic UI.docx
@@ -493,14 +493,12 @@
       <w:r>
         <w:t xml:space="preserve"> as </w:t>
       </w:r>
-      <w:proofErr w:type="spellStart"/>
       <w:r>
         <w:rPr>
           <w:b/>
         </w:rPr>
         <w:t>BasicUI</w:t>
       </w:r>
-      <w:proofErr w:type="spellEnd"/>
       <w:r>
         <w:rPr>
           <w:b/>
@@ -540,7 +538,6 @@
       <w:r>
         <w:t xml:space="preserve"> as </w:t>
       </w:r>
-      <w:proofErr w:type="spellStart"/>
       <w:r>
         <w:rPr>
           <w:b/>
@@ -553,7 +550,6 @@
         </w:rPr>
         <w:t>basicui</w:t>
       </w:r>
-      <w:proofErr w:type="spellEnd"/>
     </w:p>
     <w:p>
       <w:pPr>
@@ -650,7 +646,6 @@
       <w:r>
         <w:t xml:space="preserve"> </w:t>
       </w:r>
-      <w:proofErr w:type="spellStart"/>
       <w:r>
         <w:rPr>
           <w:b/>
@@ -663,7 +658,6 @@
         </w:rPr>
         <w:t>Activity</w:t>
       </w:r>
-      <w:proofErr w:type="spellEnd"/>
       <w:r>
         <w:rPr>
           <w:b/>
@@ -780,144 +774,126 @@
         </w:numPr>
       </w:pPr>
       <w:r>
-        <w:t xml:space="preserve">First we will add some strings to the resources which will be references in the activities. Go to </w:t>
-      </w:r>
-      <w:r>
-        <w:rPr>
-          <w:b/>
-        </w:rPr>
-        <w:t>res/values</w:t>
-      </w:r>
-      <w:r>
-        <w:t xml:space="preserve"> folder and modify </w:t>
-      </w:r>
-      <w:r>
-        <w:rPr>
-          <w:b/>
-        </w:rPr>
-        <w:t>strings.xml</w:t>
-      </w:r>
-      <w:r>
-        <w:t xml:space="preserve"> to contain the following:</w:t>
-      </w:r>
-    </w:p>
-    <w:p>
-      <w:pPr>
-        <w:pStyle w:val="ListParagraph"/>
-        <w:ind w:left="360"/>
-      </w:pPr>
-    </w:p>
-    <w:p>
-      <w:pPr>
-        <w:pStyle w:val="ListParagraph"/>
-        <w:ind w:left="360"/>
-      </w:pPr>
-      <w:r>
+        <w:t xml:space="preserve">Define the Layout for </w:t>
+      </w:r>
+      <w:r>
+        <w:rPr>
+          <w:b/>
+        </w:rPr>
+        <w:t>Main</w:t>
+      </w:r>
+      <w:r>
+        <w:rPr>
+          <w:b/>
+        </w:rPr>
+        <w:t>Activity</w:t>
+      </w:r>
+      <w:r>
+        <w:t xml:space="preserve">. This will consist of </w:t>
+      </w:r>
+      <w:r>
+        <w:t>a</w:t>
+      </w:r>
+      <w:r>
+        <w:t xml:space="preserve">n image, a </w:t>
+      </w:r>
+      <w:r>
+        <w:t xml:space="preserve">text field and 3 buttons, which will be clicked </w:t>
+      </w:r>
+      <w:r>
+        <w:t>to get the next quote, send quote via SMS and send quote via Email</w:t>
+      </w:r>
+      <w:r>
+        <w:t xml:space="preserve"> respectively</w:t>
+      </w:r>
+      <w:r>
+        <w:t>.</w:t>
+      </w:r>
+    </w:p>
+    <w:p>
+      <w:r>
+        <w:t xml:space="preserve">Go to </w:t>
+      </w:r>
+      <w:r>
+        <w:rPr>
+          <w:b/>
+        </w:rPr>
+        <w:t>res/layout</w:t>
+      </w:r>
+      <w:r>
+        <w:t xml:space="preserve">, </w:t>
+      </w:r>
+      <w:r>
+        <w:t xml:space="preserve">modify the </w:t>
+      </w:r>
+      <w:r>
+        <w:rPr>
+          <w:b/>
+        </w:rPr>
+        <w:t>activity_</w:t>
+      </w:r>
+      <w:r>
+        <w:rPr>
+          <w:b/>
+        </w:rPr>
+        <w:t>main</w:t>
+      </w:r>
+      <w:r>
+        <w:rPr>
+          <w:b/>
+        </w:rPr>
+        <w:t>.xml</w:t>
+      </w:r>
+      <w:r>
+        <w:t xml:space="preserve"> file (You can simply copy this):</w:t>
+      </w:r>
+    </w:p>
+    <w:p>
+      <w:pPr>
+        <w:pBdr>
+          <w:top w:val="single" w:sz="4" w:space="1" w:color="auto"/>
+          <w:left w:val="single" w:sz="4" w:space="4" w:color="auto"/>
+          <w:bottom w:val="single" w:sz="4" w:space="1" w:color="auto"/>
+          <w:right w:val="single" w:sz="4" w:space="4" w:color="auto"/>
+        </w:pBdr>
+        <w:shd w:val="clear" w:color="auto" w:fill="F2F2F2" w:themeFill="background1" w:themeFillShade="F2"/>
+        <w:autoSpaceDE w:val="0"/>
+        <w:autoSpaceDN w:val="0"/>
+        <w:adjustRightInd w:val="0"/>
+        <w:spacing w:after="0" w:line="240" w:lineRule="auto"/>
+        <w:rPr>
+          <w:rFonts w:ascii="Consolas" w:hAnsi="Consolas" w:cs="Consolas"/>
+          <w:sz w:val="20"/>
+          <w:szCs w:val="20"/>
+        </w:rPr>
+      </w:pPr>
+      <w:r>
+        <w:rPr>
+          <w:rFonts w:ascii="Consolas" w:hAnsi="Consolas" w:cs="Consolas"/>
+          <w:color w:val="008080"/>
+          <w:sz w:val="20"/>
+          <w:szCs w:val="20"/>
+        </w:rPr>
+        <w:lastRenderedPageBreak/>
+        <w:t>&lt;?</w:t>
+      </w:r>
+      <w:r>
+        <w:rPr>
+          <w:rFonts w:ascii="Consolas" w:hAnsi="Consolas" w:cs="Consolas"/>
+          <w:color w:val="3F7F7F"/>
+          <w:sz w:val="20"/>
+          <w:szCs w:val="20"/>
+        </w:rPr>
+        <w:t>xml</w:t>
+      </w:r>
+      <w:r>
+        <w:rPr>
+          <w:rFonts w:ascii="Consolas" w:hAnsi="Consolas" w:cs="Consolas"/>
+          <w:sz w:val="20"/>
+          <w:szCs w:val="20"/>
+        </w:rPr>
         <w:t xml:space="preserve"> </w:t>
       </w:r>
-    </w:p>
-    <w:p>
-      <w:pPr>
-        <w:pBdr>
-          <w:top w:val="single" w:sz="4" w:space="1" w:color="auto"/>
-          <w:left w:val="single" w:sz="4" w:space="4" w:color="auto"/>
-          <w:bottom w:val="single" w:sz="4" w:space="1" w:color="auto"/>
-          <w:right w:val="single" w:sz="4" w:space="4" w:color="auto"/>
-        </w:pBdr>
-        <w:shd w:val="clear" w:color="auto" w:fill="EEECE1" w:themeFill="background2"/>
-        <w:autoSpaceDE w:val="0"/>
-        <w:autoSpaceDN w:val="0"/>
-        <w:adjustRightInd w:val="0"/>
-        <w:spacing w:after="0" w:line="240" w:lineRule="auto"/>
-        <w:rPr>
-          <w:rFonts w:ascii="Consolas" w:hAnsi="Consolas" w:cs="Consolas"/>
-          <w:sz w:val="20"/>
-          <w:szCs w:val="20"/>
-        </w:rPr>
-      </w:pPr>
-      <w:r>
-        <w:rPr>
-          <w:rFonts w:ascii="Consolas" w:hAnsi="Consolas" w:cs="Consolas"/>
-          <w:color w:val="008080"/>
-          <w:sz w:val="20"/>
-          <w:szCs w:val="20"/>
-        </w:rPr>
-        <w:lastRenderedPageBreak/>
-        <w:t>&lt;</w:t>
-      </w:r>
-      <w:r>
-        <w:rPr>
-          <w:rFonts w:ascii="Consolas" w:hAnsi="Consolas" w:cs="Consolas"/>
-          <w:color w:val="3F7F7F"/>
-          <w:sz w:val="20"/>
-          <w:szCs w:val="20"/>
-        </w:rPr>
-        <w:t>resources</w:t>
-      </w:r>
-      <w:r>
-        <w:rPr>
-          <w:rFonts w:ascii="Consolas" w:hAnsi="Consolas" w:cs="Consolas"/>
-          <w:color w:val="008080"/>
-          <w:sz w:val="20"/>
-          <w:szCs w:val="20"/>
-        </w:rPr>
-        <w:t>&gt;</w:t>
-      </w:r>
-    </w:p>
-    <w:p>
-      <w:pPr>
-        <w:pBdr>
-          <w:top w:val="single" w:sz="4" w:space="1" w:color="auto"/>
-          <w:left w:val="single" w:sz="4" w:space="4" w:color="auto"/>
-          <w:bottom w:val="single" w:sz="4" w:space="1" w:color="auto"/>
-          <w:right w:val="single" w:sz="4" w:space="4" w:color="auto"/>
-        </w:pBdr>
-        <w:shd w:val="clear" w:color="auto" w:fill="EEECE1" w:themeFill="background2"/>
-        <w:autoSpaceDE w:val="0"/>
-        <w:autoSpaceDN w:val="0"/>
-        <w:adjustRightInd w:val="0"/>
-        <w:spacing w:after="0" w:line="240" w:lineRule="auto"/>
-        <w:rPr>
-          <w:rFonts w:ascii="Consolas" w:hAnsi="Consolas" w:cs="Consolas"/>
-          <w:sz w:val="20"/>
-          <w:szCs w:val="20"/>
-        </w:rPr>
-      </w:pPr>
-      <w:r>
-        <w:rPr>
-          <w:rFonts w:ascii="Consolas" w:hAnsi="Consolas" w:cs="Consolas"/>
-          <w:color w:val="000000"/>
-          <w:sz w:val="20"/>
-          <w:szCs w:val="20"/>
-        </w:rPr>
-        <w:t xml:space="preserve">    </w:t>
-      </w:r>
-      <w:r>
-        <w:rPr>
-          <w:rFonts w:ascii="Consolas" w:hAnsi="Consolas" w:cs="Consolas"/>
-          <w:color w:val="008080"/>
-          <w:sz w:val="20"/>
-          <w:szCs w:val="20"/>
-        </w:rPr>
-        <w:t>&lt;</w:t>
-      </w:r>
-      <w:r>
-        <w:rPr>
-          <w:rFonts w:ascii="Consolas" w:hAnsi="Consolas" w:cs="Consolas"/>
-          <w:color w:val="3F7F7F"/>
-          <w:sz w:val="20"/>
-          <w:szCs w:val="20"/>
-        </w:rPr>
-        <w:t>string</w:t>
-      </w:r>
-      <w:r>
-        <w:rPr>
-          <w:rFonts w:ascii="Consolas" w:hAnsi="Consolas" w:cs="Consolas"/>
-          <w:sz w:val="20"/>
-          <w:szCs w:val="20"/>
-        </w:rPr>
-        <w:t xml:space="preserve"> </w:t>
-      </w:r>
       <w:r>
         <w:rPr>
           <w:rFonts w:ascii="Consolas" w:hAnsi="Consolas" w:cs="Consolas"/>
@@ -925,7 +901,7 @@
           <w:sz w:val="20"/>
           <w:szCs w:val="20"/>
         </w:rPr>
-        <w:t>name</w:t>
+        <w:t>version</w:t>
       </w:r>
       <w:r>
         <w:rPr>
@@ -945,9 +921,34 @@
           <w:sz w:val="20"/>
           <w:szCs w:val="20"/>
         </w:rPr>
-        <w:t>"</w:t>
-      </w:r>
-      <w:proofErr w:type="spellStart"/>
+        <w:t>"1.0"</w:t>
+      </w:r>
+      <w:r>
+        <w:rPr>
+          <w:rFonts w:ascii="Consolas" w:hAnsi="Consolas" w:cs="Consolas"/>
+          <w:sz w:val="20"/>
+          <w:szCs w:val="20"/>
+        </w:rPr>
+        <w:t xml:space="preserve"> </w:t>
+      </w:r>
+      <w:r>
+        <w:rPr>
+          <w:rFonts w:ascii="Consolas" w:hAnsi="Consolas" w:cs="Consolas"/>
+          <w:color w:val="7F007F"/>
+          <w:sz w:val="20"/>
+          <w:szCs w:val="20"/>
+        </w:rPr>
+        <w:t>encoding</w:t>
+      </w:r>
+      <w:r>
+        <w:rPr>
+          <w:rFonts w:ascii="Consolas" w:hAnsi="Consolas" w:cs="Consolas"/>
+          <w:color w:val="000000"/>
+          <w:sz w:val="20"/>
+          <w:szCs w:val="20"/>
+        </w:rPr>
+        <w:t>=</w:t>
+      </w:r>
       <w:r>
         <w:rPr>
           <w:rFonts w:ascii="Consolas" w:hAnsi="Consolas" w:cs="Consolas"/>
@@ -957,9 +958,81 @@
           <w:sz w:val="20"/>
           <w:szCs w:val="20"/>
         </w:rPr>
-        <w:t>app_name</w:t>
-      </w:r>
-      <w:proofErr w:type="spellEnd"/>
+        <w:t>"utf-8"</w:t>
+      </w:r>
+      <w:r>
+        <w:rPr>
+          <w:rFonts w:ascii="Consolas" w:hAnsi="Consolas" w:cs="Consolas"/>
+          <w:color w:val="008080"/>
+          <w:sz w:val="20"/>
+          <w:szCs w:val="20"/>
+        </w:rPr>
+        <w:t>?&gt;</w:t>
+      </w:r>
+    </w:p>
+    <w:p>
+      <w:pPr>
+        <w:pBdr>
+          <w:top w:val="single" w:sz="4" w:space="1" w:color="auto"/>
+          <w:left w:val="single" w:sz="4" w:space="4" w:color="auto"/>
+          <w:bottom w:val="single" w:sz="4" w:space="1" w:color="auto"/>
+          <w:right w:val="single" w:sz="4" w:space="4" w:color="auto"/>
+        </w:pBdr>
+        <w:shd w:val="clear" w:color="auto" w:fill="F2F2F2" w:themeFill="background1" w:themeFillShade="F2"/>
+        <w:autoSpaceDE w:val="0"/>
+        <w:autoSpaceDN w:val="0"/>
+        <w:adjustRightInd w:val="0"/>
+        <w:spacing w:after="0" w:line="240" w:lineRule="auto"/>
+        <w:rPr>
+          <w:rFonts w:ascii="Consolas" w:hAnsi="Consolas" w:cs="Consolas"/>
+          <w:sz w:val="20"/>
+          <w:szCs w:val="20"/>
+        </w:rPr>
+      </w:pPr>
+      <w:r>
+        <w:rPr>
+          <w:rFonts w:ascii="Consolas" w:hAnsi="Consolas" w:cs="Consolas"/>
+          <w:color w:val="008080"/>
+          <w:sz w:val="20"/>
+          <w:szCs w:val="20"/>
+        </w:rPr>
+        <w:t>&lt;</w:t>
+      </w:r>
+      <w:r>
+        <w:rPr>
+          <w:rFonts w:ascii="Consolas" w:hAnsi="Consolas" w:cs="Consolas"/>
+          <w:color w:val="3F7F7F"/>
+          <w:sz w:val="20"/>
+          <w:szCs w:val="20"/>
+        </w:rPr>
+        <w:t>LinearLayout</w:t>
+      </w:r>
+      <w:r>
+        <w:rPr>
+          <w:rFonts w:ascii="Consolas" w:hAnsi="Consolas" w:cs="Consolas"/>
+          <w:sz w:val="20"/>
+          <w:szCs w:val="20"/>
+        </w:rPr>
+        <w:t xml:space="preserve"> </w:t>
+      </w:r>
+      <w:r>
+        <w:rPr>
+          <w:rFonts w:ascii="Consolas" w:hAnsi="Consolas" w:cs="Consolas"/>
+          <w:color w:val="7F007F"/>
+          <w:sz w:val="20"/>
+          <w:szCs w:val="20"/>
+        </w:rPr>
+        <w:t>xmlns:android</w:t>
+      </w:r>
+      <w:r>
+        <w:rPr>
+          <w:rFonts w:ascii="Consolas" w:hAnsi="Consolas" w:cs="Consolas"/>
+          <w:color w:val="000000"/>
+          <w:sz w:val="20"/>
+          <w:szCs w:val="20"/>
+        </w:rPr>
+        <w:t>=</w:t>
+      </w:r>
       <w:r>
         <w:rPr>
           <w:rFonts w:ascii="Consolas" w:hAnsi="Consolas" w:cs="Consolas"/>
@@ -969,52 +1042,7 @@
           <w:sz w:val="20"/>
           <w:szCs w:val="20"/>
         </w:rPr>
-        <w:t>"</w:t>
-      </w:r>
-      <w:r>
-        <w:rPr>
-          <w:rFonts w:ascii="Consolas" w:hAnsi="Consolas" w:cs="Consolas"/>
-          <w:color w:val="008080"/>
-          <w:sz w:val="20"/>
-          <w:szCs w:val="20"/>
-        </w:rPr>
-        <w:t>&gt;</w:t>
-      </w:r>
-      <w:r>
-        <w:rPr>
-          <w:rFonts w:ascii="Consolas" w:hAnsi="Consolas" w:cs="Consolas"/>
-          <w:color w:val="000000"/>
-          <w:sz w:val="20"/>
-          <w:szCs w:val="20"/>
-        </w:rPr>
-        <w:t>Study Notes</w:t>
-      </w:r>
-      <w:r>
-        <w:rPr>
-          <w:rFonts w:ascii="Consolas" w:hAnsi="Consolas" w:cs="Consolas"/>
-          <w:color w:val="008080"/>
-          <w:sz w:val="20"/>
-          <w:szCs w:val="20"/>
-        </w:rPr>
-        <w:t>&lt;/</w:t>
-      </w:r>
-      <w:r>
-        <w:rPr>
-          <w:rFonts w:ascii="Consolas" w:hAnsi="Consolas" w:cs="Consolas"/>
-          <w:color w:val="3F7F7F"/>
-          <w:sz w:val="20"/>
-          <w:szCs w:val="20"/>
-        </w:rPr>
-        <w:t>string</w:t>
-      </w:r>
-      <w:r>
-        <w:rPr>
-          <w:rFonts w:ascii="Consolas" w:hAnsi="Consolas" w:cs="Consolas"/>
-          <w:color w:val="008080"/>
-          <w:sz w:val="20"/>
-          <w:szCs w:val="20"/>
-        </w:rPr>
-        <w:t>&gt;</w:t>
+        <w:t>"http://schemas.android.com/apk/res/android"</w:t>
       </w:r>
     </w:p>
     <w:p>
@@ -1025,21 +1053,20 @@
           <w:bottom w:val="single" w:sz="4" w:space="1" w:color="auto"/>
           <w:right w:val="single" w:sz="4" w:space="4" w:color="auto"/>
         </w:pBdr>
-        <w:shd w:val="clear" w:color="auto" w:fill="EEECE1" w:themeFill="background2"/>
-        <w:autoSpaceDE w:val="0"/>
-        <w:autoSpaceDN w:val="0"/>
-        <w:adjustRightInd w:val="0"/>
-        <w:spacing w:after="0" w:line="240" w:lineRule="auto"/>
-        <w:rPr>
-          <w:rFonts w:ascii="Consolas" w:hAnsi="Consolas" w:cs="Consolas"/>
-          <w:sz w:val="20"/>
-          <w:szCs w:val="20"/>
-        </w:rPr>
-      </w:pPr>
-      <w:r>
-        <w:rPr>
-          <w:rFonts w:ascii="Consolas" w:hAnsi="Consolas" w:cs="Consolas"/>
-          <w:color w:val="000000"/>
+        <w:shd w:val="clear" w:color="auto" w:fill="F2F2F2" w:themeFill="background1" w:themeFillShade="F2"/>
+        <w:autoSpaceDE w:val="0"/>
+        <w:autoSpaceDN w:val="0"/>
+        <w:adjustRightInd w:val="0"/>
+        <w:spacing w:after="0" w:line="240" w:lineRule="auto"/>
+        <w:rPr>
+          <w:rFonts w:ascii="Consolas" w:hAnsi="Consolas" w:cs="Consolas"/>
+          <w:sz w:val="20"/>
+          <w:szCs w:val="20"/>
+        </w:rPr>
+      </w:pPr>
+      <w:r>
+        <w:rPr>
+          <w:rFonts w:ascii="Consolas" w:hAnsi="Consolas" w:cs="Consolas"/>
           <w:sz w:val="20"/>
           <w:szCs w:val="20"/>
         </w:rPr>
@@ -1048,37 +1075,11 @@
       <w:r>
         <w:rPr>
           <w:rFonts w:ascii="Consolas" w:hAnsi="Consolas" w:cs="Consolas"/>
-          <w:color w:val="008080"/>
-          <w:sz w:val="20"/>
-          <w:szCs w:val="20"/>
-        </w:rPr>
-        <w:t>&lt;</w:t>
-      </w:r>
-      <w:r>
-        <w:rPr>
-          <w:rFonts w:ascii="Consolas" w:hAnsi="Consolas" w:cs="Consolas"/>
-          <w:color w:val="3F7F7F"/>
-          <w:sz w:val="20"/>
-          <w:szCs w:val="20"/>
-        </w:rPr>
-        <w:t>string</w:t>
-      </w:r>
-      <w:r>
-        <w:rPr>
-          <w:rFonts w:ascii="Consolas" w:hAnsi="Consolas" w:cs="Consolas"/>
-          <w:sz w:val="20"/>
-          <w:szCs w:val="20"/>
-        </w:rPr>
-        <w:t xml:space="preserve"> </w:t>
-      </w:r>
-      <w:r>
-        <w:rPr>
-          <w:rFonts w:ascii="Consolas" w:hAnsi="Consolas" w:cs="Consolas"/>
           <w:color w:val="7F007F"/>
           <w:sz w:val="20"/>
           <w:szCs w:val="20"/>
         </w:rPr>
-        <w:t>name</w:t>
+        <w:t>android:orientation</w:t>
       </w:r>
       <w:r>
         <w:rPr>
@@ -1098,9 +1099,54 @@
           <w:sz w:val="20"/>
           <w:szCs w:val="20"/>
         </w:rPr>
-        <w:t>"</w:t>
-      </w:r>
-      <w:proofErr w:type="spellStart"/>
+        <w:t>"vertical"</w:t>
+      </w:r>
+    </w:p>
+    <w:p>
+      <w:pPr>
+        <w:pBdr>
+          <w:top w:val="single" w:sz="4" w:space="1" w:color="auto"/>
+          <w:left w:val="single" w:sz="4" w:space="4" w:color="auto"/>
+          <w:bottom w:val="single" w:sz="4" w:space="1" w:color="auto"/>
+          <w:right w:val="single" w:sz="4" w:space="4" w:color="auto"/>
+        </w:pBdr>
+        <w:shd w:val="clear" w:color="auto" w:fill="F2F2F2" w:themeFill="background1" w:themeFillShade="F2"/>
+        <w:autoSpaceDE w:val="0"/>
+        <w:autoSpaceDN w:val="0"/>
+        <w:adjustRightInd w:val="0"/>
+        <w:spacing w:after="0" w:line="240" w:lineRule="auto"/>
+        <w:rPr>
+          <w:rFonts w:ascii="Consolas" w:hAnsi="Consolas" w:cs="Consolas"/>
+          <w:sz w:val="20"/>
+          <w:szCs w:val="20"/>
+        </w:rPr>
+      </w:pPr>
+      <w:r>
+        <w:rPr>
+          <w:rFonts w:ascii="Consolas" w:hAnsi="Consolas" w:cs="Consolas"/>
+          <w:sz w:val="20"/>
+          <w:szCs w:val="20"/>
+        </w:rPr>
+        <w:t xml:space="preserve">    </w:t>
+      </w:r>
+      <w:r>
+        <w:rPr>
+          <w:rFonts w:ascii="Consolas" w:hAnsi="Consolas" w:cs="Consolas"/>
+          <w:color w:val="7F007F"/>
+          <w:sz w:val="20"/>
+          <w:szCs w:val="20"/>
+        </w:rPr>
+        <w:t>android:layout_width</w:t>
+      </w:r>
+      <w:r>
+        <w:rPr>
+          <w:rFonts w:ascii="Consolas" w:hAnsi="Consolas" w:cs="Consolas"/>
+          <w:color w:val="000000"/>
+          <w:sz w:val="20"/>
+          <w:szCs w:val="20"/>
+        </w:rPr>
+        <w:t>=</w:t>
+      </w:r>
       <w:r>
         <w:rPr>
           <w:rFonts w:ascii="Consolas" w:hAnsi="Consolas" w:cs="Consolas"/>
@@ -1110,9 +1156,54 @@
           <w:sz w:val="20"/>
           <w:szCs w:val="20"/>
         </w:rPr>
-        <w:t>hello_world</w:t>
-      </w:r>
-      <w:proofErr w:type="spellEnd"/>
+        <w:t>"fill_parent"</w:t>
+      </w:r>
+    </w:p>
+    <w:p>
+      <w:pPr>
+        <w:pBdr>
+          <w:top w:val="single" w:sz="4" w:space="1" w:color="auto"/>
+          <w:left w:val="single" w:sz="4" w:space="4" w:color="auto"/>
+          <w:bottom w:val="single" w:sz="4" w:space="1" w:color="auto"/>
+          <w:right w:val="single" w:sz="4" w:space="4" w:color="auto"/>
+        </w:pBdr>
+        <w:shd w:val="clear" w:color="auto" w:fill="F2F2F2" w:themeFill="background1" w:themeFillShade="F2"/>
+        <w:autoSpaceDE w:val="0"/>
+        <w:autoSpaceDN w:val="0"/>
+        <w:adjustRightInd w:val="0"/>
+        <w:spacing w:after="0" w:line="240" w:lineRule="auto"/>
+        <w:rPr>
+          <w:rFonts w:ascii="Consolas" w:hAnsi="Consolas" w:cs="Consolas"/>
+          <w:sz w:val="20"/>
+          <w:szCs w:val="20"/>
+        </w:rPr>
+      </w:pPr>
+      <w:r>
+        <w:rPr>
+          <w:rFonts w:ascii="Consolas" w:hAnsi="Consolas" w:cs="Consolas"/>
+          <w:sz w:val="20"/>
+          <w:szCs w:val="20"/>
+        </w:rPr>
+        <w:t xml:space="preserve">    </w:t>
+      </w:r>
+      <w:r>
+        <w:rPr>
+          <w:rFonts w:ascii="Consolas" w:hAnsi="Consolas" w:cs="Consolas"/>
+          <w:color w:val="7F007F"/>
+          <w:sz w:val="20"/>
+          <w:szCs w:val="20"/>
+        </w:rPr>
+        <w:t>android:layout_height</w:t>
+      </w:r>
+      <w:r>
+        <w:rPr>
+          <w:rFonts w:ascii="Consolas" w:hAnsi="Consolas" w:cs="Consolas"/>
+          <w:color w:val="000000"/>
+          <w:sz w:val="20"/>
+          <w:szCs w:val="20"/>
+        </w:rPr>
+        <w:t>=</w:t>
+      </w:r>
       <w:r>
         <w:rPr>
           <w:rFonts w:ascii="Consolas" w:hAnsi="Consolas" w:cs="Consolas"/>
@@ -1122,7 +1213,35 @@
           <w:sz w:val="20"/>
           <w:szCs w:val="20"/>
         </w:rPr>
-        <w:t>"</w:t>
+        <w:t>"fill_parent"</w:t>
+      </w:r>
+    </w:p>
+    <w:p>
+      <w:pPr>
+        <w:pBdr>
+          <w:top w:val="single" w:sz="4" w:space="1" w:color="auto"/>
+          <w:left w:val="single" w:sz="4" w:space="4" w:color="auto"/>
+          <w:bottom w:val="single" w:sz="4" w:space="1" w:color="auto"/>
+          <w:right w:val="single" w:sz="4" w:space="4" w:color="auto"/>
+        </w:pBdr>
+        <w:shd w:val="clear" w:color="auto" w:fill="F2F2F2" w:themeFill="background1" w:themeFillShade="F2"/>
+        <w:autoSpaceDE w:val="0"/>
+        <w:autoSpaceDN w:val="0"/>
+        <w:adjustRightInd w:val="0"/>
+        <w:spacing w:after="0" w:line="240" w:lineRule="auto"/>
+        <w:rPr>
+          <w:rFonts w:ascii="Consolas" w:hAnsi="Consolas" w:cs="Consolas"/>
+          <w:sz w:val="20"/>
+          <w:szCs w:val="20"/>
+        </w:rPr>
+      </w:pPr>
+      <w:r>
+        <w:rPr>
+          <w:rFonts w:ascii="Consolas" w:hAnsi="Consolas" w:cs="Consolas"/>
+          <w:sz w:val="20"/>
+          <w:szCs w:val="20"/>
+        </w:rPr>
+        <w:t xml:space="preserve">    </w:t>
       </w:r>
       <w:r>
         <w:rPr>
@@ -1133,14 +1252,54 @@
         </w:rPr>
         <w:t>&gt;</w:t>
       </w:r>
-      <w:r>
-        <w:rPr>
-          <w:rFonts w:ascii="Consolas" w:hAnsi="Consolas" w:cs="Consolas"/>
-          <w:color w:val="000000"/>
-          <w:sz w:val="20"/>
-          <w:szCs w:val="20"/>
-        </w:rPr>
-        <w:t>Hello world!</w:t>
+    </w:p>
+    <w:p>
+      <w:pPr>
+        <w:pBdr>
+          <w:top w:val="single" w:sz="4" w:space="1" w:color="auto"/>
+          <w:left w:val="single" w:sz="4" w:space="4" w:color="auto"/>
+          <w:bottom w:val="single" w:sz="4" w:space="1" w:color="auto"/>
+          <w:right w:val="single" w:sz="4" w:space="4" w:color="auto"/>
+        </w:pBdr>
+        <w:shd w:val="clear" w:color="auto" w:fill="F2F2F2" w:themeFill="background1" w:themeFillShade="F2"/>
+        <w:autoSpaceDE w:val="0"/>
+        <w:autoSpaceDN w:val="0"/>
+        <w:adjustRightInd w:val="0"/>
+        <w:spacing w:after="0" w:line="240" w:lineRule="auto"/>
+        <w:rPr>
+          <w:rFonts w:ascii="Consolas" w:hAnsi="Consolas" w:cs="Consolas"/>
+          <w:sz w:val="20"/>
+          <w:szCs w:val="20"/>
+        </w:rPr>
+      </w:pPr>
+    </w:p>
+    <w:p>
+      <w:pPr>
+        <w:pBdr>
+          <w:top w:val="single" w:sz="4" w:space="1" w:color="auto"/>
+          <w:left w:val="single" w:sz="4" w:space="4" w:color="auto"/>
+          <w:bottom w:val="single" w:sz="4" w:space="1" w:color="auto"/>
+          <w:right w:val="single" w:sz="4" w:space="4" w:color="auto"/>
+        </w:pBdr>
+        <w:shd w:val="clear" w:color="auto" w:fill="F2F2F2" w:themeFill="background1" w:themeFillShade="F2"/>
+        <w:autoSpaceDE w:val="0"/>
+        <w:autoSpaceDN w:val="0"/>
+        <w:adjustRightInd w:val="0"/>
+        <w:spacing w:after="0" w:line="240" w:lineRule="auto"/>
+        <w:rPr>
+          <w:rFonts w:ascii="Consolas" w:hAnsi="Consolas" w:cs="Consolas"/>
+          <w:sz w:val="20"/>
+          <w:szCs w:val="20"/>
+        </w:rPr>
+      </w:pPr>
+      <w:r>
+        <w:rPr>
+          <w:rFonts w:ascii="Consolas" w:hAnsi="Consolas" w:cs="Consolas"/>
+          <w:color w:val="000000"/>
+          <w:sz w:val="20"/>
+          <w:szCs w:val="20"/>
+        </w:rPr>
+        <w:t xml:space="preserve">    </w:t>
       </w:r>
       <w:r>
         <w:rPr>
@@ -1148,8 +1307,9 @@
           <w:color w:val="008080"/>
           <w:sz w:val="20"/>
           <w:szCs w:val="20"/>
-        </w:rPr>
-        <w:t>&lt;/</w:t>
+          <w:u w:val="single"/>
+        </w:rPr>
+        <w:t>&lt;</w:t>
       </w:r>
       <w:r>
         <w:rPr>
@@ -1157,17 +1317,9 @@
           <w:color w:val="3F7F7F"/>
           <w:sz w:val="20"/>
           <w:szCs w:val="20"/>
-        </w:rPr>
-        <w:t>string</w:t>
-      </w:r>
-      <w:r>
-        <w:rPr>
-          <w:rFonts w:ascii="Consolas" w:hAnsi="Consolas" w:cs="Consolas"/>
-          <w:color w:val="008080"/>
-          <w:sz w:val="20"/>
-          <w:szCs w:val="20"/>
-        </w:rPr>
-        <w:t>&gt;</w:t>
+          <w:u w:val="single"/>
+        </w:rPr>
+        <w:t>ImageView</w:t>
       </w:r>
     </w:p>
     <w:p>
@@ -1178,51 +1330,24 @@
           <w:bottom w:val="single" w:sz="4" w:space="1" w:color="auto"/>
           <w:right w:val="single" w:sz="4" w:space="4" w:color="auto"/>
         </w:pBdr>
-        <w:shd w:val="clear" w:color="auto" w:fill="EEECE1" w:themeFill="background2"/>
-        <w:autoSpaceDE w:val="0"/>
-        <w:autoSpaceDN w:val="0"/>
-        <w:adjustRightInd w:val="0"/>
-        <w:spacing w:after="0" w:line="240" w:lineRule="auto"/>
-        <w:rPr>
-          <w:rFonts w:ascii="Consolas" w:hAnsi="Consolas" w:cs="Consolas"/>
-          <w:sz w:val="20"/>
-          <w:szCs w:val="20"/>
-        </w:rPr>
-      </w:pPr>
-      <w:r>
-        <w:rPr>
-          <w:rFonts w:ascii="Consolas" w:hAnsi="Consolas" w:cs="Consolas"/>
-          <w:color w:val="000000"/>
-          <w:sz w:val="20"/>
-          <w:szCs w:val="20"/>
-        </w:rPr>
-        <w:t xml:space="preserve">    </w:t>
-      </w:r>
-      <w:r>
-        <w:rPr>
-          <w:rFonts w:ascii="Consolas" w:hAnsi="Consolas" w:cs="Consolas"/>
-          <w:color w:val="008080"/>
-          <w:sz w:val="20"/>
-          <w:szCs w:val="20"/>
-        </w:rPr>
-        <w:t>&lt;</w:t>
-      </w:r>
-      <w:r>
-        <w:rPr>
-          <w:rFonts w:ascii="Consolas" w:hAnsi="Consolas" w:cs="Consolas"/>
-          <w:color w:val="3F7F7F"/>
-          <w:sz w:val="20"/>
-          <w:szCs w:val="20"/>
-        </w:rPr>
-        <w:t>string</w:t>
-      </w:r>
-      <w:r>
-        <w:rPr>
-          <w:rFonts w:ascii="Consolas" w:hAnsi="Consolas" w:cs="Consolas"/>
-          <w:sz w:val="20"/>
-          <w:szCs w:val="20"/>
-        </w:rPr>
-        <w:t xml:space="preserve"> </w:t>
+        <w:shd w:val="clear" w:color="auto" w:fill="F2F2F2" w:themeFill="background1" w:themeFillShade="F2"/>
+        <w:autoSpaceDE w:val="0"/>
+        <w:autoSpaceDN w:val="0"/>
+        <w:adjustRightInd w:val="0"/>
+        <w:spacing w:after="0" w:line="240" w:lineRule="auto"/>
+        <w:rPr>
+          <w:rFonts w:ascii="Consolas" w:hAnsi="Consolas" w:cs="Consolas"/>
+          <w:sz w:val="20"/>
+          <w:szCs w:val="20"/>
+        </w:rPr>
+      </w:pPr>
+      <w:r>
+        <w:rPr>
+          <w:rFonts w:ascii="Consolas" w:hAnsi="Consolas" w:cs="Consolas"/>
+          <w:sz w:val="20"/>
+          <w:szCs w:val="20"/>
+        </w:rPr>
+        <w:t xml:space="preserve">        </w:t>
       </w:r>
       <w:r>
         <w:rPr>
@@ -1231,7 +1356,7 @@
           <w:sz w:val="20"/>
           <w:szCs w:val="20"/>
         </w:rPr>
-        <w:t>name</w:t>
+        <w:t>android:id</w:t>
       </w:r>
       <w:r>
         <w:rPr>
@@ -1251,9 +1376,54 @@
           <w:sz w:val="20"/>
           <w:szCs w:val="20"/>
         </w:rPr>
-        <w:t>"</w:t>
-      </w:r>
-      <w:proofErr w:type="spellStart"/>
+        <w:t>"@+id/imageView1"</w:t>
+      </w:r>
+    </w:p>
+    <w:p>
+      <w:pPr>
+        <w:pBdr>
+          <w:top w:val="single" w:sz="4" w:space="1" w:color="auto"/>
+          <w:left w:val="single" w:sz="4" w:space="4" w:color="auto"/>
+          <w:bottom w:val="single" w:sz="4" w:space="1" w:color="auto"/>
+          <w:right w:val="single" w:sz="4" w:space="4" w:color="auto"/>
+        </w:pBdr>
+        <w:shd w:val="clear" w:color="auto" w:fill="F2F2F2" w:themeFill="background1" w:themeFillShade="F2"/>
+        <w:autoSpaceDE w:val="0"/>
+        <w:autoSpaceDN w:val="0"/>
+        <w:adjustRightInd w:val="0"/>
+        <w:spacing w:after="0" w:line="240" w:lineRule="auto"/>
+        <w:rPr>
+          <w:rFonts w:ascii="Consolas" w:hAnsi="Consolas" w:cs="Consolas"/>
+          <w:sz w:val="20"/>
+          <w:szCs w:val="20"/>
+        </w:rPr>
+      </w:pPr>
+      <w:r>
+        <w:rPr>
+          <w:rFonts w:ascii="Consolas" w:hAnsi="Consolas" w:cs="Consolas"/>
+          <w:sz w:val="20"/>
+          <w:szCs w:val="20"/>
+        </w:rPr>
+        <w:t xml:space="preserve">        </w:t>
+      </w:r>
+      <w:r>
+        <w:rPr>
+          <w:rFonts w:ascii="Consolas" w:hAnsi="Consolas" w:cs="Consolas"/>
+          <w:color w:val="7F007F"/>
+          <w:sz w:val="20"/>
+          <w:szCs w:val="20"/>
+        </w:rPr>
+        <w:t>android:layout_width</w:t>
+      </w:r>
+      <w:r>
+        <w:rPr>
+          <w:rFonts w:ascii="Consolas" w:hAnsi="Consolas" w:cs="Consolas"/>
+          <w:color w:val="000000"/>
+          <w:sz w:val="20"/>
+          <w:szCs w:val="20"/>
+        </w:rPr>
+        <w:t>=</w:t>
+      </w:r>
       <w:r>
         <w:rPr>
           <w:rFonts w:ascii="Consolas" w:hAnsi="Consolas" w:cs="Consolas"/>
@@ -1263,9 +1433,8 @@
           <w:sz w:val="20"/>
           <w:szCs w:val="20"/>
         </w:rPr>
-        <w:t>menu_settings</w:t>
-      </w:r>
-      <w:proofErr w:type="spellEnd"/>
+        <w:t>"</w:t>
+      </w:r>
       <w:r>
         <w:rPr>
           <w:rFonts w:ascii="Consolas" w:hAnsi="Consolas" w:cs="Consolas"/>
@@ -1275,8 +1444,163 @@
           <w:sz w:val="20"/>
           <w:szCs w:val="20"/>
         </w:rPr>
+        <w:t>match_parent</w:t>
+      </w:r>
+      <w:r>
+        <w:rPr>
+          <w:rFonts w:ascii="Consolas" w:hAnsi="Consolas" w:cs="Consolas"/>
+          <w:i/>
+          <w:iCs/>
+          <w:color w:val="2A00FF"/>
+          <w:sz w:val="20"/>
+          <w:szCs w:val="20"/>
+        </w:rPr>
         <w:t>"</w:t>
       </w:r>
+    </w:p>
+    <w:p>
+      <w:pPr>
+        <w:pBdr>
+          <w:top w:val="single" w:sz="4" w:space="1" w:color="auto"/>
+          <w:left w:val="single" w:sz="4" w:space="4" w:color="auto"/>
+          <w:bottom w:val="single" w:sz="4" w:space="1" w:color="auto"/>
+          <w:right w:val="single" w:sz="4" w:space="4" w:color="auto"/>
+        </w:pBdr>
+        <w:shd w:val="clear" w:color="auto" w:fill="F2F2F2" w:themeFill="background1" w:themeFillShade="F2"/>
+        <w:autoSpaceDE w:val="0"/>
+        <w:autoSpaceDN w:val="0"/>
+        <w:adjustRightInd w:val="0"/>
+        <w:spacing w:after="0" w:line="240" w:lineRule="auto"/>
+        <w:rPr>
+          <w:rFonts w:ascii="Consolas" w:hAnsi="Consolas" w:cs="Consolas"/>
+          <w:sz w:val="20"/>
+          <w:szCs w:val="20"/>
+        </w:rPr>
+      </w:pPr>
+      <w:r>
+        <w:rPr>
+          <w:rFonts w:ascii="Consolas" w:hAnsi="Consolas" w:cs="Consolas"/>
+          <w:sz w:val="20"/>
+          <w:szCs w:val="20"/>
+        </w:rPr>
+        <w:t xml:space="preserve">        </w:t>
+      </w:r>
+      <w:r>
+        <w:rPr>
+          <w:rFonts w:ascii="Consolas" w:hAnsi="Consolas" w:cs="Consolas"/>
+          <w:color w:val="7F007F"/>
+          <w:sz w:val="20"/>
+          <w:szCs w:val="20"/>
+        </w:rPr>
+        <w:t>android:layout_height</w:t>
+      </w:r>
+      <w:r>
+        <w:rPr>
+          <w:rFonts w:ascii="Consolas" w:hAnsi="Consolas" w:cs="Consolas"/>
+          <w:color w:val="000000"/>
+          <w:sz w:val="20"/>
+          <w:szCs w:val="20"/>
+        </w:rPr>
+        <w:t>=</w:t>
+      </w:r>
+      <w:r>
+        <w:rPr>
+          <w:rFonts w:ascii="Consolas" w:hAnsi="Consolas" w:cs="Consolas"/>
+          <w:i/>
+          <w:iCs/>
+          <w:color w:val="2A00FF"/>
+          <w:sz w:val="20"/>
+          <w:szCs w:val="20"/>
+        </w:rPr>
+        <w:t>"wrap_content"</w:t>
+      </w:r>
+    </w:p>
+    <w:p>
+      <w:pPr>
+        <w:pBdr>
+          <w:top w:val="single" w:sz="4" w:space="1" w:color="auto"/>
+          <w:left w:val="single" w:sz="4" w:space="4" w:color="auto"/>
+          <w:bottom w:val="single" w:sz="4" w:space="1" w:color="auto"/>
+          <w:right w:val="single" w:sz="4" w:space="4" w:color="auto"/>
+        </w:pBdr>
+        <w:shd w:val="clear" w:color="auto" w:fill="F2F2F2" w:themeFill="background1" w:themeFillShade="F2"/>
+        <w:autoSpaceDE w:val="0"/>
+        <w:autoSpaceDN w:val="0"/>
+        <w:adjustRightInd w:val="0"/>
+        <w:spacing w:after="0" w:line="240" w:lineRule="auto"/>
+        <w:rPr>
+          <w:rFonts w:ascii="Consolas" w:hAnsi="Consolas" w:cs="Consolas"/>
+          <w:sz w:val="20"/>
+          <w:szCs w:val="20"/>
+        </w:rPr>
+      </w:pPr>
+      <w:r>
+        <w:rPr>
+          <w:rFonts w:ascii="Consolas" w:hAnsi="Consolas" w:cs="Consolas"/>
+          <w:sz w:val="20"/>
+          <w:szCs w:val="20"/>
+        </w:rPr>
+        <w:t xml:space="preserve">        </w:t>
+      </w:r>
+      <w:r>
+        <w:rPr>
+          <w:rFonts w:ascii="Consolas" w:hAnsi="Consolas" w:cs="Consolas"/>
+          <w:color w:val="7F007F"/>
+          <w:sz w:val="20"/>
+          <w:szCs w:val="20"/>
+        </w:rPr>
+        <w:t>android:src</w:t>
+      </w:r>
+      <w:r>
+        <w:rPr>
+          <w:rFonts w:ascii="Consolas" w:hAnsi="Consolas" w:cs="Consolas"/>
+          <w:color w:val="000000"/>
+          <w:sz w:val="20"/>
+          <w:szCs w:val="20"/>
+        </w:rPr>
+        <w:t>=</w:t>
+      </w:r>
+      <w:r>
+        <w:rPr>
+          <w:rFonts w:ascii="Consolas" w:hAnsi="Consolas" w:cs="Consolas"/>
+          <w:i/>
+          <w:iCs/>
+          <w:color w:val="2A00FF"/>
+          <w:sz w:val="20"/>
+          <w:szCs w:val="20"/>
+        </w:rPr>
+        <w:t>"@drawable/</w:t>
+      </w:r>
+      <w:r>
+        <w:rPr>
+          <w:rFonts w:ascii="Consolas" w:hAnsi="Consolas" w:cs="Consolas"/>
+          <w:i/>
+          <w:iCs/>
+          <w:color w:val="2A00FF"/>
+          <w:sz w:val="20"/>
+          <w:szCs w:val="20"/>
+        </w:rPr>
+        <w:t>android_teacher</w:t>
+      </w:r>
+      <w:r>
+        <w:rPr>
+          <w:rFonts w:ascii="Consolas" w:hAnsi="Consolas" w:cs="Consolas"/>
+          <w:i/>
+          <w:iCs/>
+          <w:color w:val="2A00FF"/>
+          <w:sz w:val="20"/>
+          <w:szCs w:val="20"/>
+        </w:rPr>
+        <w:t>"</w:t>
+      </w:r>
+      <w:r>
+        <w:rPr>
+          <w:rFonts w:ascii="Consolas" w:hAnsi="Consolas" w:cs="Consolas"/>
+          <w:sz w:val="20"/>
+          <w:szCs w:val="20"/>
+        </w:rPr>
+        <w:t xml:space="preserve"> </w:t>
+      </w:r>
       <w:r>
         <w:rPr>
           <w:rFonts w:ascii="Consolas" w:hAnsi="Consolas" w:cs="Consolas"/>
@@ -1284,43 +1608,1369 @@
           <w:sz w:val="20"/>
           <w:szCs w:val="20"/>
         </w:rPr>
+        <w:t>/&gt;</w:t>
+      </w:r>
+    </w:p>
+    <w:p>
+      <w:pPr>
+        <w:pBdr>
+          <w:top w:val="single" w:sz="4" w:space="1" w:color="auto"/>
+          <w:left w:val="single" w:sz="4" w:space="4" w:color="auto"/>
+          <w:bottom w:val="single" w:sz="4" w:space="1" w:color="auto"/>
+          <w:right w:val="single" w:sz="4" w:space="4" w:color="auto"/>
+        </w:pBdr>
+        <w:shd w:val="clear" w:color="auto" w:fill="F2F2F2" w:themeFill="background1" w:themeFillShade="F2"/>
+        <w:autoSpaceDE w:val="0"/>
+        <w:autoSpaceDN w:val="0"/>
+        <w:adjustRightInd w:val="0"/>
+        <w:spacing w:after="0" w:line="240" w:lineRule="auto"/>
+        <w:rPr>
+          <w:rFonts w:ascii="Consolas" w:hAnsi="Consolas" w:cs="Consolas"/>
+          <w:sz w:val="20"/>
+          <w:szCs w:val="20"/>
+        </w:rPr>
+      </w:pPr>
+    </w:p>
+    <w:p>
+      <w:pPr>
+        <w:pBdr>
+          <w:top w:val="single" w:sz="4" w:space="1" w:color="auto"/>
+          <w:left w:val="single" w:sz="4" w:space="4" w:color="auto"/>
+          <w:bottom w:val="single" w:sz="4" w:space="1" w:color="auto"/>
+          <w:right w:val="single" w:sz="4" w:space="4" w:color="auto"/>
+        </w:pBdr>
+        <w:shd w:val="clear" w:color="auto" w:fill="F2F2F2" w:themeFill="background1" w:themeFillShade="F2"/>
+        <w:autoSpaceDE w:val="0"/>
+        <w:autoSpaceDN w:val="0"/>
+        <w:adjustRightInd w:val="0"/>
+        <w:spacing w:after="0" w:line="240" w:lineRule="auto"/>
+        <w:rPr>
+          <w:rFonts w:ascii="Consolas" w:hAnsi="Consolas" w:cs="Consolas"/>
+          <w:sz w:val="20"/>
+          <w:szCs w:val="20"/>
+        </w:rPr>
+      </w:pPr>
+      <w:r>
+        <w:rPr>
+          <w:rFonts w:ascii="Consolas" w:hAnsi="Consolas" w:cs="Consolas"/>
+          <w:color w:val="000000"/>
+          <w:sz w:val="20"/>
+          <w:szCs w:val="20"/>
+        </w:rPr>
+        <w:t xml:space="preserve">    </w:t>
+      </w:r>
+      <w:r>
+        <w:rPr>
+          <w:rFonts w:ascii="Consolas" w:hAnsi="Consolas" w:cs="Consolas"/>
+          <w:color w:val="008080"/>
+          <w:sz w:val="20"/>
+          <w:szCs w:val="20"/>
+        </w:rPr>
+        <w:t>&lt;</w:t>
+      </w:r>
+      <w:r>
+        <w:rPr>
+          <w:rFonts w:ascii="Consolas" w:hAnsi="Consolas" w:cs="Consolas"/>
+          <w:color w:val="3F7F7F"/>
+          <w:sz w:val="20"/>
+          <w:szCs w:val="20"/>
+        </w:rPr>
+        <w:t>TextView</w:t>
+      </w:r>
+    </w:p>
+    <w:p>
+      <w:pPr>
+        <w:pBdr>
+          <w:top w:val="single" w:sz="4" w:space="1" w:color="auto"/>
+          <w:left w:val="single" w:sz="4" w:space="4" w:color="auto"/>
+          <w:bottom w:val="single" w:sz="4" w:space="1" w:color="auto"/>
+          <w:right w:val="single" w:sz="4" w:space="4" w:color="auto"/>
+        </w:pBdr>
+        <w:shd w:val="clear" w:color="auto" w:fill="F2F2F2" w:themeFill="background1" w:themeFillShade="F2"/>
+        <w:autoSpaceDE w:val="0"/>
+        <w:autoSpaceDN w:val="0"/>
+        <w:adjustRightInd w:val="0"/>
+        <w:spacing w:after="0" w:line="240" w:lineRule="auto"/>
+        <w:rPr>
+          <w:rFonts w:ascii="Consolas" w:hAnsi="Consolas" w:cs="Consolas"/>
+          <w:sz w:val="20"/>
+          <w:szCs w:val="20"/>
+        </w:rPr>
+      </w:pPr>
+      <w:r>
+        <w:rPr>
+          <w:rFonts w:ascii="Consolas" w:hAnsi="Consolas" w:cs="Consolas"/>
+          <w:sz w:val="20"/>
+          <w:szCs w:val="20"/>
+        </w:rPr>
+        <w:t xml:space="preserve">        </w:t>
+      </w:r>
+      <w:r>
+        <w:rPr>
+          <w:rFonts w:ascii="Consolas" w:hAnsi="Consolas" w:cs="Consolas"/>
+          <w:color w:val="7F007F"/>
+          <w:sz w:val="20"/>
+          <w:szCs w:val="20"/>
+        </w:rPr>
+        <w:t>android:id</w:t>
+      </w:r>
+      <w:r>
+        <w:rPr>
+          <w:rFonts w:ascii="Consolas" w:hAnsi="Consolas" w:cs="Consolas"/>
+          <w:color w:val="000000"/>
+          <w:sz w:val="20"/>
+          <w:szCs w:val="20"/>
+        </w:rPr>
+        <w:t>=</w:t>
+      </w:r>
+      <w:r>
+        <w:rPr>
+          <w:rFonts w:ascii="Consolas" w:hAnsi="Consolas" w:cs="Consolas"/>
+          <w:i/>
+          <w:iCs/>
+          <w:color w:val="2A00FF"/>
+          <w:sz w:val="20"/>
+          <w:szCs w:val="20"/>
+        </w:rPr>
+        <w:t>"@+id/txt</w:t>
+      </w:r>
+      <w:r>
+        <w:rPr>
+          <w:rFonts w:ascii="Consolas" w:hAnsi="Consolas" w:cs="Consolas"/>
+          <w:i/>
+          <w:iCs/>
+          <w:color w:val="2A00FF"/>
+          <w:sz w:val="20"/>
+          <w:szCs w:val="20"/>
+        </w:rPr>
+        <w:t>StudyNotes</w:t>
+      </w:r>
+      <w:r>
+        <w:rPr>
+          <w:rFonts w:ascii="Consolas" w:hAnsi="Consolas" w:cs="Consolas"/>
+          <w:i/>
+          <w:iCs/>
+          <w:color w:val="2A00FF"/>
+          <w:sz w:val="20"/>
+          <w:szCs w:val="20"/>
+        </w:rPr>
+        <w:t>"</w:t>
+      </w:r>
+    </w:p>
+    <w:p>
+      <w:pPr>
+        <w:pBdr>
+          <w:top w:val="single" w:sz="4" w:space="1" w:color="auto"/>
+          <w:left w:val="single" w:sz="4" w:space="4" w:color="auto"/>
+          <w:bottom w:val="single" w:sz="4" w:space="1" w:color="auto"/>
+          <w:right w:val="single" w:sz="4" w:space="4" w:color="auto"/>
+        </w:pBdr>
+        <w:shd w:val="clear" w:color="auto" w:fill="F2F2F2" w:themeFill="background1" w:themeFillShade="F2"/>
+        <w:autoSpaceDE w:val="0"/>
+        <w:autoSpaceDN w:val="0"/>
+        <w:adjustRightInd w:val="0"/>
+        <w:spacing w:after="0" w:line="240" w:lineRule="auto"/>
+        <w:rPr>
+          <w:rFonts w:ascii="Consolas" w:hAnsi="Consolas" w:cs="Consolas"/>
+          <w:sz w:val="20"/>
+          <w:szCs w:val="20"/>
+        </w:rPr>
+      </w:pPr>
+      <w:r>
+        <w:rPr>
+          <w:rFonts w:ascii="Consolas" w:hAnsi="Consolas" w:cs="Consolas"/>
+          <w:sz w:val="20"/>
+          <w:szCs w:val="20"/>
+        </w:rPr>
+        <w:t xml:space="preserve">        </w:t>
+      </w:r>
+      <w:r>
+        <w:rPr>
+          <w:rFonts w:ascii="Consolas" w:hAnsi="Consolas" w:cs="Consolas"/>
+          <w:color w:val="7F007F"/>
+          <w:sz w:val="20"/>
+          <w:szCs w:val="20"/>
+        </w:rPr>
+        <w:t>android:layout_width</w:t>
+      </w:r>
+      <w:r>
+        <w:rPr>
+          <w:rFonts w:ascii="Consolas" w:hAnsi="Consolas" w:cs="Consolas"/>
+          <w:color w:val="000000"/>
+          <w:sz w:val="20"/>
+          <w:szCs w:val="20"/>
+        </w:rPr>
+        <w:t>=</w:t>
+      </w:r>
+      <w:r>
+        <w:rPr>
+          <w:rFonts w:ascii="Consolas" w:hAnsi="Consolas" w:cs="Consolas"/>
+          <w:i/>
+          <w:iCs/>
+          <w:color w:val="2A00FF"/>
+          <w:sz w:val="20"/>
+          <w:szCs w:val="20"/>
+        </w:rPr>
+        <w:t>"match_parent</w:t>
+      </w:r>
+      <w:r>
+        <w:rPr>
+          <w:rFonts w:ascii="Consolas" w:hAnsi="Consolas" w:cs="Consolas"/>
+          <w:i/>
+          <w:iCs/>
+          <w:color w:val="2A00FF"/>
+          <w:sz w:val="20"/>
+          <w:szCs w:val="20"/>
+        </w:rPr>
+        <w:t>"</w:t>
+      </w:r>
+    </w:p>
+    <w:p>
+      <w:pPr>
+        <w:pBdr>
+          <w:top w:val="single" w:sz="4" w:space="1" w:color="auto"/>
+          <w:left w:val="single" w:sz="4" w:space="4" w:color="auto"/>
+          <w:bottom w:val="single" w:sz="4" w:space="1" w:color="auto"/>
+          <w:right w:val="single" w:sz="4" w:space="4" w:color="auto"/>
+        </w:pBdr>
+        <w:shd w:val="clear" w:color="auto" w:fill="F2F2F2" w:themeFill="background1" w:themeFillShade="F2"/>
+        <w:autoSpaceDE w:val="0"/>
+        <w:autoSpaceDN w:val="0"/>
+        <w:adjustRightInd w:val="0"/>
+        <w:spacing w:after="0" w:line="240" w:lineRule="auto"/>
+        <w:rPr>
+          <w:rFonts w:ascii="Consolas" w:hAnsi="Consolas" w:cs="Consolas"/>
+          <w:sz w:val="20"/>
+          <w:szCs w:val="20"/>
+        </w:rPr>
+      </w:pPr>
+      <w:r>
+        <w:rPr>
+          <w:rFonts w:ascii="Consolas" w:hAnsi="Consolas" w:cs="Consolas"/>
+          <w:sz w:val="20"/>
+          <w:szCs w:val="20"/>
+        </w:rPr>
+        <w:t xml:space="preserve">        </w:t>
+      </w:r>
+      <w:r>
+        <w:rPr>
+          <w:rFonts w:ascii="Consolas" w:hAnsi="Consolas" w:cs="Consolas"/>
+          <w:color w:val="7F007F"/>
+          <w:sz w:val="20"/>
+          <w:szCs w:val="20"/>
+        </w:rPr>
+        <w:t>android:layout_height</w:t>
+      </w:r>
+      <w:r>
+        <w:rPr>
+          <w:rFonts w:ascii="Consolas" w:hAnsi="Consolas" w:cs="Consolas"/>
+          <w:color w:val="000000"/>
+          <w:sz w:val="20"/>
+          <w:szCs w:val="20"/>
+        </w:rPr>
+        <w:t>=</w:t>
+      </w:r>
+      <w:r>
+        <w:rPr>
+          <w:rFonts w:ascii="Consolas" w:hAnsi="Consolas" w:cs="Consolas"/>
+          <w:i/>
+          <w:iCs/>
+          <w:color w:val="2A00FF"/>
+          <w:sz w:val="20"/>
+          <w:szCs w:val="20"/>
+        </w:rPr>
+        <w:t>"wrap_content"</w:t>
+      </w:r>
+    </w:p>
+    <w:p>
+      <w:pPr>
+        <w:pBdr>
+          <w:top w:val="single" w:sz="4" w:space="1" w:color="auto"/>
+          <w:left w:val="single" w:sz="4" w:space="4" w:color="auto"/>
+          <w:bottom w:val="single" w:sz="4" w:space="1" w:color="auto"/>
+          <w:right w:val="single" w:sz="4" w:space="4" w:color="auto"/>
+        </w:pBdr>
+        <w:shd w:val="clear" w:color="auto" w:fill="F2F2F2" w:themeFill="background1" w:themeFillShade="F2"/>
+        <w:autoSpaceDE w:val="0"/>
+        <w:autoSpaceDN w:val="0"/>
+        <w:adjustRightInd w:val="0"/>
+        <w:spacing w:after="0" w:line="240" w:lineRule="auto"/>
+        <w:rPr>
+          <w:rFonts w:ascii="Consolas" w:hAnsi="Consolas" w:cs="Consolas"/>
+          <w:sz w:val="20"/>
+          <w:szCs w:val="20"/>
+        </w:rPr>
+      </w:pPr>
+      <w:r>
+        <w:rPr>
+          <w:rFonts w:ascii="Consolas" w:hAnsi="Consolas" w:cs="Consolas"/>
+          <w:sz w:val="20"/>
+          <w:szCs w:val="20"/>
+        </w:rPr>
+        <w:t xml:space="preserve">        </w:t>
+      </w:r>
+      <w:r>
+        <w:rPr>
+          <w:rFonts w:ascii="Consolas" w:hAnsi="Consolas" w:cs="Consolas"/>
+          <w:color w:val="7F007F"/>
+          <w:sz w:val="20"/>
+          <w:szCs w:val="20"/>
+        </w:rPr>
+        <w:t>android:text</w:t>
+      </w:r>
+      <w:r>
+        <w:rPr>
+          <w:rFonts w:ascii="Consolas" w:hAnsi="Consolas" w:cs="Consolas"/>
+          <w:color w:val="000000"/>
+          <w:sz w:val="20"/>
+          <w:szCs w:val="20"/>
+        </w:rPr>
+        <w:t>=</w:t>
+      </w:r>
+      <w:r>
+        <w:rPr>
+          <w:rFonts w:ascii="Consolas" w:hAnsi="Consolas" w:cs="Consolas"/>
+          <w:i/>
+          <w:iCs/>
+          <w:color w:val="2A00FF"/>
+          <w:sz w:val="20"/>
+          <w:szCs w:val="20"/>
+        </w:rPr>
+        <w:t>"</w:t>
+      </w:r>
+      <w:r>
+        <w:rPr>
+          <w:rFonts w:ascii="Consolas" w:hAnsi="Consolas" w:cs="Consolas"/>
+          <w:i/>
+          <w:iCs/>
+          <w:color w:val="2A00FF"/>
+          <w:sz w:val="20"/>
+          <w:szCs w:val="20"/>
+        </w:rPr>
+        <w:t>Study Notes</w:t>
+      </w:r>
+      <w:r>
+        <w:rPr>
+          <w:rFonts w:ascii="Consolas" w:hAnsi="Consolas" w:cs="Consolas"/>
+          <w:i/>
+          <w:iCs/>
+          <w:color w:val="2A00FF"/>
+          <w:sz w:val="20"/>
+          <w:szCs w:val="20"/>
+        </w:rPr>
+        <w:t>"</w:t>
+      </w:r>
+    </w:p>
+    <w:p>
+      <w:pPr>
+        <w:pBdr>
+          <w:top w:val="single" w:sz="4" w:space="1" w:color="auto"/>
+          <w:left w:val="single" w:sz="4" w:space="4" w:color="auto"/>
+          <w:bottom w:val="single" w:sz="4" w:space="1" w:color="auto"/>
+          <w:right w:val="single" w:sz="4" w:space="4" w:color="auto"/>
+        </w:pBdr>
+        <w:shd w:val="clear" w:color="auto" w:fill="F2F2F2" w:themeFill="background1" w:themeFillShade="F2"/>
+        <w:autoSpaceDE w:val="0"/>
+        <w:autoSpaceDN w:val="0"/>
+        <w:adjustRightInd w:val="0"/>
+        <w:spacing w:after="0" w:line="240" w:lineRule="auto"/>
+        <w:rPr>
+          <w:rFonts w:ascii="Consolas" w:hAnsi="Consolas" w:cs="Consolas"/>
+          <w:sz w:val="20"/>
+          <w:szCs w:val="20"/>
+        </w:rPr>
+      </w:pPr>
+      <w:r>
+        <w:rPr>
+          <w:rFonts w:ascii="Consolas" w:hAnsi="Consolas" w:cs="Consolas"/>
+          <w:sz w:val="20"/>
+          <w:szCs w:val="20"/>
+        </w:rPr>
+        <w:t xml:space="preserve">        </w:t>
+      </w:r>
+      <w:r>
+        <w:rPr>
+          <w:rFonts w:ascii="Consolas" w:hAnsi="Consolas" w:cs="Consolas"/>
+          <w:color w:val="7F007F"/>
+          <w:sz w:val="20"/>
+          <w:szCs w:val="20"/>
+        </w:rPr>
+        <w:t>android:textAppearance</w:t>
+      </w:r>
+      <w:r>
+        <w:rPr>
+          <w:rFonts w:ascii="Consolas" w:hAnsi="Consolas" w:cs="Consolas"/>
+          <w:color w:val="000000"/>
+          <w:sz w:val="20"/>
+          <w:szCs w:val="20"/>
+        </w:rPr>
+        <w:t>=</w:t>
+      </w:r>
+      <w:r>
+        <w:rPr>
+          <w:rFonts w:ascii="Consolas" w:hAnsi="Consolas" w:cs="Consolas"/>
+          <w:i/>
+          <w:iCs/>
+          <w:color w:val="2A00FF"/>
+          <w:sz w:val="20"/>
+          <w:szCs w:val="20"/>
+        </w:rPr>
+        <w:t>"?android:attr/textAppearanceLarge"</w:t>
+      </w:r>
+      <w:r>
+        <w:rPr>
+          <w:rFonts w:ascii="Consolas" w:hAnsi="Consolas" w:cs="Consolas"/>
+          <w:sz w:val="20"/>
+          <w:szCs w:val="20"/>
+        </w:rPr>
+        <w:t xml:space="preserve"> </w:t>
+      </w:r>
+      <w:r>
+        <w:rPr>
+          <w:rFonts w:ascii="Consolas" w:hAnsi="Consolas" w:cs="Consolas"/>
+          <w:color w:val="008080"/>
+          <w:sz w:val="20"/>
+          <w:szCs w:val="20"/>
+        </w:rPr>
+        <w:t>/&gt;</w:t>
+      </w:r>
+    </w:p>
+    <w:p>
+      <w:pPr>
+        <w:pBdr>
+          <w:top w:val="single" w:sz="4" w:space="1" w:color="auto"/>
+          <w:left w:val="single" w:sz="4" w:space="4" w:color="auto"/>
+          <w:bottom w:val="single" w:sz="4" w:space="1" w:color="auto"/>
+          <w:right w:val="single" w:sz="4" w:space="4" w:color="auto"/>
+        </w:pBdr>
+        <w:shd w:val="clear" w:color="auto" w:fill="F2F2F2" w:themeFill="background1" w:themeFillShade="F2"/>
+        <w:autoSpaceDE w:val="0"/>
+        <w:autoSpaceDN w:val="0"/>
+        <w:adjustRightInd w:val="0"/>
+        <w:spacing w:after="0" w:line="240" w:lineRule="auto"/>
+        <w:rPr>
+          <w:rFonts w:ascii="Consolas" w:hAnsi="Consolas" w:cs="Consolas"/>
+          <w:sz w:val="20"/>
+          <w:szCs w:val="20"/>
+        </w:rPr>
+      </w:pPr>
+    </w:p>
+    <w:p>
+      <w:pPr>
+        <w:pBdr>
+          <w:top w:val="single" w:sz="4" w:space="1" w:color="auto"/>
+          <w:left w:val="single" w:sz="4" w:space="4" w:color="auto"/>
+          <w:bottom w:val="single" w:sz="4" w:space="1" w:color="auto"/>
+          <w:right w:val="single" w:sz="4" w:space="4" w:color="auto"/>
+        </w:pBdr>
+        <w:shd w:val="clear" w:color="auto" w:fill="F2F2F2" w:themeFill="background1" w:themeFillShade="F2"/>
+        <w:autoSpaceDE w:val="0"/>
+        <w:autoSpaceDN w:val="0"/>
+        <w:adjustRightInd w:val="0"/>
+        <w:spacing w:after="0" w:line="240" w:lineRule="auto"/>
+        <w:rPr>
+          <w:rFonts w:ascii="Consolas" w:hAnsi="Consolas" w:cs="Consolas"/>
+          <w:sz w:val="20"/>
+          <w:szCs w:val="20"/>
+        </w:rPr>
+      </w:pPr>
+      <w:r>
+        <w:rPr>
+          <w:rFonts w:ascii="Consolas" w:hAnsi="Consolas" w:cs="Consolas"/>
+          <w:color w:val="008080"/>
+          <w:sz w:val="20"/>
+          <w:szCs w:val="20"/>
+        </w:rPr>
+        <w:t>&lt;</w:t>
+      </w:r>
+      <w:r>
+        <w:rPr>
+          <w:rFonts w:ascii="Consolas" w:hAnsi="Consolas" w:cs="Consolas"/>
+          <w:color w:val="3F7F7F"/>
+          <w:sz w:val="20"/>
+          <w:szCs w:val="20"/>
+        </w:rPr>
+        <w:t>Button</w:t>
+      </w:r>
+      <w:r>
+        <w:rPr>
+          <w:rFonts w:ascii="Consolas" w:hAnsi="Consolas" w:cs="Consolas"/>
+          <w:sz w:val="20"/>
+          <w:szCs w:val="20"/>
+        </w:rPr>
+        <w:t xml:space="preserve"> </w:t>
+      </w:r>
+      <w:r>
+        <w:rPr>
+          <w:rFonts w:ascii="Consolas" w:hAnsi="Consolas" w:cs="Consolas"/>
+          <w:color w:val="7F007F"/>
+          <w:sz w:val="20"/>
+          <w:szCs w:val="20"/>
+          <w:u w:val="single"/>
+        </w:rPr>
+        <w:t>android:text</w:t>
+      </w:r>
+      <w:r>
+        <w:rPr>
+          <w:rFonts w:ascii="Consolas" w:hAnsi="Consolas" w:cs="Consolas"/>
+          <w:color w:val="000000"/>
+          <w:sz w:val="20"/>
+          <w:szCs w:val="20"/>
+          <w:u w:val="single"/>
+        </w:rPr>
+        <w:t>=</w:t>
+      </w:r>
+      <w:r>
+        <w:rPr>
+          <w:rFonts w:ascii="Consolas" w:hAnsi="Consolas" w:cs="Consolas"/>
+          <w:i/>
+          <w:iCs/>
+          <w:color w:val="2A00FF"/>
+          <w:sz w:val="20"/>
+          <w:szCs w:val="20"/>
+          <w:u w:val="single"/>
+        </w:rPr>
+        <w:t>"Next"</w:t>
+      </w:r>
+      <w:r>
+        <w:rPr>
+          <w:rFonts w:ascii="Consolas" w:hAnsi="Consolas" w:cs="Consolas"/>
+          <w:sz w:val="20"/>
+          <w:szCs w:val="20"/>
+        </w:rPr>
+        <w:t xml:space="preserve"> </w:t>
+      </w:r>
+    </w:p>
+    <w:p>
+      <w:pPr>
+        <w:pBdr>
+          <w:top w:val="single" w:sz="4" w:space="1" w:color="auto"/>
+          <w:left w:val="single" w:sz="4" w:space="4" w:color="auto"/>
+          <w:bottom w:val="single" w:sz="4" w:space="1" w:color="auto"/>
+          <w:right w:val="single" w:sz="4" w:space="4" w:color="auto"/>
+        </w:pBdr>
+        <w:shd w:val="clear" w:color="auto" w:fill="F2F2F2" w:themeFill="background1" w:themeFillShade="F2"/>
+        <w:autoSpaceDE w:val="0"/>
+        <w:autoSpaceDN w:val="0"/>
+        <w:adjustRightInd w:val="0"/>
+        <w:spacing w:after="0" w:line="240" w:lineRule="auto"/>
+        <w:rPr>
+          <w:rFonts w:ascii="Consolas" w:hAnsi="Consolas" w:cs="Consolas"/>
+          <w:sz w:val="20"/>
+          <w:szCs w:val="20"/>
+        </w:rPr>
+      </w:pPr>
+      <w:r>
+        <w:rPr>
+          <w:rFonts w:ascii="Consolas" w:hAnsi="Consolas" w:cs="Consolas"/>
+          <w:sz w:val="20"/>
+          <w:szCs w:val="20"/>
+        </w:rPr>
+        <w:t xml:space="preserve">        </w:t>
+      </w:r>
+      <w:r>
+        <w:rPr>
+          <w:rFonts w:ascii="Consolas" w:hAnsi="Consolas" w:cs="Consolas"/>
+          <w:color w:val="7F007F"/>
+          <w:sz w:val="20"/>
+          <w:szCs w:val="20"/>
+        </w:rPr>
+        <w:t>android:id</w:t>
+      </w:r>
+      <w:r>
+        <w:rPr>
+          <w:rFonts w:ascii="Consolas" w:hAnsi="Consolas" w:cs="Consolas"/>
+          <w:color w:val="000000"/>
+          <w:sz w:val="20"/>
+          <w:szCs w:val="20"/>
+        </w:rPr>
+        <w:t>=</w:t>
+      </w:r>
+      <w:r>
+        <w:rPr>
+          <w:rFonts w:ascii="Consolas" w:hAnsi="Consolas" w:cs="Consolas"/>
+          <w:i/>
+          <w:iCs/>
+          <w:color w:val="2A00FF"/>
+          <w:sz w:val="20"/>
+          <w:szCs w:val="20"/>
+        </w:rPr>
+        <w:t>"@+id/btnNext"</w:t>
+      </w:r>
+      <w:r>
+        <w:rPr>
+          <w:rFonts w:ascii="Consolas" w:hAnsi="Consolas" w:cs="Consolas"/>
+          <w:sz w:val="20"/>
+          <w:szCs w:val="20"/>
+        </w:rPr>
+        <w:t xml:space="preserve"> </w:t>
+      </w:r>
+    </w:p>
+    <w:p>
+      <w:pPr>
+        <w:pBdr>
+          <w:top w:val="single" w:sz="4" w:space="1" w:color="auto"/>
+          <w:left w:val="single" w:sz="4" w:space="4" w:color="auto"/>
+          <w:bottom w:val="single" w:sz="4" w:space="1" w:color="auto"/>
+          <w:right w:val="single" w:sz="4" w:space="4" w:color="auto"/>
+        </w:pBdr>
+        <w:shd w:val="clear" w:color="auto" w:fill="F2F2F2" w:themeFill="background1" w:themeFillShade="F2"/>
+        <w:autoSpaceDE w:val="0"/>
+        <w:autoSpaceDN w:val="0"/>
+        <w:adjustRightInd w:val="0"/>
+        <w:spacing w:after="0" w:line="240" w:lineRule="auto"/>
+        <w:rPr>
+          <w:rFonts w:ascii="Consolas" w:hAnsi="Consolas" w:cs="Consolas"/>
+          <w:sz w:val="20"/>
+          <w:szCs w:val="20"/>
+        </w:rPr>
+      </w:pPr>
+      <w:r>
+        <w:rPr>
+          <w:rFonts w:ascii="Consolas" w:hAnsi="Consolas" w:cs="Consolas"/>
+          <w:sz w:val="20"/>
+          <w:szCs w:val="20"/>
+        </w:rPr>
+        <w:t xml:space="preserve">        </w:t>
+      </w:r>
+      <w:r>
+        <w:rPr>
+          <w:rFonts w:ascii="Consolas" w:hAnsi="Consolas" w:cs="Consolas"/>
+          <w:color w:val="7F007F"/>
+          <w:sz w:val="20"/>
+          <w:szCs w:val="20"/>
+        </w:rPr>
+        <w:t>android:layout_width</w:t>
+      </w:r>
+      <w:r>
+        <w:rPr>
+          <w:rFonts w:ascii="Consolas" w:hAnsi="Consolas" w:cs="Consolas"/>
+          <w:color w:val="000000"/>
+          <w:sz w:val="20"/>
+          <w:szCs w:val="20"/>
+        </w:rPr>
+        <w:t>=</w:t>
+      </w:r>
+      <w:r>
+        <w:rPr>
+          <w:rFonts w:ascii="Consolas" w:hAnsi="Consolas" w:cs="Consolas"/>
+          <w:i/>
+          <w:iCs/>
+          <w:color w:val="2A00FF"/>
+          <w:sz w:val="20"/>
+          <w:szCs w:val="20"/>
+        </w:rPr>
+        <w:t>"match_parent"</w:t>
+      </w:r>
+      <w:r>
+        <w:rPr>
+          <w:rFonts w:ascii="Consolas" w:hAnsi="Consolas" w:cs="Consolas"/>
+          <w:sz w:val="20"/>
+          <w:szCs w:val="20"/>
+        </w:rPr>
+        <w:t xml:space="preserve"> </w:t>
+      </w:r>
+    </w:p>
+    <w:p>
+      <w:pPr>
+        <w:pBdr>
+          <w:top w:val="single" w:sz="4" w:space="1" w:color="auto"/>
+          <w:left w:val="single" w:sz="4" w:space="4" w:color="auto"/>
+          <w:bottom w:val="single" w:sz="4" w:space="1" w:color="auto"/>
+          <w:right w:val="single" w:sz="4" w:space="4" w:color="auto"/>
+        </w:pBdr>
+        <w:shd w:val="clear" w:color="auto" w:fill="F2F2F2" w:themeFill="background1" w:themeFillShade="F2"/>
+        <w:autoSpaceDE w:val="0"/>
+        <w:autoSpaceDN w:val="0"/>
+        <w:adjustRightInd w:val="0"/>
+        <w:spacing w:after="0" w:line="240" w:lineRule="auto"/>
+        <w:rPr>
+          <w:rFonts w:ascii="Consolas" w:hAnsi="Consolas" w:cs="Consolas"/>
+          <w:sz w:val="20"/>
+          <w:szCs w:val="20"/>
+        </w:rPr>
+      </w:pPr>
+      <w:r>
+        <w:rPr>
+          <w:rFonts w:ascii="Consolas" w:hAnsi="Consolas" w:cs="Consolas"/>
+          <w:sz w:val="20"/>
+          <w:szCs w:val="20"/>
+        </w:rPr>
+        <w:t xml:space="preserve">        </w:t>
+      </w:r>
+      <w:r>
+        <w:rPr>
+          <w:rFonts w:ascii="Consolas" w:hAnsi="Consolas" w:cs="Consolas"/>
+          <w:color w:val="7F007F"/>
+          <w:sz w:val="20"/>
+          <w:szCs w:val="20"/>
+        </w:rPr>
+        <w:t>android:layout_height</w:t>
+      </w:r>
+      <w:r>
+        <w:rPr>
+          <w:rFonts w:ascii="Consolas" w:hAnsi="Consolas" w:cs="Consolas"/>
+          <w:color w:val="000000"/>
+          <w:sz w:val="20"/>
+          <w:szCs w:val="20"/>
+        </w:rPr>
+        <w:t>=</w:t>
+      </w:r>
+      <w:r>
+        <w:rPr>
+          <w:rFonts w:ascii="Consolas" w:hAnsi="Consolas" w:cs="Consolas"/>
+          <w:i/>
+          <w:iCs/>
+          <w:color w:val="2A00FF"/>
+          <w:sz w:val="20"/>
+          <w:szCs w:val="20"/>
+        </w:rPr>
+        <w:t>"wrap_content"</w:t>
+      </w:r>
+      <w:r>
+        <w:rPr>
+          <w:rFonts w:ascii="Consolas" w:hAnsi="Consolas" w:cs="Consolas"/>
+          <w:color w:val="008080"/>
+          <w:sz w:val="20"/>
+          <w:szCs w:val="20"/>
+        </w:rPr>
+        <w:t>/&gt;</w:t>
+      </w:r>
+    </w:p>
+    <w:p>
+      <w:pPr>
+        <w:pBdr>
+          <w:top w:val="single" w:sz="4" w:space="1" w:color="auto"/>
+          <w:left w:val="single" w:sz="4" w:space="4" w:color="auto"/>
+          <w:bottom w:val="single" w:sz="4" w:space="1" w:color="auto"/>
+          <w:right w:val="single" w:sz="4" w:space="4" w:color="auto"/>
+        </w:pBdr>
+        <w:shd w:val="clear" w:color="auto" w:fill="F2F2F2" w:themeFill="background1" w:themeFillShade="F2"/>
+        <w:autoSpaceDE w:val="0"/>
+        <w:autoSpaceDN w:val="0"/>
+        <w:adjustRightInd w:val="0"/>
+        <w:spacing w:after="0" w:line="240" w:lineRule="auto"/>
+        <w:rPr>
+          <w:rFonts w:ascii="Consolas" w:hAnsi="Consolas" w:cs="Consolas"/>
+          <w:sz w:val="20"/>
+          <w:szCs w:val="20"/>
+        </w:rPr>
+      </w:pPr>
+      <w:r>
+        <w:rPr>
+          <w:rFonts w:ascii="Consolas" w:hAnsi="Consolas" w:cs="Consolas"/>
+          <w:color w:val="008080"/>
+          <w:sz w:val="20"/>
+          <w:szCs w:val="20"/>
+        </w:rPr>
+        <w:t>&lt;</w:t>
+      </w:r>
+      <w:r>
+        <w:rPr>
+          <w:rFonts w:ascii="Consolas" w:hAnsi="Consolas" w:cs="Consolas"/>
+          <w:color w:val="3F7F7F"/>
+          <w:sz w:val="20"/>
+          <w:szCs w:val="20"/>
+        </w:rPr>
+        <w:t>Button</w:t>
+      </w:r>
+      <w:r>
+        <w:rPr>
+          <w:rFonts w:ascii="Consolas" w:hAnsi="Consolas" w:cs="Consolas"/>
+          <w:sz w:val="20"/>
+          <w:szCs w:val="20"/>
+        </w:rPr>
+        <w:t xml:space="preserve"> </w:t>
+      </w:r>
+      <w:r>
+        <w:rPr>
+          <w:rFonts w:ascii="Consolas" w:hAnsi="Consolas" w:cs="Consolas"/>
+          <w:color w:val="7F007F"/>
+          <w:sz w:val="20"/>
+          <w:szCs w:val="20"/>
+          <w:u w:val="single"/>
+        </w:rPr>
+        <w:t>android:text</w:t>
+      </w:r>
+      <w:r>
+        <w:rPr>
+          <w:rFonts w:ascii="Consolas" w:hAnsi="Consolas" w:cs="Consolas"/>
+          <w:color w:val="000000"/>
+          <w:sz w:val="20"/>
+          <w:szCs w:val="20"/>
+          <w:u w:val="single"/>
+        </w:rPr>
+        <w:t>=</w:t>
+      </w:r>
+      <w:r>
+        <w:rPr>
+          <w:rFonts w:ascii="Consolas" w:hAnsi="Consolas" w:cs="Consolas"/>
+          <w:i/>
+          <w:iCs/>
+          <w:color w:val="2A00FF"/>
+          <w:sz w:val="20"/>
+          <w:szCs w:val="20"/>
+          <w:u w:val="single"/>
+        </w:rPr>
+        <w:t>"SMS"</w:t>
+      </w:r>
+      <w:r>
+        <w:rPr>
+          <w:rFonts w:ascii="Consolas" w:hAnsi="Consolas" w:cs="Consolas"/>
+          <w:sz w:val="20"/>
+          <w:szCs w:val="20"/>
+        </w:rPr>
+        <w:t xml:space="preserve"> </w:t>
+      </w:r>
+    </w:p>
+    <w:p>
+      <w:pPr>
+        <w:pBdr>
+          <w:top w:val="single" w:sz="4" w:space="1" w:color="auto"/>
+          <w:left w:val="single" w:sz="4" w:space="4" w:color="auto"/>
+          <w:bottom w:val="single" w:sz="4" w:space="1" w:color="auto"/>
+          <w:right w:val="single" w:sz="4" w:space="4" w:color="auto"/>
+        </w:pBdr>
+        <w:shd w:val="clear" w:color="auto" w:fill="F2F2F2" w:themeFill="background1" w:themeFillShade="F2"/>
+        <w:autoSpaceDE w:val="0"/>
+        <w:autoSpaceDN w:val="0"/>
+        <w:adjustRightInd w:val="0"/>
+        <w:spacing w:after="0" w:line="240" w:lineRule="auto"/>
+        <w:rPr>
+          <w:rFonts w:ascii="Consolas" w:hAnsi="Consolas" w:cs="Consolas"/>
+          <w:sz w:val="20"/>
+          <w:szCs w:val="20"/>
+        </w:rPr>
+      </w:pPr>
+      <w:r>
+        <w:rPr>
+          <w:rFonts w:ascii="Consolas" w:hAnsi="Consolas" w:cs="Consolas"/>
+          <w:sz w:val="20"/>
+          <w:szCs w:val="20"/>
+        </w:rPr>
+        <w:t xml:space="preserve">        </w:t>
+      </w:r>
+      <w:r>
+        <w:rPr>
+          <w:rFonts w:ascii="Consolas" w:hAnsi="Consolas" w:cs="Consolas"/>
+          <w:color w:val="7F007F"/>
+          <w:sz w:val="20"/>
+          <w:szCs w:val="20"/>
+        </w:rPr>
+        <w:t>android:id</w:t>
+      </w:r>
+      <w:r>
+        <w:rPr>
+          <w:rFonts w:ascii="Consolas" w:hAnsi="Consolas" w:cs="Consolas"/>
+          <w:color w:val="000000"/>
+          <w:sz w:val="20"/>
+          <w:szCs w:val="20"/>
+        </w:rPr>
+        <w:t>=</w:t>
+      </w:r>
+      <w:r>
+        <w:rPr>
+          <w:rFonts w:ascii="Consolas" w:hAnsi="Consolas" w:cs="Consolas"/>
+          <w:i/>
+          <w:iCs/>
+          <w:color w:val="2A00FF"/>
+          <w:sz w:val="20"/>
+          <w:szCs w:val="20"/>
+        </w:rPr>
+        <w:t>"@+id/btnSMS"</w:t>
+      </w:r>
+      <w:r>
+        <w:rPr>
+          <w:rFonts w:ascii="Consolas" w:hAnsi="Consolas" w:cs="Consolas"/>
+          <w:sz w:val="20"/>
+          <w:szCs w:val="20"/>
+        </w:rPr>
+        <w:t xml:space="preserve"> </w:t>
+      </w:r>
+    </w:p>
+    <w:p>
+      <w:pPr>
+        <w:pBdr>
+          <w:top w:val="single" w:sz="4" w:space="1" w:color="auto"/>
+          <w:left w:val="single" w:sz="4" w:space="4" w:color="auto"/>
+          <w:bottom w:val="single" w:sz="4" w:space="1" w:color="auto"/>
+          <w:right w:val="single" w:sz="4" w:space="4" w:color="auto"/>
+        </w:pBdr>
+        <w:shd w:val="clear" w:color="auto" w:fill="F2F2F2" w:themeFill="background1" w:themeFillShade="F2"/>
+        <w:autoSpaceDE w:val="0"/>
+        <w:autoSpaceDN w:val="0"/>
+        <w:adjustRightInd w:val="0"/>
+        <w:spacing w:after="0" w:line="240" w:lineRule="auto"/>
+        <w:rPr>
+          <w:rFonts w:ascii="Consolas" w:hAnsi="Consolas" w:cs="Consolas"/>
+          <w:sz w:val="20"/>
+          <w:szCs w:val="20"/>
+        </w:rPr>
+      </w:pPr>
+      <w:r>
+        <w:rPr>
+          <w:rFonts w:ascii="Consolas" w:hAnsi="Consolas" w:cs="Consolas"/>
+          <w:sz w:val="20"/>
+          <w:szCs w:val="20"/>
+        </w:rPr>
+        <w:t xml:space="preserve">        </w:t>
+      </w:r>
+      <w:r>
+        <w:rPr>
+          <w:rFonts w:ascii="Consolas" w:hAnsi="Consolas" w:cs="Consolas"/>
+          <w:color w:val="7F007F"/>
+          <w:sz w:val="20"/>
+          <w:szCs w:val="20"/>
+        </w:rPr>
+        <w:t>android:layout_width</w:t>
+      </w:r>
+      <w:r>
+        <w:rPr>
+          <w:rFonts w:ascii="Consolas" w:hAnsi="Consolas" w:cs="Consolas"/>
+          <w:color w:val="000000"/>
+          <w:sz w:val="20"/>
+          <w:szCs w:val="20"/>
+        </w:rPr>
+        <w:t>=</w:t>
+      </w:r>
+      <w:r>
+        <w:rPr>
+          <w:rFonts w:ascii="Consolas" w:hAnsi="Consolas" w:cs="Consolas"/>
+          <w:i/>
+          <w:iCs/>
+          <w:color w:val="2A00FF"/>
+          <w:sz w:val="20"/>
+          <w:szCs w:val="20"/>
+        </w:rPr>
+        <w:t>"match_parent"</w:t>
+      </w:r>
+      <w:r>
+        <w:rPr>
+          <w:rFonts w:ascii="Consolas" w:hAnsi="Consolas" w:cs="Consolas"/>
+          <w:sz w:val="20"/>
+          <w:szCs w:val="20"/>
+        </w:rPr>
+        <w:t xml:space="preserve"> </w:t>
+      </w:r>
+    </w:p>
+    <w:p>
+      <w:pPr>
+        <w:pBdr>
+          <w:top w:val="single" w:sz="4" w:space="1" w:color="auto"/>
+          <w:left w:val="single" w:sz="4" w:space="4" w:color="auto"/>
+          <w:bottom w:val="single" w:sz="4" w:space="1" w:color="auto"/>
+          <w:right w:val="single" w:sz="4" w:space="4" w:color="auto"/>
+        </w:pBdr>
+        <w:shd w:val="clear" w:color="auto" w:fill="F2F2F2" w:themeFill="background1" w:themeFillShade="F2"/>
+        <w:autoSpaceDE w:val="0"/>
+        <w:autoSpaceDN w:val="0"/>
+        <w:adjustRightInd w:val="0"/>
+        <w:spacing w:after="0" w:line="240" w:lineRule="auto"/>
+        <w:rPr>
+          <w:rFonts w:ascii="Consolas" w:hAnsi="Consolas" w:cs="Consolas"/>
+          <w:sz w:val="20"/>
+          <w:szCs w:val="20"/>
+        </w:rPr>
+      </w:pPr>
+      <w:r>
+        <w:rPr>
+          <w:rFonts w:ascii="Consolas" w:hAnsi="Consolas" w:cs="Consolas"/>
+          <w:sz w:val="20"/>
+          <w:szCs w:val="20"/>
+        </w:rPr>
+        <w:t xml:space="preserve">        </w:t>
+      </w:r>
+      <w:r>
+        <w:rPr>
+          <w:rFonts w:ascii="Consolas" w:hAnsi="Consolas" w:cs="Consolas"/>
+          <w:color w:val="7F007F"/>
+          <w:sz w:val="20"/>
+          <w:szCs w:val="20"/>
+        </w:rPr>
+        <w:t>android:layout_height</w:t>
+      </w:r>
+      <w:r>
+        <w:rPr>
+          <w:rFonts w:ascii="Consolas" w:hAnsi="Consolas" w:cs="Consolas"/>
+          <w:color w:val="000000"/>
+          <w:sz w:val="20"/>
+          <w:szCs w:val="20"/>
+        </w:rPr>
+        <w:t>=</w:t>
+      </w:r>
+      <w:r>
+        <w:rPr>
+          <w:rFonts w:ascii="Consolas" w:hAnsi="Consolas" w:cs="Consolas"/>
+          <w:i/>
+          <w:iCs/>
+          <w:color w:val="2A00FF"/>
+          <w:sz w:val="20"/>
+          <w:szCs w:val="20"/>
+        </w:rPr>
+        <w:t>"wrap_content"</w:t>
+      </w:r>
+      <w:r>
+        <w:rPr>
+          <w:rFonts w:ascii="Consolas" w:hAnsi="Consolas" w:cs="Consolas"/>
+          <w:color w:val="008080"/>
+          <w:sz w:val="20"/>
+          <w:szCs w:val="20"/>
+        </w:rPr>
+        <w:t>/&gt;</w:t>
+      </w:r>
+    </w:p>
+    <w:p>
+      <w:pPr>
+        <w:pBdr>
+          <w:top w:val="single" w:sz="4" w:space="1" w:color="auto"/>
+          <w:left w:val="single" w:sz="4" w:space="4" w:color="auto"/>
+          <w:bottom w:val="single" w:sz="4" w:space="1" w:color="auto"/>
+          <w:right w:val="single" w:sz="4" w:space="4" w:color="auto"/>
+        </w:pBdr>
+        <w:shd w:val="clear" w:color="auto" w:fill="F2F2F2" w:themeFill="background1" w:themeFillShade="F2"/>
+        <w:autoSpaceDE w:val="0"/>
+        <w:autoSpaceDN w:val="0"/>
+        <w:adjustRightInd w:val="0"/>
+        <w:spacing w:after="0" w:line="240" w:lineRule="auto"/>
+        <w:rPr>
+          <w:rFonts w:ascii="Consolas" w:hAnsi="Consolas" w:cs="Consolas"/>
+          <w:sz w:val="20"/>
+          <w:szCs w:val="20"/>
+        </w:rPr>
+      </w:pPr>
+      <w:r>
+        <w:rPr>
+          <w:rFonts w:ascii="Consolas" w:hAnsi="Consolas" w:cs="Consolas"/>
+          <w:color w:val="008080"/>
+          <w:sz w:val="20"/>
+          <w:szCs w:val="20"/>
+        </w:rPr>
+        <w:t>&lt;</w:t>
+      </w:r>
+      <w:r>
+        <w:rPr>
+          <w:rFonts w:ascii="Consolas" w:hAnsi="Consolas" w:cs="Consolas"/>
+          <w:color w:val="3F7F7F"/>
+          <w:sz w:val="20"/>
+          <w:szCs w:val="20"/>
+        </w:rPr>
+        <w:t>Button</w:t>
+      </w:r>
+      <w:r>
+        <w:rPr>
+          <w:rFonts w:ascii="Consolas" w:hAnsi="Consolas" w:cs="Consolas"/>
+          <w:sz w:val="20"/>
+          <w:szCs w:val="20"/>
+        </w:rPr>
+        <w:t xml:space="preserve"> </w:t>
+      </w:r>
+      <w:r>
+        <w:rPr>
+          <w:rFonts w:ascii="Consolas" w:hAnsi="Consolas" w:cs="Consolas"/>
+          <w:color w:val="7F007F"/>
+          <w:sz w:val="20"/>
+          <w:szCs w:val="20"/>
+          <w:u w:val="single"/>
+        </w:rPr>
+        <w:t>android:text</w:t>
+      </w:r>
+      <w:r>
+        <w:rPr>
+          <w:rFonts w:ascii="Consolas" w:hAnsi="Consolas" w:cs="Consolas"/>
+          <w:color w:val="000000"/>
+          <w:sz w:val="20"/>
+          <w:szCs w:val="20"/>
+          <w:u w:val="single"/>
+        </w:rPr>
+        <w:t>=</w:t>
+      </w:r>
+      <w:r>
+        <w:rPr>
+          <w:rFonts w:ascii="Consolas" w:hAnsi="Consolas" w:cs="Consolas"/>
+          <w:i/>
+          <w:iCs/>
+          <w:color w:val="2A00FF"/>
+          <w:sz w:val="20"/>
+          <w:szCs w:val="20"/>
+          <w:u w:val="single"/>
+        </w:rPr>
+        <w:t>"Email"</w:t>
+      </w:r>
+      <w:r>
+        <w:rPr>
+          <w:rFonts w:ascii="Consolas" w:hAnsi="Consolas" w:cs="Consolas"/>
+          <w:sz w:val="20"/>
+          <w:szCs w:val="20"/>
+        </w:rPr>
+        <w:t xml:space="preserve"> </w:t>
+      </w:r>
+    </w:p>
+    <w:p>
+      <w:pPr>
+        <w:pBdr>
+          <w:top w:val="single" w:sz="4" w:space="1" w:color="auto"/>
+          <w:left w:val="single" w:sz="4" w:space="4" w:color="auto"/>
+          <w:bottom w:val="single" w:sz="4" w:space="1" w:color="auto"/>
+          <w:right w:val="single" w:sz="4" w:space="4" w:color="auto"/>
+        </w:pBdr>
+        <w:shd w:val="clear" w:color="auto" w:fill="F2F2F2" w:themeFill="background1" w:themeFillShade="F2"/>
+        <w:autoSpaceDE w:val="0"/>
+        <w:autoSpaceDN w:val="0"/>
+        <w:adjustRightInd w:val="0"/>
+        <w:spacing w:after="0" w:line="240" w:lineRule="auto"/>
+        <w:rPr>
+          <w:rFonts w:ascii="Consolas" w:hAnsi="Consolas" w:cs="Consolas"/>
+          <w:sz w:val="20"/>
+          <w:szCs w:val="20"/>
+        </w:rPr>
+      </w:pPr>
+      <w:r>
+        <w:rPr>
+          <w:rFonts w:ascii="Consolas" w:hAnsi="Consolas" w:cs="Consolas"/>
+          <w:sz w:val="20"/>
+          <w:szCs w:val="20"/>
+        </w:rPr>
+        <w:t xml:space="preserve">        </w:t>
+      </w:r>
+      <w:r>
+        <w:rPr>
+          <w:rFonts w:ascii="Consolas" w:hAnsi="Consolas" w:cs="Consolas"/>
+          <w:color w:val="7F007F"/>
+          <w:sz w:val="20"/>
+          <w:szCs w:val="20"/>
+        </w:rPr>
+        <w:t>android:id</w:t>
+      </w:r>
+      <w:r>
+        <w:rPr>
+          <w:rFonts w:ascii="Consolas" w:hAnsi="Consolas" w:cs="Consolas"/>
+          <w:color w:val="000000"/>
+          <w:sz w:val="20"/>
+          <w:szCs w:val="20"/>
+        </w:rPr>
+        <w:t>=</w:t>
+      </w:r>
+      <w:r>
+        <w:rPr>
+          <w:rFonts w:ascii="Consolas" w:hAnsi="Consolas" w:cs="Consolas"/>
+          <w:i/>
+          <w:iCs/>
+          <w:color w:val="2A00FF"/>
+          <w:sz w:val="20"/>
+          <w:szCs w:val="20"/>
+        </w:rPr>
+        <w:t>"@+id/btnEmail"</w:t>
+      </w:r>
+      <w:r>
+        <w:rPr>
+          <w:rFonts w:ascii="Consolas" w:hAnsi="Consolas" w:cs="Consolas"/>
+          <w:sz w:val="20"/>
+          <w:szCs w:val="20"/>
+        </w:rPr>
+        <w:t xml:space="preserve"> </w:t>
+      </w:r>
+    </w:p>
+    <w:p>
+      <w:pPr>
+        <w:pBdr>
+          <w:top w:val="single" w:sz="4" w:space="1" w:color="auto"/>
+          <w:left w:val="single" w:sz="4" w:space="4" w:color="auto"/>
+          <w:bottom w:val="single" w:sz="4" w:space="1" w:color="auto"/>
+          <w:right w:val="single" w:sz="4" w:space="4" w:color="auto"/>
+        </w:pBdr>
+        <w:shd w:val="clear" w:color="auto" w:fill="F2F2F2" w:themeFill="background1" w:themeFillShade="F2"/>
+        <w:autoSpaceDE w:val="0"/>
+        <w:autoSpaceDN w:val="0"/>
+        <w:adjustRightInd w:val="0"/>
+        <w:spacing w:after="0" w:line="240" w:lineRule="auto"/>
+        <w:rPr>
+          <w:rFonts w:ascii="Consolas" w:hAnsi="Consolas" w:cs="Consolas"/>
+          <w:sz w:val="20"/>
+          <w:szCs w:val="20"/>
+        </w:rPr>
+      </w:pPr>
+      <w:r>
+        <w:rPr>
+          <w:rFonts w:ascii="Consolas" w:hAnsi="Consolas" w:cs="Consolas"/>
+          <w:sz w:val="20"/>
+          <w:szCs w:val="20"/>
+        </w:rPr>
+        <w:t xml:space="preserve">        </w:t>
+      </w:r>
+      <w:r>
+        <w:rPr>
+          <w:rFonts w:ascii="Consolas" w:hAnsi="Consolas" w:cs="Consolas"/>
+          <w:color w:val="7F007F"/>
+          <w:sz w:val="20"/>
+          <w:szCs w:val="20"/>
+        </w:rPr>
+        <w:t>android:layout_width</w:t>
+      </w:r>
+      <w:r>
+        <w:rPr>
+          <w:rFonts w:ascii="Consolas" w:hAnsi="Consolas" w:cs="Consolas"/>
+          <w:color w:val="000000"/>
+          <w:sz w:val="20"/>
+          <w:szCs w:val="20"/>
+        </w:rPr>
+        <w:t>=</w:t>
+      </w:r>
+      <w:r>
+        <w:rPr>
+          <w:rFonts w:ascii="Consolas" w:hAnsi="Consolas" w:cs="Consolas"/>
+          <w:i/>
+          <w:iCs/>
+          <w:color w:val="2A00FF"/>
+          <w:sz w:val="20"/>
+          <w:szCs w:val="20"/>
+        </w:rPr>
+        <w:t>"match_parent"</w:t>
+      </w:r>
+      <w:r>
+        <w:rPr>
+          <w:rFonts w:ascii="Consolas" w:hAnsi="Consolas" w:cs="Consolas"/>
+          <w:sz w:val="20"/>
+          <w:szCs w:val="20"/>
+        </w:rPr>
+        <w:t xml:space="preserve"> </w:t>
+      </w:r>
+    </w:p>
+    <w:p>
+      <w:pPr>
+        <w:pBdr>
+          <w:top w:val="single" w:sz="4" w:space="1" w:color="auto"/>
+          <w:left w:val="single" w:sz="4" w:space="4" w:color="auto"/>
+          <w:bottom w:val="single" w:sz="4" w:space="1" w:color="auto"/>
+          <w:right w:val="single" w:sz="4" w:space="4" w:color="auto"/>
+        </w:pBdr>
+        <w:shd w:val="clear" w:color="auto" w:fill="F2F2F2" w:themeFill="background1" w:themeFillShade="F2"/>
+        <w:autoSpaceDE w:val="0"/>
+        <w:autoSpaceDN w:val="0"/>
+        <w:adjustRightInd w:val="0"/>
+        <w:spacing w:after="0" w:line="240" w:lineRule="auto"/>
+        <w:rPr>
+          <w:rFonts w:ascii="Consolas" w:hAnsi="Consolas" w:cs="Consolas"/>
+          <w:sz w:val="20"/>
+          <w:szCs w:val="20"/>
+        </w:rPr>
+      </w:pPr>
+      <w:r>
+        <w:rPr>
+          <w:rFonts w:ascii="Consolas" w:hAnsi="Consolas" w:cs="Consolas"/>
+          <w:sz w:val="20"/>
+          <w:szCs w:val="20"/>
+        </w:rPr>
+        <w:t xml:space="preserve">        </w:t>
+      </w:r>
+      <w:r>
+        <w:rPr>
+          <w:rFonts w:ascii="Consolas" w:hAnsi="Consolas" w:cs="Consolas"/>
+          <w:color w:val="7F007F"/>
+          <w:sz w:val="20"/>
+          <w:szCs w:val="20"/>
+        </w:rPr>
+        <w:t>android:layout_height</w:t>
+      </w:r>
+      <w:r>
+        <w:rPr>
+          <w:rFonts w:ascii="Consolas" w:hAnsi="Consolas" w:cs="Consolas"/>
+          <w:color w:val="000000"/>
+          <w:sz w:val="20"/>
+          <w:szCs w:val="20"/>
+        </w:rPr>
+        <w:t>=</w:t>
+      </w:r>
+      <w:r>
+        <w:rPr>
+          <w:rFonts w:ascii="Consolas" w:hAnsi="Consolas" w:cs="Consolas"/>
+          <w:i/>
+          <w:iCs/>
+          <w:color w:val="2A00FF"/>
+          <w:sz w:val="20"/>
+          <w:szCs w:val="20"/>
+        </w:rPr>
+        <w:t>"wrap_content"</w:t>
+      </w:r>
+      <w:r>
+        <w:rPr>
+          <w:rFonts w:ascii="Consolas" w:hAnsi="Consolas" w:cs="Consolas"/>
+          <w:color w:val="008080"/>
+          <w:sz w:val="20"/>
+          <w:szCs w:val="20"/>
+        </w:rPr>
+        <w:t>/&gt;</w:t>
+      </w:r>
+    </w:p>
+    <w:p>
+      <w:pPr>
+        <w:pBdr>
+          <w:top w:val="single" w:sz="4" w:space="1" w:color="auto"/>
+          <w:left w:val="single" w:sz="4" w:space="4" w:color="auto"/>
+          <w:bottom w:val="single" w:sz="4" w:space="1" w:color="auto"/>
+          <w:right w:val="single" w:sz="4" w:space="4" w:color="auto"/>
+        </w:pBdr>
+        <w:shd w:val="clear" w:color="auto" w:fill="F2F2F2" w:themeFill="background1" w:themeFillShade="F2"/>
+        <w:autoSpaceDE w:val="0"/>
+        <w:autoSpaceDN w:val="0"/>
+        <w:adjustRightInd w:val="0"/>
+        <w:spacing w:after="0" w:line="240" w:lineRule="auto"/>
+        <w:rPr>
+          <w:rFonts w:ascii="Consolas" w:hAnsi="Consolas" w:cs="Consolas"/>
+          <w:sz w:val="20"/>
+          <w:szCs w:val="20"/>
+        </w:rPr>
+      </w:pPr>
+      <w:r>
+        <w:rPr>
+          <w:rFonts w:ascii="Consolas" w:hAnsi="Consolas" w:cs="Consolas"/>
+          <w:color w:val="008080"/>
+          <w:sz w:val="20"/>
+          <w:szCs w:val="20"/>
+        </w:rPr>
+        <w:t>&lt;/</w:t>
+      </w:r>
+      <w:r>
+        <w:rPr>
+          <w:rFonts w:ascii="Consolas" w:hAnsi="Consolas" w:cs="Consolas"/>
+          <w:color w:val="3F7F7F"/>
+          <w:sz w:val="20"/>
+          <w:szCs w:val="20"/>
+        </w:rPr>
+        <w:t>LinearLayout</w:t>
+      </w:r>
+      <w:r>
+        <w:rPr>
+          <w:rFonts w:ascii="Consolas" w:hAnsi="Consolas" w:cs="Consolas"/>
+          <w:color w:val="008080"/>
+          <w:sz w:val="20"/>
+          <w:szCs w:val="20"/>
+        </w:rPr>
         <w:t>&gt;</w:t>
       </w:r>
-      <w:r>
-        <w:rPr>
-          <w:rFonts w:ascii="Consolas" w:hAnsi="Consolas" w:cs="Consolas"/>
-          <w:color w:val="000000"/>
-          <w:sz w:val="20"/>
-          <w:szCs w:val="20"/>
-        </w:rPr>
-        <w:t>Settings</w:t>
-      </w:r>
-      <w:r>
+    </w:p>
+    <w:p>
+      <w:pPr>
+        <w:pBdr>
+          <w:top w:val="single" w:sz="4" w:space="1" w:color="auto"/>
+          <w:left w:val="single" w:sz="4" w:space="4" w:color="auto"/>
+          <w:bottom w:val="single" w:sz="4" w:space="1" w:color="auto"/>
+          <w:right w:val="single" w:sz="4" w:space="4" w:color="auto"/>
+        </w:pBdr>
+        <w:shd w:val="clear" w:color="auto" w:fill="EEECE1" w:themeFill="background2"/>
         <w:rPr>
           <w:rFonts w:ascii="Consolas" w:hAnsi="Consolas" w:cs="Consolas"/>
           <w:color w:val="008080"/>
-          <w:sz w:val="20"/>
-          <w:szCs w:val="20"/>
-        </w:rPr>
-        <w:t>&lt;/</w:t>
-      </w:r>
-      <w:r>
-        <w:rPr>
-          <w:rFonts w:ascii="Consolas" w:hAnsi="Consolas" w:cs="Consolas"/>
-          <w:color w:val="3F7F7F"/>
-          <w:sz w:val="20"/>
-          <w:szCs w:val="20"/>
-        </w:rPr>
-        <w:t>string</w:t>
-      </w:r>
-      <w:r>
-        <w:rPr>
-          <w:rFonts w:ascii="Consolas" w:hAnsi="Consolas" w:cs="Consolas"/>
-          <w:color w:val="008080"/>
-          <w:sz w:val="20"/>
-          <w:szCs w:val="20"/>
-        </w:rPr>
-        <w:t>&gt;</w:t>
+          <w:sz w:val="18"/>
+          <w:szCs w:val="24"/>
+        </w:rPr>
+      </w:pPr>
+    </w:p>
+    <w:p>
+      <w:r>
+        <w:t>In the graphical view of the layout, it should look something like shown below. You can select any image you want for the &lt;ImageView&gt;</w:t>
+      </w:r>
+      <w:r>
+        <w:t>.</w:t>
       </w:r>
     </w:p>
     <w:p>
@@ -1332,36 +2982,33 @@
           <w:right w:val="single" w:sz="4" w:space="4" w:color="auto"/>
         </w:pBdr>
         <w:shd w:val="clear" w:color="auto" w:fill="EEECE1" w:themeFill="background2"/>
-        <w:rPr>
-          <w:sz w:val="16"/>
-        </w:rPr>
-      </w:pPr>
-      <w:r>
-        <w:rPr>
-          <w:rFonts w:ascii="Consolas" w:hAnsi="Consolas" w:cs="Consolas"/>
-          <w:color w:val="008080"/>
-          <w:sz w:val="20"/>
-          <w:szCs w:val="20"/>
-        </w:rPr>
-        <w:t>&lt;/</w:t>
-      </w:r>
-      <w:r>
-        <w:rPr>
-          <w:rFonts w:ascii="Consolas" w:hAnsi="Consolas" w:cs="Consolas"/>
-          <w:color w:val="3F7F7F"/>
-          <w:sz w:val="20"/>
-          <w:szCs w:val="20"/>
-        </w:rPr>
-        <w:t>resources</w:t>
-      </w:r>
-      <w:r>
-        <w:rPr>
-          <w:rFonts w:ascii="Consolas" w:hAnsi="Consolas" w:cs="Consolas"/>
-          <w:color w:val="008080"/>
-          <w:sz w:val="20"/>
-          <w:szCs w:val="20"/>
-        </w:rPr>
-        <w:t>&gt;</w:t>
+      </w:pPr>
+      <w:r>
+        <w:t xml:space="preserve">Copy the </w:t>
+      </w:r>
+      <w:r>
+        <w:rPr>
+          <w:b/>
+        </w:rPr>
+        <w:t>android_teacher</w:t>
+      </w:r>
+      <w:r>
+        <w:rPr>
+          <w:b/>
+        </w:rPr>
+        <w:t>.png</w:t>
+      </w:r>
+      <w:r>
+        <w:t xml:space="preserve"> and you should copy this file to the </w:t>
+      </w:r>
+      <w:r>
+        <w:rPr>
+          <w:b/>
+        </w:rPr>
+        <w:t>res\drawable-hdpi</w:t>
+      </w:r>
+      <w:r>
+        <w:t xml:space="preserve"> folder.</w:t>
       </w:r>
     </w:p>
     <w:p>
@@ -1373,2754 +3020,25 @@
         </w:numPr>
       </w:pPr>
       <w:r>
-        <w:t xml:space="preserve">Define the Layout for </w:t>
-      </w:r>
-      <w:proofErr w:type="spellStart"/>
-      <w:r>
-        <w:rPr>
-          <w:b/>
-        </w:rPr>
-        <w:t>Main</w:t>
-      </w:r>
-      <w:r>
-        <w:rPr>
-          <w:b/>
-        </w:rPr>
-        <w:t>Activity</w:t>
-      </w:r>
-      <w:proofErr w:type="spellEnd"/>
-      <w:r>
-        <w:t xml:space="preserve">. This will consist of </w:t>
-      </w:r>
-      <w:r>
-        <w:t>a</w:t>
-      </w:r>
-      <w:r>
-        <w:t xml:space="preserve">n image, a </w:t>
-      </w:r>
-      <w:r>
-        <w:t xml:space="preserve">text field and 3 buttons, which will be clicked </w:t>
-      </w:r>
-      <w:r>
-        <w:t>to get the next quote, send quote via SMS and send quote via Email</w:t>
-      </w:r>
-      <w:r>
-        <w:t xml:space="preserve"> respectively</w:t>
-      </w:r>
-      <w:r>
-        <w:t>.</w:t>
-      </w:r>
-    </w:p>
-    <w:p>
-      <w:r>
         <w:t xml:space="preserve">Go to </w:t>
       </w:r>
       <w:r>
         <w:rPr>
           <w:b/>
         </w:rPr>
-        <w:t>res/layout</w:t>
-      </w:r>
-      <w:r>
-        <w:t xml:space="preserve">, </w:t>
-      </w:r>
-      <w:r>
-        <w:t xml:space="preserve">modify the </w:t>
-      </w:r>
-      <w:r>
-        <w:rPr>
-          <w:b/>
-        </w:rPr>
-        <w:t>activity_</w:t>
-      </w:r>
-      <w:r>
-        <w:rPr>
-          <w:b/>
-        </w:rPr>
-        <w:t>main</w:t>
-      </w:r>
-      <w:r>
-        <w:rPr>
-          <w:b/>
-        </w:rPr>
-        <w:t>.xml</w:t>
-      </w:r>
-      <w:r>
-        <w:t xml:space="preserve"> file (You can simply copy this):</w:t>
-      </w:r>
-    </w:p>
-    <w:p>
-      <w:pPr>
-        <w:pBdr>
-          <w:top w:val="single" w:sz="4" w:space="1" w:color="auto"/>
-          <w:left w:val="single" w:sz="4" w:space="4" w:color="auto"/>
-          <w:bottom w:val="single" w:sz="4" w:space="1" w:color="auto"/>
-          <w:right w:val="single" w:sz="4" w:space="4" w:color="auto"/>
-        </w:pBdr>
-        <w:shd w:val="clear" w:color="auto" w:fill="F2F2F2" w:themeFill="background1" w:themeFillShade="F2"/>
-        <w:autoSpaceDE w:val="0"/>
-        <w:autoSpaceDN w:val="0"/>
-        <w:adjustRightInd w:val="0"/>
-        <w:spacing w:after="0" w:line="240" w:lineRule="auto"/>
-        <w:rPr>
-          <w:rFonts w:ascii="Consolas" w:hAnsi="Consolas" w:cs="Consolas"/>
-          <w:sz w:val="20"/>
-          <w:szCs w:val="20"/>
-        </w:rPr>
-      </w:pPr>
-      <w:r>
-        <w:rPr>
-          <w:rFonts w:ascii="Consolas" w:hAnsi="Consolas" w:cs="Consolas"/>
-          <w:color w:val="008080"/>
-          <w:sz w:val="20"/>
-          <w:szCs w:val="20"/>
-        </w:rPr>
-        <w:t>&lt;?</w:t>
-      </w:r>
-      <w:r>
-        <w:rPr>
-          <w:rFonts w:ascii="Consolas" w:hAnsi="Consolas" w:cs="Consolas"/>
-          <w:color w:val="3F7F7F"/>
-          <w:sz w:val="20"/>
-          <w:szCs w:val="20"/>
-        </w:rPr>
-        <w:t>xml</w:t>
-      </w:r>
-      <w:r>
-        <w:rPr>
-          <w:rFonts w:ascii="Consolas" w:hAnsi="Consolas" w:cs="Consolas"/>
-          <w:sz w:val="20"/>
-          <w:szCs w:val="20"/>
-        </w:rPr>
+        <w:t>src</w:t>
+      </w:r>
+      <w:r>
         <w:t xml:space="preserve"> </w:t>
       </w:r>
       <w:r>
-        <w:rPr>
-          <w:rFonts w:ascii="Consolas" w:hAnsi="Consolas" w:cs="Consolas"/>
-          <w:color w:val="7F007F"/>
-          <w:sz w:val="20"/>
-          <w:szCs w:val="20"/>
-        </w:rPr>
-        <w:t>version</w:t>
-      </w:r>
-      <w:r>
-        <w:rPr>
-          <w:rFonts w:ascii="Consolas" w:hAnsi="Consolas" w:cs="Consolas"/>
-          <w:color w:val="000000"/>
-          <w:sz w:val="20"/>
-          <w:szCs w:val="20"/>
-        </w:rPr>
-        <w:t>=</w:t>
-      </w:r>
-      <w:r>
-        <w:rPr>
-          <w:rFonts w:ascii="Consolas" w:hAnsi="Consolas" w:cs="Consolas"/>
-          <w:i/>
-          <w:iCs/>
-          <w:color w:val="2A00FF"/>
-          <w:sz w:val="20"/>
-          <w:szCs w:val="20"/>
-        </w:rPr>
-        <w:t>"1.0"</w:t>
-      </w:r>
-      <w:r>
-        <w:rPr>
-          <w:rFonts w:ascii="Consolas" w:hAnsi="Consolas" w:cs="Consolas"/>
-          <w:sz w:val="20"/>
-          <w:szCs w:val="20"/>
-        </w:rPr>
+        <w:sym w:font="Wingdings" w:char="F0E0"/>
+      </w:r>
+      <w:r>
         <w:t xml:space="preserve"> </w:t>
       </w:r>
       <w:r>
         <w:rPr>
-          <w:rFonts w:ascii="Consolas" w:hAnsi="Consolas" w:cs="Consolas"/>
-          <w:color w:val="7F007F"/>
-          <w:sz w:val="20"/>
-          <w:szCs w:val="20"/>
-        </w:rPr>
-        <w:t>encoding</w:t>
-      </w:r>
-      <w:r>
-        <w:rPr>
-          <w:rFonts w:ascii="Consolas" w:hAnsi="Consolas" w:cs="Consolas"/>
-          <w:color w:val="000000"/>
-          <w:sz w:val="20"/>
-          <w:szCs w:val="20"/>
-        </w:rPr>
-        <w:t>=</w:t>
-      </w:r>
-      <w:r>
-        <w:rPr>
-          <w:rFonts w:ascii="Consolas" w:hAnsi="Consolas" w:cs="Consolas"/>
-          <w:i/>
-          <w:iCs/>
-          <w:color w:val="2A00FF"/>
-          <w:sz w:val="20"/>
-          <w:szCs w:val="20"/>
-        </w:rPr>
-        <w:t>"utf-8"</w:t>
-      </w:r>
-      <w:r>
-        <w:rPr>
-          <w:rFonts w:ascii="Consolas" w:hAnsi="Consolas" w:cs="Consolas"/>
-          <w:color w:val="008080"/>
-          <w:sz w:val="20"/>
-          <w:szCs w:val="20"/>
-        </w:rPr>
-        <w:t>?&gt;</w:t>
-      </w:r>
-    </w:p>
-    <w:p>
-      <w:pPr>
-        <w:pBdr>
-          <w:top w:val="single" w:sz="4" w:space="1" w:color="auto"/>
-          <w:left w:val="single" w:sz="4" w:space="4" w:color="auto"/>
-          <w:bottom w:val="single" w:sz="4" w:space="1" w:color="auto"/>
-          <w:right w:val="single" w:sz="4" w:space="4" w:color="auto"/>
-        </w:pBdr>
-        <w:shd w:val="clear" w:color="auto" w:fill="F2F2F2" w:themeFill="background1" w:themeFillShade="F2"/>
-        <w:autoSpaceDE w:val="0"/>
-        <w:autoSpaceDN w:val="0"/>
-        <w:adjustRightInd w:val="0"/>
-        <w:spacing w:after="0" w:line="240" w:lineRule="auto"/>
-        <w:rPr>
-          <w:rFonts w:ascii="Consolas" w:hAnsi="Consolas" w:cs="Consolas"/>
-          <w:sz w:val="20"/>
-          <w:szCs w:val="20"/>
-        </w:rPr>
-      </w:pPr>
-      <w:r>
-        <w:rPr>
-          <w:rFonts w:ascii="Consolas" w:hAnsi="Consolas" w:cs="Consolas"/>
-          <w:color w:val="008080"/>
-          <w:sz w:val="20"/>
-          <w:szCs w:val="20"/>
-        </w:rPr>
-        <w:t>&lt;</w:t>
-      </w:r>
-      <w:proofErr w:type="spellStart"/>
-      <w:r>
-        <w:rPr>
-          <w:rFonts w:ascii="Consolas" w:hAnsi="Consolas" w:cs="Consolas"/>
-          <w:color w:val="3F7F7F"/>
-          <w:sz w:val="20"/>
-          <w:szCs w:val="20"/>
-        </w:rPr>
-        <w:t>LinearLayout</w:t>
-      </w:r>
-      <w:proofErr w:type="spellEnd"/>
-      <w:r>
-        <w:rPr>
-          <w:rFonts w:ascii="Consolas" w:hAnsi="Consolas" w:cs="Consolas"/>
-          <w:sz w:val="20"/>
-          <w:szCs w:val="20"/>
-        </w:rPr>
-        <w:t xml:space="preserve"> </w:t>
-      </w:r>
-      <w:proofErr w:type="spellStart"/>
-      <w:r>
-        <w:rPr>
-          <w:rFonts w:ascii="Consolas" w:hAnsi="Consolas" w:cs="Consolas"/>
-          <w:color w:val="7F007F"/>
-          <w:sz w:val="20"/>
-          <w:szCs w:val="20"/>
-        </w:rPr>
-        <w:t>xmlns:android</w:t>
-      </w:r>
-      <w:proofErr w:type="spellEnd"/>
-      <w:r>
-        <w:rPr>
-          <w:rFonts w:ascii="Consolas" w:hAnsi="Consolas" w:cs="Consolas"/>
-          <w:color w:val="000000"/>
-          <w:sz w:val="20"/>
-          <w:szCs w:val="20"/>
-        </w:rPr>
-        <w:t>=</w:t>
-      </w:r>
-      <w:r>
-        <w:rPr>
-          <w:rFonts w:ascii="Consolas" w:hAnsi="Consolas" w:cs="Consolas"/>
-          <w:i/>
-          <w:iCs/>
-          <w:color w:val="2A00FF"/>
-          <w:sz w:val="20"/>
-          <w:szCs w:val="20"/>
-        </w:rPr>
-        <w:t>"http://schemas.android.com/apk/res/android"</w:t>
-      </w:r>
-    </w:p>
-    <w:p>
-      <w:pPr>
-        <w:pBdr>
-          <w:top w:val="single" w:sz="4" w:space="1" w:color="auto"/>
-          <w:left w:val="single" w:sz="4" w:space="4" w:color="auto"/>
-          <w:bottom w:val="single" w:sz="4" w:space="1" w:color="auto"/>
-          <w:right w:val="single" w:sz="4" w:space="4" w:color="auto"/>
-        </w:pBdr>
-        <w:shd w:val="clear" w:color="auto" w:fill="F2F2F2" w:themeFill="background1" w:themeFillShade="F2"/>
-        <w:autoSpaceDE w:val="0"/>
-        <w:autoSpaceDN w:val="0"/>
-        <w:adjustRightInd w:val="0"/>
-        <w:spacing w:after="0" w:line="240" w:lineRule="auto"/>
-        <w:rPr>
-          <w:rFonts w:ascii="Consolas" w:hAnsi="Consolas" w:cs="Consolas"/>
-          <w:sz w:val="20"/>
-          <w:szCs w:val="20"/>
-        </w:rPr>
-      </w:pPr>
-      <w:r>
-        <w:rPr>
-          <w:rFonts w:ascii="Consolas" w:hAnsi="Consolas" w:cs="Consolas"/>
-          <w:sz w:val="20"/>
-          <w:szCs w:val="20"/>
-        </w:rPr>
-        <w:t xml:space="preserve">    </w:t>
-      </w:r>
-      <w:proofErr w:type="spellStart"/>
-      <w:r>
-        <w:rPr>
-          <w:rFonts w:ascii="Consolas" w:hAnsi="Consolas" w:cs="Consolas"/>
-          <w:color w:val="7F007F"/>
-          <w:sz w:val="20"/>
-          <w:szCs w:val="20"/>
-        </w:rPr>
-        <w:t>android:orientation</w:t>
-      </w:r>
-      <w:proofErr w:type="spellEnd"/>
-      <w:r>
-        <w:rPr>
-          <w:rFonts w:ascii="Consolas" w:hAnsi="Consolas" w:cs="Consolas"/>
-          <w:color w:val="000000"/>
-          <w:sz w:val="20"/>
-          <w:szCs w:val="20"/>
-        </w:rPr>
-        <w:t>=</w:t>
-      </w:r>
-      <w:r>
-        <w:rPr>
-          <w:rFonts w:ascii="Consolas" w:hAnsi="Consolas" w:cs="Consolas"/>
-          <w:i/>
-          <w:iCs/>
-          <w:color w:val="2A00FF"/>
-          <w:sz w:val="20"/>
-          <w:szCs w:val="20"/>
-        </w:rPr>
-        <w:t>"vertical"</w:t>
-      </w:r>
-    </w:p>
-    <w:p>
-      <w:pPr>
-        <w:pBdr>
-          <w:top w:val="single" w:sz="4" w:space="1" w:color="auto"/>
-          <w:left w:val="single" w:sz="4" w:space="4" w:color="auto"/>
-          <w:bottom w:val="single" w:sz="4" w:space="1" w:color="auto"/>
-          <w:right w:val="single" w:sz="4" w:space="4" w:color="auto"/>
-        </w:pBdr>
-        <w:shd w:val="clear" w:color="auto" w:fill="F2F2F2" w:themeFill="background1" w:themeFillShade="F2"/>
-        <w:autoSpaceDE w:val="0"/>
-        <w:autoSpaceDN w:val="0"/>
-        <w:adjustRightInd w:val="0"/>
-        <w:spacing w:after="0" w:line="240" w:lineRule="auto"/>
-        <w:rPr>
-          <w:rFonts w:ascii="Consolas" w:hAnsi="Consolas" w:cs="Consolas"/>
-          <w:sz w:val="20"/>
-          <w:szCs w:val="20"/>
-        </w:rPr>
-      </w:pPr>
-      <w:r>
-        <w:rPr>
-          <w:rFonts w:ascii="Consolas" w:hAnsi="Consolas" w:cs="Consolas"/>
-          <w:sz w:val="20"/>
-          <w:szCs w:val="20"/>
-        </w:rPr>
-        <w:t xml:space="preserve">    </w:t>
-      </w:r>
-      <w:proofErr w:type="spellStart"/>
-      <w:r>
-        <w:rPr>
-          <w:rFonts w:ascii="Consolas" w:hAnsi="Consolas" w:cs="Consolas"/>
-          <w:color w:val="7F007F"/>
-          <w:sz w:val="20"/>
-          <w:szCs w:val="20"/>
-        </w:rPr>
-        <w:t>android:layout_width</w:t>
-      </w:r>
-      <w:proofErr w:type="spellEnd"/>
-      <w:r>
-        <w:rPr>
-          <w:rFonts w:ascii="Consolas" w:hAnsi="Consolas" w:cs="Consolas"/>
-          <w:color w:val="000000"/>
-          <w:sz w:val="20"/>
-          <w:szCs w:val="20"/>
-        </w:rPr>
-        <w:t>=</w:t>
-      </w:r>
-      <w:r>
-        <w:rPr>
-          <w:rFonts w:ascii="Consolas" w:hAnsi="Consolas" w:cs="Consolas"/>
-          <w:i/>
-          <w:iCs/>
-          <w:color w:val="2A00FF"/>
-          <w:sz w:val="20"/>
-          <w:szCs w:val="20"/>
-        </w:rPr>
-        <w:t>"</w:t>
-      </w:r>
-      <w:proofErr w:type="spellStart"/>
-      <w:r>
-        <w:rPr>
-          <w:rFonts w:ascii="Consolas" w:hAnsi="Consolas" w:cs="Consolas"/>
-          <w:i/>
-          <w:iCs/>
-          <w:color w:val="2A00FF"/>
-          <w:sz w:val="20"/>
-          <w:szCs w:val="20"/>
-        </w:rPr>
-        <w:t>fill_parent</w:t>
-      </w:r>
-      <w:proofErr w:type="spellEnd"/>
-      <w:r>
-        <w:rPr>
-          <w:rFonts w:ascii="Consolas" w:hAnsi="Consolas" w:cs="Consolas"/>
-          <w:i/>
-          <w:iCs/>
-          <w:color w:val="2A00FF"/>
-          <w:sz w:val="20"/>
-          <w:szCs w:val="20"/>
-        </w:rPr>
-        <w:t>"</w:t>
-      </w:r>
-    </w:p>
-    <w:p>
-      <w:pPr>
-        <w:pBdr>
-          <w:top w:val="single" w:sz="4" w:space="1" w:color="auto"/>
-          <w:left w:val="single" w:sz="4" w:space="4" w:color="auto"/>
-          <w:bottom w:val="single" w:sz="4" w:space="1" w:color="auto"/>
-          <w:right w:val="single" w:sz="4" w:space="4" w:color="auto"/>
-        </w:pBdr>
-        <w:shd w:val="clear" w:color="auto" w:fill="F2F2F2" w:themeFill="background1" w:themeFillShade="F2"/>
-        <w:autoSpaceDE w:val="0"/>
-        <w:autoSpaceDN w:val="0"/>
-        <w:adjustRightInd w:val="0"/>
-        <w:spacing w:after="0" w:line="240" w:lineRule="auto"/>
-        <w:rPr>
-          <w:rFonts w:ascii="Consolas" w:hAnsi="Consolas" w:cs="Consolas"/>
-          <w:sz w:val="20"/>
-          <w:szCs w:val="20"/>
-        </w:rPr>
-      </w:pPr>
-      <w:r>
-        <w:rPr>
-          <w:rFonts w:ascii="Consolas" w:hAnsi="Consolas" w:cs="Consolas"/>
-          <w:sz w:val="20"/>
-          <w:szCs w:val="20"/>
-        </w:rPr>
-        <w:t xml:space="preserve">    </w:t>
-      </w:r>
-      <w:proofErr w:type="spellStart"/>
-      <w:r>
-        <w:rPr>
-          <w:rFonts w:ascii="Consolas" w:hAnsi="Consolas" w:cs="Consolas"/>
-          <w:color w:val="7F007F"/>
-          <w:sz w:val="20"/>
-          <w:szCs w:val="20"/>
-        </w:rPr>
-        <w:t>android:layout_height</w:t>
-      </w:r>
-      <w:proofErr w:type="spellEnd"/>
-      <w:r>
-        <w:rPr>
-          <w:rFonts w:ascii="Consolas" w:hAnsi="Consolas" w:cs="Consolas"/>
-          <w:color w:val="000000"/>
-          <w:sz w:val="20"/>
-          <w:szCs w:val="20"/>
-        </w:rPr>
-        <w:t>=</w:t>
-      </w:r>
-      <w:r>
-        <w:rPr>
-          <w:rFonts w:ascii="Consolas" w:hAnsi="Consolas" w:cs="Consolas"/>
-          <w:i/>
-          <w:iCs/>
-          <w:color w:val="2A00FF"/>
-          <w:sz w:val="20"/>
-          <w:szCs w:val="20"/>
-        </w:rPr>
-        <w:t>"</w:t>
-      </w:r>
-      <w:proofErr w:type="spellStart"/>
-      <w:r>
-        <w:rPr>
-          <w:rFonts w:ascii="Consolas" w:hAnsi="Consolas" w:cs="Consolas"/>
-          <w:i/>
-          <w:iCs/>
-          <w:color w:val="2A00FF"/>
-          <w:sz w:val="20"/>
-          <w:szCs w:val="20"/>
-        </w:rPr>
-        <w:t>fill_parent</w:t>
-      </w:r>
-      <w:proofErr w:type="spellEnd"/>
-      <w:r>
-        <w:rPr>
-          <w:rFonts w:ascii="Consolas" w:hAnsi="Consolas" w:cs="Consolas"/>
-          <w:i/>
-          <w:iCs/>
-          <w:color w:val="2A00FF"/>
-          <w:sz w:val="20"/>
-          <w:szCs w:val="20"/>
-        </w:rPr>
-        <w:t>"</w:t>
-      </w:r>
-    </w:p>
-    <w:p>
-      <w:pPr>
-        <w:pBdr>
-          <w:top w:val="single" w:sz="4" w:space="1" w:color="auto"/>
-          <w:left w:val="single" w:sz="4" w:space="4" w:color="auto"/>
-          <w:bottom w:val="single" w:sz="4" w:space="1" w:color="auto"/>
-          <w:right w:val="single" w:sz="4" w:space="4" w:color="auto"/>
-        </w:pBdr>
-        <w:shd w:val="clear" w:color="auto" w:fill="F2F2F2" w:themeFill="background1" w:themeFillShade="F2"/>
-        <w:autoSpaceDE w:val="0"/>
-        <w:autoSpaceDN w:val="0"/>
-        <w:adjustRightInd w:val="0"/>
-        <w:spacing w:after="0" w:line="240" w:lineRule="auto"/>
-        <w:rPr>
-          <w:rFonts w:ascii="Consolas" w:hAnsi="Consolas" w:cs="Consolas"/>
-          <w:sz w:val="20"/>
-          <w:szCs w:val="20"/>
-        </w:rPr>
-      </w:pPr>
-      <w:r>
-        <w:rPr>
-          <w:rFonts w:ascii="Consolas" w:hAnsi="Consolas" w:cs="Consolas"/>
-          <w:sz w:val="20"/>
-          <w:szCs w:val="20"/>
-        </w:rPr>
-        <w:t xml:space="preserve">    </w:t>
-      </w:r>
-      <w:r>
-        <w:rPr>
-          <w:rFonts w:ascii="Consolas" w:hAnsi="Consolas" w:cs="Consolas"/>
-          <w:color w:val="008080"/>
-          <w:sz w:val="20"/>
-          <w:szCs w:val="20"/>
-        </w:rPr>
-        <w:t>&gt;</w:t>
-      </w:r>
-    </w:p>
-    <w:p>
-      <w:pPr>
-        <w:pBdr>
-          <w:top w:val="single" w:sz="4" w:space="1" w:color="auto"/>
-          <w:left w:val="single" w:sz="4" w:space="4" w:color="auto"/>
-          <w:bottom w:val="single" w:sz="4" w:space="1" w:color="auto"/>
-          <w:right w:val="single" w:sz="4" w:space="4" w:color="auto"/>
-        </w:pBdr>
-        <w:shd w:val="clear" w:color="auto" w:fill="F2F2F2" w:themeFill="background1" w:themeFillShade="F2"/>
-        <w:autoSpaceDE w:val="0"/>
-        <w:autoSpaceDN w:val="0"/>
-        <w:adjustRightInd w:val="0"/>
-        <w:spacing w:after="0" w:line="240" w:lineRule="auto"/>
-        <w:rPr>
-          <w:rFonts w:ascii="Consolas" w:hAnsi="Consolas" w:cs="Consolas"/>
-          <w:sz w:val="20"/>
-          <w:szCs w:val="20"/>
-        </w:rPr>
-      </w:pPr>
-    </w:p>
-    <w:p>
-      <w:pPr>
-        <w:pBdr>
-          <w:top w:val="single" w:sz="4" w:space="1" w:color="auto"/>
-          <w:left w:val="single" w:sz="4" w:space="4" w:color="auto"/>
-          <w:bottom w:val="single" w:sz="4" w:space="1" w:color="auto"/>
-          <w:right w:val="single" w:sz="4" w:space="4" w:color="auto"/>
-        </w:pBdr>
-        <w:shd w:val="clear" w:color="auto" w:fill="F2F2F2" w:themeFill="background1" w:themeFillShade="F2"/>
-        <w:autoSpaceDE w:val="0"/>
-        <w:autoSpaceDN w:val="0"/>
-        <w:adjustRightInd w:val="0"/>
-        <w:spacing w:after="0" w:line="240" w:lineRule="auto"/>
-        <w:rPr>
-          <w:rFonts w:ascii="Consolas" w:hAnsi="Consolas" w:cs="Consolas"/>
-          <w:sz w:val="20"/>
-          <w:szCs w:val="20"/>
-        </w:rPr>
-      </w:pPr>
-      <w:r>
-        <w:rPr>
-          <w:rFonts w:ascii="Consolas" w:hAnsi="Consolas" w:cs="Consolas"/>
-          <w:color w:val="000000"/>
-          <w:sz w:val="20"/>
-          <w:szCs w:val="20"/>
-        </w:rPr>
-        <w:t xml:space="preserve">    </w:t>
-      </w:r>
-      <w:r>
-        <w:rPr>
-          <w:rFonts w:ascii="Consolas" w:hAnsi="Consolas" w:cs="Consolas"/>
-          <w:color w:val="008080"/>
-          <w:sz w:val="20"/>
-          <w:szCs w:val="20"/>
-          <w:u w:val="single"/>
-        </w:rPr>
-        <w:t>&lt;</w:t>
-      </w:r>
-      <w:proofErr w:type="spellStart"/>
-      <w:r>
-        <w:rPr>
-          <w:rFonts w:ascii="Consolas" w:hAnsi="Consolas" w:cs="Consolas"/>
-          <w:color w:val="3F7F7F"/>
-          <w:sz w:val="20"/>
-          <w:szCs w:val="20"/>
-          <w:u w:val="single"/>
-        </w:rPr>
-        <w:t>ImageView</w:t>
-      </w:r>
-      <w:proofErr w:type="spellEnd"/>
-    </w:p>
-    <w:p>
-      <w:pPr>
-        <w:pBdr>
-          <w:top w:val="single" w:sz="4" w:space="1" w:color="auto"/>
-          <w:left w:val="single" w:sz="4" w:space="4" w:color="auto"/>
-          <w:bottom w:val="single" w:sz="4" w:space="1" w:color="auto"/>
-          <w:right w:val="single" w:sz="4" w:space="4" w:color="auto"/>
-        </w:pBdr>
-        <w:shd w:val="clear" w:color="auto" w:fill="F2F2F2" w:themeFill="background1" w:themeFillShade="F2"/>
-        <w:autoSpaceDE w:val="0"/>
-        <w:autoSpaceDN w:val="0"/>
-        <w:adjustRightInd w:val="0"/>
-        <w:spacing w:after="0" w:line="240" w:lineRule="auto"/>
-        <w:rPr>
-          <w:rFonts w:ascii="Consolas" w:hAnsi="Consolas" w:cs="Consolas"/>
-          <w:sz w:val="20"/>
-          <w:szCs w:val="20"/>
-        </w:rPr>
-      </w:pPr>
-      <w:r>
-        <w:rPr>
-          <w:rFonts w:ascii="Consolas" w:hAnsi="Consolas" w:cs="Consolas"/>
-          <w:sz w:val="20"/>
-          <w:szCs w:val="20"/>
-        </w:rPr>
-        <w:t xml:space="preserve">        </w:t>
-      </w:r>
-      <w:proofErr w:type="spellStart"/>
-      <w:r>
-        <w:rPr>
-          <w:rFonts w:ascii="Consolas" w:hAnsi="Consolas" w:cs="Consolas"/>
-          <w:color w:val="7F007F"/>
-          <w:sz w:val="20"/>
-          <w:szCs w:val="20"/>
-        </w:rPr>
-        <w:t>android:id</w:t>
-      </w:r>
-      <w:proofErr w:type="spellEnd"/>
-      <w:r>
-        <w:rPr>
-          <w:rFonts w:ascii="Consolas" w:hAnsi="Consolas" w:cs="Consolas"/>
-          <w:color w:val="000000"/>
-          <w:sz w:val="20"/>
-          <w:szCs w:val="20"/>
-        </w:rPr>
-        <w:t>=</w:t>
-      </w:r>
-      <w:r>
-        <w:rPr>
-          <w:rFonts w:ascii="Consolas" w:hAnsi="Consolas" w:cs="Consolas"/>
-          <w:i/>
-          <w:iCs/>
-          <w:color w:val="2A00FF"/>
-          <w:sz w:val="20"/>
-          <w:szCs w:val="20"/>
-        </w:rPr>
-        <w:t>"@+id/imageView1"</w:t>
-      </w:r>
-    </w:p>
-    <w:p>
-      <w:pPr>
-        <w:pBdr>
-          <w:top w:val="single" w:sz="4" w:space="1" w:color="auto"/>
-          <w:left w:val="single" w:sz="4" w:space="4" w:color="auto"/>
-          <w:bottom w:val="single" w:sz="4" w:space="1" w:color="auto"/>
-          <w:right w:val="single" w:sz="4" w:space="4" w:color="auto"/>
-        </w:pBdr>
-        <w:shd w:val="clear" w:color="auto" w:fill="F2F2F2" w:themeFill="background1" w:themeFillShade="F2"/>
-        <w:autoSpaceDE w:val="0"/>
-        <w:autoSpaceDN w:val="0"/>
-        <w:adjustRightInd w:val="0"/>
-        <w:spacing w:after="0" w:line="240" w:lineRule="auto"/>
-        <w:rPr>
-          <w:rFonts w:ascii="Consolas" w:hAnsi="Consolas" w:cs="Consolas"/>
-          <w:sz w:val="20"/>
-          <w:szCs w:val="20"/>
-        </w:rPr>
-      </w:pPr>
-      <w:r>
-        <w:rPr>
-          <w:rFonts w:ascii="Consolas" w:hAnsi="Consolas" w:cs="Consolas"/>
-          <w:sz w:val="20"/>
-          <w:szCs w:val="20"/>
-        </w:rPr>
-        <w:t xml:space="preserve">        </w:t>
-      </w:r>
-      <w:proofErr w:type="spellStart"/>
-      <w:r>
-        <w:rPr>
-          <w:rFonts w:ascii="Consolas" w:hAnsi="Consolas" w:cs="Consolas"/>
-          <w:color w:val="7F007F"/>
-          <w:sz w:val="20"/>
-          <w:szCs w:val="20"/>
-        </w:rPr>
-        <w:t>android:layout_width</w:t>
-      </w:r>
-      <w:proofErr w:type="spellEnd"/>
-      <w:r>
-        <w:rPr>
-          <w:rFonts w:ascii="Consolas" w:hAnsi="Consolas" w:cs="Consolas"/>
-          <w:color w:val="000000"/>
-          <w:sz w:val="20"/>
-          <w:szCs w:val="20"/>
-        </w:rPr>
-        <w:t>=</w:t>
-      </w:r>
-      <w:r>
-        <w:rPr>
-          <w:rFonts w:ascii="Consolas" w:hAnsi="Consolas" w:cs="Consolas"/>
-          <w:i/>
-          <w:iCs/>
-          <w:color w:val="2A00FF"/>
-          <w:sz w:val="20"/>
-          <w:szCs w:val="20"/>
-        </w:rPr>
-        <w:t>"</w:t>
-      </w:r>
-      <w:proofErr w:type="spellStart"/>
-      <w:r>
-        <w:rPr>
-          <w:rFonts w:ascii="Consolas" w:hAnsi="Consolas" w:cs="Consolas"/>
-          <w:i/>
-          <w:iCs/>
-          <w:color w:val="2A00FF"/>
-          <w:sz w:val="20"/>
-          <w:szCs w:val="20"/>
-        </w:rPr>
-        <w:t>match_parent</w:t>
-      </w:r>
-      <w:proofErr w:type="spellEnd"/>
-      <w:r>
-        <w:rPr>
-          <w:rFonts w:ascii="Consolas" w:hAnsi="Consolas" w:cs="Consolas"/>
-          <w:i/>
-          <w:iCs/>
-          <w:color w:val="2A00FF"/>
-          <w:sz w:val="20"/>
-          <w:szCs w:val="20"/>
-        </w:rPr>
-        <w:t>"</w:t>
-      </w:r>
-    </w:p>
-    <w:p>
-      <w:pPr>
-        <w:pBdr>
-          <w:top w:val="single" w:sz="4" w:space="1" w:color="auto"/>
-          <w:left w:val="single" w:sz="4" w:space="4" w:color="auto"/>
-          <w:bottom w:val="single" w:sz="4" w:space="1" w:color="auto"/>
-          <w:right w:val="single" w:sz="4" w:space="4" w:color="auto"/>
-        </w:pBdr>
-        <w:shd w:val="clear" w:color="auto" w:fill="F2F2F2" w:themeFill="background1" w:themeFillShade="F2"/>
-        <w:autoSpaceDE w:val="0"/>
-        <w:autoSpaceDN w:val="0"/>
-        <w:adjustRightInd w:val="0"/>
-        <w:spacing w:after="0" w:line="240" w:lineRule="auto"/>
-        <w:rPr>
-          <w:rFonts w:ascii="Consolas" w:hAnsi="Consolas" w:cs="Consolas"/>
-          <w:sz w:val="20"/>
-          <w:szCs w:val="20"/>
-        </w:rPr>
-      </w:pPr>
-      <w:r>
-        <w:rPr>
-          <w:rFonts w:ascii="Consolas" w:hAnsi="Consolas" w:cs="Consolas"/>
-          <w:sz w:val="20"/>
-          <w:szCs w:val="20"/>
-        </w:rPr>
-        <w:t xml:space="preserve">        </w:t>
-      </w:r>
-      <w:proofErr w:type="spellStart"/>
-      <w:r>
-        <w:rPr>
-          <w:rFonts w:ascii="Consolas" w:hAnsi="Consolas" w:cs="Consolas"/>
-          <w:color w:val="7F007F"/>
-          <w:sz w:val="20"/>
-          <w:szCs w:val="20"/>
-        </w:rPr>
-        <w:t>android:layout_height</w:t>
-      </w:r>
-      <w:proofErr w:type="spellEnd"/>
-      <w:r>
-        <w:rPr>
-          <w:rFonts w:ascii="Consolas" w:hAnsi="Consolas" w:cs="Consolas"/>
-          <w:color w:val="000000"/>
-          <w:sz w:val="20"/>
-          <w:szCs w:val="20"/>
-        </w:rPr>
-        <w:t>=</w:t>
-      </w:r>
-      <w:r>
-        <w:rPr>
-          <w:rFonts w:ascii="Consolas" w:hAnsi="Consolas" w:cs="Consolas"/>
-          <w:i/>
-          <w:iCs/>
-          <w:color w:val="2A00FF"/>
-          <w:sz w:val="20"/>
-          <w:szCs w:val="20"/>
-        </w:rPr>
-        <w:t>"</w:t>
-      </w:r>
-      <w:proofErr w:type="spellStart"/>
-      <w:r>
-        <w:rPr>
-          <w:rFonts w:ascii="Consolas" w:hAnsi="Consolas" w:cs="Consolas"/>
-          <w:i/>
-          <w:iCs/>
-          <w:color w:val="2A00FF"/>
-          <w:sz w:val="20"/>
-          <w:szCs w:val="20"/>
-        </w:rPr>
-        <w:t>wrap_content</w:t>
-      </w:r>
-      <w:proofErr w:type="spellEnd"/>
-      <w:r>
-        <w:rPr>
-          <w:rFonts w:ascii="Consolas" w:hAnsi="Consolas" w:cs="Consolas"/>
-          <w:i/>
-          <w:iCs/>
-          <w:color w:val="2A00FF"/>
-          <w:sz w:val="20"/>
-          <w:szCs w:val="20"/>
-        </w:rPr>
-        <w:t>"</w:t>
-      </w:r>
-    </w:p>
-    <w:p>
-      <w:pPr>
-        <w:pBdr>
-          <w:top w:val="single" w:sz="4" w:space="1" w:color="auto"/>
-          <w:left w:val="single" w:sz="4" w:space="4" w:color="auto"/>
-          <w:bottom w:val="single" w:sz="4" w:space="1" w:color="auto"/>
-          <w:right w:val="single" w:sz="4" w:space="4" w:color="auto"/>
-        </w:pBdr>
-        <w:shd w:val="clear" w:color="auto" w:fill="F2F2F2" w:themeFill="background1" w:themeFillShade="F2"/>
-        <w:autoSpaceDE w:val="0"/>
-        <w:autoSpaceDN w:val="0"/>
-        <w:adjustRightInd w:val="0"/>
-        <w:spacing w:after="0" w:line="240" w:lineRule="auto"/>
-        <w:rPr>
-          <w:rFonts w:ascii="Consolas" w:hAnsi="Consolas" w:cs="Consolas"/>
-          <w:sz w:val="20"/>
-          <w:szCs w:val="20"/>
-        </w:rPr>
-      </w:pPr>
-      <w:r>
-        <w:rPr>
-          <w:rFonts w:ascii="Consolas" w:hAnsi="Consolas" w:cs="Consolas"/>
-          <w:sz w:val="20"/>
-          <w:szCs w:val="20"/>
-        </w:rPr>
-        <w:t xml:space="preserve">        </w:t>
-      </w:r>
-      <w:proofErr w:type="spellStart"/>
-      <w:r>
-        <w:rPr>
-          <w:rFonts w:ascii="Consolas" w:hAnsi="Consolas" w:cs="Consolas"/>
-          <w:color w:val="7F007F"/>
-          <w:sz w:val="20"/>
-          <w:szCs w:val="20"/>
-        </w:rPr>
-        <w:t>android:src</w:t>
-      </w:r>
-      <w:proofErr w:type="spellEnd"/>
-      <w:r>
-        <w:rPr>
-          <w:rFonts w:ascii="Consolas" w:hAnsi="Consolas" w:cs="Consolas"/>
-          <w:color w:val="000000"/>
-          <w:sz w:val="20"/>
-          <w:szCs w:val="20"/>
-        </w:rPr>
-        <w:t>=</w:t>
-      </w:r>
-      <w:r>
-        <w:rPr>
-          <w:rFonts w:ascii="Consolas" w:hAnsi="Consolas" w:cs="Consolas"/>
-          <w:i/>
-          <w:iCs/>
-          <w:color w:val="2A00FF"/>
-          <w:sz w:val="20"/>
-          <w:szCs w:val="20"/>
-        </w:rPr>
-        <w:t>"@</w:t>
-      </w:r>
-      <w:proofErr w:type="spellStart"/>
-      <w:r>
-        <w:rPr>
-          <w:rFonts w:ascii="Consolas" w:hAnsi="Consolas" w:cs="Consolas"/>
-          <w:i/>
-          <w:iCs/>
-          <w:color w:val="2A00FF"/>
-          <w:sz w:val="20"/>
-          <w:szCs w:val="20"/>
-        </w:rPr>
-        <w:t>drawable</w:t>
-      </w:r>
-      <w:proofErr w:type="spellEnd"/>
-      <w:r>
-        <w:rPr>
-          <w:rFonts w:ascii="Consolas" w:hAnsi="Consolas" w:cs="Consolas"/>
-          <w:i/>
-          <w:iCs/>
-          <w:color w:val="2A00FF"/>
-          <w:sz w:val="20"/>
-          <w:szCs w:val="20"/>
-        </w:rPr>
-        <w:t>/</w:t>
-      </w:r>
-      <w:proofErr w:type="spellStart"/>
-      <w:r>
-        <w:rPr>
-          <w:rFonts w:ascii="Consolas" w:hAnsi="Consolas" w:cs="Consolas"/>
-          <w:i/>
-          <w:iCs/>
-          <w:color w:val="2A00FF"/>
-          <w:sz w:val="20"/>
-          <w:szCs w:val="20"/>
-        </w:rPr>
-        <w:t>android_teacher</w:t>
-      </w:r>
-      <w:proofErr w:type="spellEnd"/>
-      <w:r>
-        <w:rPr>
-          <w:rFonts w:ascii="Consolas" w:hAnsi="Consolas" w:cs="Consolas"/>
-          <w:i/>
-          <w:iCs/>
-          <w:color w:val="2A00FF"/>
-          <w:sz w:val="20"/>
-          <w:szCs w:val="20"/>
-        </w:rPr>
-        <w:t>"</w:t>
-      </w:r>
-      <w:r>
-        <w:rPr>
-          <w:rFonts w:ascii="Consolas" w:hAnsi="Consolas" w:cs="Consolas"/>
-          <w:sz w:val="20"/>
-          <w:szCs w:val="20"/>
-        </w:rPr>
-        <w:t xml:space="preserve"> </w:t>
-      </w:r>
-      <w:r>
-        <w:rPr>
-          <w:rFonts w:ascii="Consolas" w:hAnsi="Consolas" w:cs="Consolas"/>
-          <w:color w:val="008080"/>
-          <w:sz w:val="20"/>
-          <w:szCs w:val="20"/>
-        </w:rPr>
-        <w:t>/&gt;</w:t>
-      </w:r>
-    </w:p>
-    <w:p>
-      <w:pPr>
-        <w:pBdr>
-          <w:top w:val="single" w:sz="4" w:space="1" w:color="auto"/>
-          <w:left w:val="single" w:sz="4" w:space="4" w:color="auto"/>
-          <w:bottom w:val="single" w:sz="4" w:space="1" w:color="auto"/>
-          <w:right w:val="single" w:sz="4" w:space="4" w:color="auto"/>
-        </w:pBdr>
-        <w:shd w:val="clear" w:color="auto" w:fill="F2F2F2" w:themeFill="background1" w:themeFillShade="F2"/>
-        <w:autoSpaceDE w:val="0"/>
-        <w:autoSpaceDN w:val="0"/>
-        <w:adjustRightInd w:val="0"/>
-        <w:spacing w:after="0" w:line="240" w:lineRule="auto"/>
-        <w:rPr>
-          <w:rFonts w:ascii="Consolas" w:hAnsi="Consolas" w:cs="Consolas"/>
-          <w:sz w:val="20"/>
-          <w:szCs w:val="20"/>
-        </w:rPr>
-      </w:pPr>
-    </w:p>
-    <w:p>
-      <w:pPr>
-        <w:pBdr>
-          <w:top w:val="single" w:sz="4" w:space="1" w:color="auto"/>
-          <w:left w:val="single" w:sz="4" w:space="4" w:color="auto"/>
-          <w:bottom w:val="single" w:sz="4" w:space="1" w:color="auto"/>
-          <w:right w:val="single" w:sz="4" w:space="4" w:color="auto"/>
-        </w:pBdr>
-        <w:shd w:val="clear" w:color="auto" w:fill="F2F2F2" w:themeFill="background1" w:themeFillShade="F2"/>
-        <w:autoSpaceDE w:val="0"/>
-        <w:autoSpaceDN w:val="0"/>
-        <w:adjustRightInd w:val="0"/>
-        <w:spacing w:after="0" w:line="240" w:lineRule="auto"/>
-        <w:rPr>
-          <w:rFonts w:ascii="Consolas" w:hAnsi="Consolas" w:cs="Consolas"/>
-          <w:sz w:val="20"/>
-          <w:szCs w:val="20"/>
-        </w:rPr>
-      </w:pPr>
-      <w:r>
-        <w:rPr>
-          <w:rFonts w:ascii="Consolas" w:hAnsi="Consolas" w:cs="Consolas"/>
-          <w:color w:val="000000"/>
-          <w:sz w:val="20"/>
-          <w:szCs w:val="20"/>
-        </w:rPr>
-        <w:t xml:space="preserve">    </w:t>
-      </w:r>
-      <w:r>
-        <w:rPr>
-          <w:rFonts w:ascii="Consolas" w:hAnsi="Consolas" w:cs="Consolas"/>
-          <w:color w:val="008080"/>
-          <w:sz w:val="20"/>
-          <w:szCs w:val="20"/>
-        </w:rPr>
-        <w:t>&lt;</w:t>
-      </w:r>
-      <w:proofErr w:type="spellStart"/>
-      <w:r>
-        <w:rPr>
-          <w:rFonts w:ascii="Consolas" w:hAnsi="Consolas" w:cs="Consolas"/>
-          <w:color w:val="3F7F7F"/>
-          <w:sz w:val="20"/>
-          <w:szCs w:val="20"/>
-        </w:rPr>
-        <w:t>TextView</w:t>
-      </w:r>
-      <w:proofErr w:type="spellEnd"/>
-    </w:p>
-    <w:p>
-      <w:pPr>
-        <w:pBdr>
-          <w:top w:val="single" w:sz="4" w:space="1" w:color="auto"/>
-          <w:left w:val="single" w:sz="4" w:space="4" w:color="auto"/>
-          <w:bottom w:val="single" w:sz="4" w:space="1" w:color="auto"/>
-          <w:right w:val="single" w:sz="4" w:space="4" w:color="auto"/>
-        </w:pBdr>
-        <w:shd w:val="clear" w:color="auto" w:fill="F2F2F2" w:themeFill="background1" w:themeFillShade="F2"/>
-        <w:autoSpaceDE w:val="0"/>
-        <w:autoSpaceDN w:val="0"/>
-        <w:adjustRightInd w:val="0"/>
-        <w:spacing w:after="0" w:line="240" w:lineRule="auto"/>
-        <w:rPr>
-          <w:rFonts w:ascii="Consolas" w:hAnsi="Consolas" w:cs="Consolas"/>
-          <w:sz w:val="20"/>
-          <w:szCs w:val="20"/>
-        </w:rPr>
-      </w:pPr>
-      <w:r>
-        <w:rPr>
-          <w:rFonts w:ascii="Consolas" w:hAnsi="Consolas" w:cs="Consolas"/>
-          <w:sz w:val="20"/>
-          <w:szCs w:val="20"/>
-        </w:rPr>
-        <w:t xml:space="preserve">        </w:t>
-      </w:r>
-      <w:proofErr w:type="spellStart"/>
-      <w:r>
-        <w:rPr>
-          <w:rFonts w:ascii="Consolas" w:hAnsi="Consolas" w:cs="Consolas"/>
-          <w:color w:val="7F007F"/>
-          <w:sz w:val="20"/>
-          <w:szCs w:val="20"/>
-        </w:rPr>
-        <w:t>android:id</w:t>
-      </w:r>
-      <w:proofErr w:type="spellEnd"/>
-      <w:r>
-        <w:rPr>
-          <w:rFonts w:ascii="Consolas" w:hAnsi="Consolas" w:cs="Consolas"/>
-          <w:color w:val="000000"/>
-          <w:sz w:val="20"/>
-          <w:szCs w:val="20"/>
-        </w:rPr>
-        <w:t>=</w:t>
-      </w:r>
-      <w:r>
-        <w:rPr>
-          <w:rFonts w:ascii="Consolas" w:hAnsi="Consolas" w:cs="Consolas"/>
-          <w:i/>
-          <w:iCs/>
-          <w:color w:val="2A00FF"/>
-          <w:sz w:val="20"/>
-          <w:szCs w:val="20"/>
-        </w:rPr>
-        <w:t>"@+id/</w:t>
-      </w:r>
-      <w:proofErr w:type="spellStart"/>
-      <w:r>
-        <w:rPr>
-          <w:rFonts w:ascii="Consolas" w:hAnsi="Consolas" w:cs="Consolas"/>
-          <w:i/>
-          <w:iCs/>
-          <w:color w:val="2A00FF"/>
-          <w:sz w:val="20"/>
-          <w:szCs w:val="20"/>
-        </w:rPr>
-        <w:t>txt</w:t>
-      </w:r>
-      <w:r>
-        <w:rPr>
-          <w:rFonts w:ascii="Consolas" w:hAnsi="Consolas" w:cs="Consolas"/>
-          <w:i/>
-          <w:iCs/>
-          <w:color w:val="2A00FF"/>
-          <w:sz w:val="20"/>
-          <w:szCs w:val="20"/>
-        </w:rPr>
-        <w:t>StudyNotes</w:t>
-      </w:r>
-      <w:proofErr w:type="spellEnd"/>
-      <w:r>
-        <w:rPr>
-          <w:rFonts w:ascii="Consolas" w:hAnsi="Consolas" w:cs="Consolas"/>
-          <w:i/>
-          <w:iCs/>
-          <w:color w:val="2A00FF"/>
-          <w:sz w:val="20"/>
-          <w:szCs w:val="20"/>
-        </w:rPr>
-        <w:t>"</w:t>
-      </w:r>
-    </w:p>
-    <w:p>
-      <w:pPr>
-        <w:pBdr>
-          <w:top w:val="single" w:sz="4" w:space="1" w:color="auto"/>
-          <w:left w:val="single" w:sz="4" w:space="4" w:color="auto"/>
-          <w:bottom w:val="single" w:sz="4" w:space="1" w:color="auto"/>
-          <w:right w:val="single" w:sz="4" w:space="4" w:color="auto"/>
-        </w:pBdr>
-        <w:shd w:val="clear" w:color="auto" w:fill="F2F2F2" w:themeFill="background1" w:themeFillShade="F2"/>
-        <w:autoSpaceDE w:val="0"/>
-        <w:autoSpaceDN w:val="0"/>
-        <w:adjustRightInd w:val="0"/>
-        <w:spacing w:after="0" w:line="240" w:lineRule="auto"/>
-        <w:rPr>
-          <w:rFonts w:ascii="Consolas" w:hAnsi="Consolas" w:cs="Consolas"/>
-          <w:sz w:val="20"/>
-          <w:szCs w:val="20"/>
-        </w:rPr>
-      </w:pPr>
-      <w:r>
-        <w:rPr>
-          <w:rFonts w:ascii="Consolas" w:hAnsi="Consolas" w:cs="Consolas"/>
-          <w:sz w:val="20"/>
-          <w:szCs w:val="20"/>
-        </w:rPr>
-        <w:t xml:space="preserve">        </w:t>
-      </w:r>
-      <w:proofErr w:type="spellStart"/>
-      <w:r>
-        <w:rPr>
-          <w:rFonts w:ascii="Consolas" w:hAnsi="Consolas" w:cs="Consolas"/>
-          <w:color w:val="7F007F"/>
-          <w:sz w:val="20"/>
-          <w:szCs w:val="20"/>
-        </w:rPr>
-        <w:t>android:layout_width</w:t>
-      </w:r>
-      <w:proofErr w:type="spellEnd"/>
-      <w:r>
-        <w:rPr>
-          <w:rFonts w:ascii="Consolas" w:hAnsi="Consolas" w:cs="Consolas"/>
-          <w:color w:val="000000"/>
-          <w:sz w:val="20"/>
-          <w:szCs w:val="20"/>
-        </w:rPr>
-        <w:t>=</w:t>
-      </w:r>
-      <w:r>
-        <w:rPr>
-          <w:rFonts w:ascii="Consolas" w:hAnsi="Consolas" w:cs="Consolas"/>
-          <w:i/>
-          <w:iCs/>
-          <w:color w:val="2A00FF"/>
-          <w:sz w:val="20"/>
-          <w:szCs w:val="20"/>
-        </w:rPr>
-        <w:t>"</w:t>
-      </w:r>
-      <w:proofErr w:type="spellStart"/>
-      <w:r>
-        <w:rPr>
-          <w:rFonts w:ascii="Consolas" w:hAnsi="Consolas" w:cs="Consolas"/>
-          <w:i/>
-          <w:iCs/>
-          <w:color w:val="2A00FF"/>
-          <w:sz w:val="20"/>
-          <w:szCs w:val="20"/>
-        </w:rPr>
-        <w:t>match_parent</w:t>
-      </w:r>
-      <w:proofErr w:type="spellEnd"/>
-      <w:r>
-        <w:rPr>
-          <w:rFonts w:ascii="Consolas" w:hAnsi="Consolas" w:cs="Consolas"/>
-          <w:i/>
-          <w:iCs/>
-          <w:color w:val="2A00FF"/>
-          <w:sz w:val="20"/>
-          <w:szCs w:val="20"/>
-        </w:rPr>
-        <w:t>"</w:t>
-      </w:r>
-    </w:p>
-    <w:p>
-      <w:pPr>
-        <w:pBdr>
-          <w:top w:val="single" w:sz="4" w:space="1" w:color="auto"/>
-          <w:left w:val="single" w:sz="4" w:space="4" w:color="auto"/>
-          <w:bottom w:val="single" w:sz="4" w:space="1" w:color="auto"/>
-          <w:right w:val="single" w:sz="4" w:space="4" w:color="auto"/>
-        </w:pBdr>
-        <w:shd w:val="clear" w:color="auto" w:fill="F2F2F2" w:themeFill="background1" w:themeFillShade="F2"/>
-        <w:autoSpaceDE w:val="0"/>
-        <w:autoSpaceDN w:val="0"/>
-        <w:adjustRightInd w:val="0"/>
-        <w:spacing w:after="0" w:line="240" w:lineRule="auto"/>
-        <w:rPr>
-          <w:rFonts w:ascii="Consolas" w:hAnsi="Consolas" w:cs="Consolas"/>
-          <w:sz w:val="20"/>
-          <w:szCs w:val="20"/>
-        </w:rPr>
-      </w:pPr>
-      <w:r>
-        <w:rPr>
-          <w:rFonts w:ascii="Consolas" w:hAnsi="Consolas" w:cs="Consolas"/>
-          <w:sz w:val="20"/>
-          <w:szCs w:val="20"/>
-        </w:rPr>
-        <w:t xml:space="preserve">        </w:t>
-      </w:r>
-      <w:proofErr w:type="spellStart"/>
-      <w:r>
-        <w:rPr>
-          <w:rFonts w:ascii="Consolas" w:hAnsi="Consolas" w:cs="Consolas"/>
-          <w:color w:val="7F007F"/>
-          <w:sz w:val="20"/>
-          <w:szCs w:val="20"/>
-        </w:rPr>
-        <w:t>android:layout_height</w:t>
-      </w:r>
-      <w:proofErr w:type="spellEnd"/>
-      <w:r>
-        <w:rPr>
-          <w:rFonts w:ascii="Consolas" w:hAnsi="Consolas" w:cs="Consolas"/>
-          <w:color w:val="000000"/>
-          <w:sz w:val="20"/>
-          <w:szCs w:val="20"/>
-        </w:rPr>
-        <w:t>=</w:t>
-      </w:r>
-      <w:r>
-        <w:rPr>
-          <w:rFonts w:ascii="Consolas" w:hAnsi="Consolas" w:cs="Consolas"/>
-          <w:i/>
-          <w:iCs/>
-          <w:color w:val="2A00FF"/>
-          <w:sz w:val="20"/>
-          <w:szCs w:val="20"/>
-        </w:rPr>
-        <w:t>"</w:t>
-      </w:r>
-      <w:proofErr w:type="spellStart"/>
-      <w:r>
-        <w:rPr>
-          <w:rFonts w:ascii="Consolas" w:hAnsi="Consolas" w:cs="Consolas"/>
-          <w:i/>
-          <w:iCs/>
-          <w:color w:val="2A00FF"/>
-          <w:sz w:val="20"/>
-          <w:szCs w:val="20"/>
-        </w:rPr>
-        <w:t>wrap_content</w:t>
-      </w:r>
-      <w:proofErr w:type="spellEnd"/>
-      <w:r>
-        <w:rPr>
-          <w:rFonts w:ascii="Consolas" w:hAnsi="Consolas" w:cs="Consolas"/>
-          <w:i/>
-          <w:iCs/>
-          <w:color w:val="2A00FF"/>
-          <w:sz w:val="20"/>
-          <w:szCs w:val="20"/>
-        </w:rPr>
-        <w:t>"</w:t>
-      </w:r>
-    </w:p>
-    <w:p>
-      <w:pPr>
-        <w:pBdr>
-          <w:top w:val="single" w:sz="4" w:space="1" w:color="auto"/>
-          <w:left w:val="single" w:sz="4" w:space="4" w:color="auto"/>
-          <w:bottom w:val="single" w:sz="4" w:space="1" w:color="auto"/>
-          <w:right w:val="single" w:sz="4" w:space="4" w:color="auto"/>
-        </w:pBdr>
-        <w:shd w:val="clear" w:color="auto" w:fill="F2F2F2" w:themeFill="background1" w:themeFillShade="F2"/>
-        <w:autoSpaceDE w:val="0"/>
-        <w:autoSpaceDN w:val="0"/>
-        <w:adjustRightInd w:val="0"/>
-        <w:spacing w:after="0" w:line="240" w:lineRule="auto"/>
-        <w:rPr>
-          <w:rFonts w:ascii="Consolas" w:hAnsi="Consolas" w:cs="Consolas"/>
-          <w:sz w:val="20"/>
-          <w:szCs w:val="20"/>
-        </w:rPr>
-      </w:pPr>
-      <w:r>
-        <w:rPr>
-          <w:rFonts w:ascii="Consolas" w:hAnsi="Consolas" w:cs="Consolas"/>
-          <w:sz w:val="20"/>
-          <w:szCs w:val="20"/>
-        </w:rPr>
-        <w:t xml:space="preserve">        </w:t>
-      </w:r>
-      <w:proofErr w:type="spellStart"/>
-      <w:r>
-        <w:rPr>
-          <w:rFonts w:ascii="Consolas" w:hAnsi="Consolas" w:cs="Consolas"/>
-          <w:color w:val="7F007F"/>
-          <w:sz w:val="20"/>
-          <w:szCs w:val="20"/>
-        </w:rPr>
-        <w:t>android:text</w:t>
-      </w:r>
-      <w:proofErr w:type="spellEnd"/>
-      <w:r>
-        <w:rPr>
-          <w:rFonts w:ascii="Consolas" w:hAnsi="Consolas" w:cs="Consolas"/>
-          <w:color w:val="000000"/>
-          <w:sz w:val="20"/>
-          <w:szCs w:val="20"/>
-        </w:rPr>
-        <w:t>=</w:t>
-      </w:r>
-      <w:r>
-        <w:rPr>
-          <w:rFonts w:ascii="Consolas" w:hAnsi="Consolas" w:cs="Consolas"/>
-          <w:i/>
-          <w:iCs/>
-          <w:color w:val="2A00FF"/>
-          <w:sz w:val="20"/>
-          <w:szCs w:val="20"/>
-        </w:rPr>
-        <w:t>"</w:t>
-      </w:r>
-      <w:r>
-        <w:rPr>
-          <w:rFonts w:ascii="Consolas" w:hAnsi="Consolas" w:cs="Consolas"/>
-          <w:i/>
-          <w:iCs/>
-          <w:color w:val="2A00FF"/>
-          <w:sz w:val="20"/>
-          <w:szCs w:val="20"/>
-        </w:rPr>
-        <w:t>Study Notes</w:t>
-      </w:r>
-      <w:r>
-        <w:rPr>
-          <w:rFonts w:ascii="Consolas" w:hAnsi="Consolas" w:cs="Consolas"/>
-          <w:i/>
-          <w:iCs/>
-          <w:color w:val="2A00FF"/>
-          <w:sz w:val="20"/>
-          <w:szCs w:val="20"/>
-        </w:rPr>
-        <w:t>"</w:t>
-      </w:r>
-    </w:p>
-    <w:p>
-      <w:pPr>
-        <w:pBdr>
-          <w:top w:val="single" w:sz="4" w:space="1" w:color="auto"/>
-          <w:left w:val="single" w:sz="4" w:space="4" w:color="auto"/>
-          <w:bottom w:val="single" w:sz="4" w:space="1" w:color="auto"/>
-          <w:right w:val="single" w:sz="4" w:space="4" w:color="auto"/>
-        </w:pBdr>
-        <w:shd w:val="clear" w:color="auto" w:fill="F2F2F2" w:themeFill="background1" w:themeFillShade="F2"/>
-        <w:autoSpaceDE w:val="0"/>
-        <w:autoSpaceDN w:val="0"/>
-        <w:adjustRightInd w:val="0"/>
-        <w:spacing w:after="0" w:line="240" w:lineRule="auto"/>
-        <w:rPr>
-          <w:rFonts w:ascii="Consolas" w:hAnsi="Consolas" w:cs="Consolas"/>
-          <w:sz w:val="20"/>
-          <w:szCs w:val="20"/>
-        </w:rPr>
-      </w:pPr>
-      <w:r>
-        <w:rPr>
-          <w:rFonts w:ascii="Consolas" w:hAnsi="Consolas" w:cs="Consolas"/>
-          <w:sz w:val="20"/>
-          <w:szCs w:val="20"/>
-        </w:rPr>
-        <w:t xml:space="preserve">        </w:t>
-      </w:r>
-      <w:proofErr w:type="spellStart"/>
-      <w:r>
-        <w:rPr>
-          <w:rFonts w:ascii="Consolas" w:hAnsi="Consolas" w:cs="Consolas"/>
-          <w:color w:val="7F007F"/>
-          <w:sz w:val="20"/>
-          <w:szCs w:val="20"/>
-        </w:rPr>
-        <w:t>android:textAppearance</w:t>
-      </w:r>
-      <w:proofErr w:type="spellEnd"/>
-      <w:r>
-        <w:rPr>
-          <w:rFonts w:ascii="Consolas" w:hAnsi="Consolas" w:cs="Consolas"/>
-          <w:color w:val="000000"/>
-          <w:sz w:val="20"/>
-          <w:szCs w:val="20"/>
-        </w:rPr>
-        <w:t>=</w:t>
-      </w:r>
-      <w:r>
-        <w:rPr>
-          <w:rFonts w:ascii="Consolas" w:hAnsi="Consolas" w:cs="Consolas"/>
-          <w:i/>
-          <w:iCs/>
-          <w:color w:val="2A00FF"/>
-          <w:sz w:val="20"/>
-          <w:szCs w:val="20"/>
-        </w:rPr>
-        <w:t>"?</w:t>
-      </w:r>
-      <w:proofErr w:type="spellStart"/>
-      <w:r>
-        <w:rPr>
-          <w:rFonts w:ascii="Consolas" w:hAnsi="Consolas" w:cs="Consolas"/>
-          <w:i/>
-          <w:iCs/>
-          <w:color w:val="2A00FF"/>
-          <w:sz w:val="20"/>
-          <w:szCs w:val="20"/>
-        </w:rPr>
-        <w:t>android:attr</w:t>
-      </w:r>
-      <w:proofErr w:type="spellEnd"/>
-      <w:r>
-        <w:rPr>
-          <w:rFonts w:ascii="Consolas" w:hAnsi="Consolas" w:cs="Consolas"/>
-          <w:i/>
-          <w:iCs/>
-          <w:color w:val="2A00FF"/>
-          <w:sz w:val="20"/>
-          <w:szCs w:val="20"/>
-        </w:rPr>
-        <w:t>/</w:t>
-      </w:r>
-      <w:proofErr w:type="spellStart"/>
-      <w:r>
-        <w:rPr>
-          <w:rFonts w:ascii="Consolas" w:hAnsi="Consolas" w:cs="Consolas"/>
-          <w:i/>
-          <w:iCs/>
-          <w:color w:val="2A00FF"/>
-          <w:sz w:val="20"/>
-          <w:szCs w:val="20"/>
-        </w:rPr>
-        <w:t>textAppearanceLarge</w:t>
-      </w:r>
-      <w:proofErr w:type="spellEnd"/>
-      <w:r>
-        <w:rPr>
-          <w:rFonts w:ascii="Consolas" w:hAnsi="Consolas" w:cs="Consolas"/>
-          <w:i/>
-          <w:iCs/>
-          <w:color w:val="2A00FF"/>
-          <w:sz w:val="20"/>
-          <w:szCs w:val="20"/>
-        </w:rPr>
-        <w:t>"</w:t>
-      </w:r>
-      <w:r>
-        <w:rPr>
-          <w:rFonts w:ascii="Consolas" w:hAnsi="Consolas" w:cs="Consolas"/>
-          <w:sz w:val="20"/>
-          <w:szCs w:val="20"/>
-        </w:rPr>
-        <w:t xml:space="preserve"> </w:t>
-      </w:r>
-      <w:r>
-        <w:rPr>
-          <w:rFonts w:ascii="Consolas" w:hAnsi="Consolas" w:cs="Consolas"/>
-          <w:color w:val="008080"/>
-          <w:sz w:val="20"/>
-          <w:szCs w:val="20"/>
-        </w:rPr>
-        <w:t>/&gt;</w:t>
-      </w:r>
-    </w:p>
-    <w:p>
-      <w:pPr>
-        <w:pBdr>
-          <w:top w:val="single" w:sz="4" w:space="1" w:color="auto"/>
-          <w:left w:val="single" w:sz="4" w:space="4" w:color="auto"/>
-          <w:bottom w:val="single" w:sz="4" w:space="1" w:color="auto"/>
-          <w:right w:val="single" w:sz="4" w:space="4" w:color="auto"/>
-        </w:pBdr>
-        <w:shd w:val="clear" w:color="auto" w:fill="F2F2F2" w:themeFill="background1" w:themeFillShade="F2"/>
-        <w:autoSpaceDE w:val="0"/>
-        <w:autoSpaceDN w:val="0"/>
-        <w:adjustRightInd w:val="0"/>
-        <w:spacing w:after="0" w:line="240" w:lineRule="auto"/>
-        <w:rPr>
-          <w:rFonts w:ascii="Consolas" w:hAnsi="Consolas" w:cs="Consolas"/>
-          <w:sz w:val="20"/>
-          <w:szCs w:val="20"/>
-        </w:rPr>
-      </w:pPr>
-    </w:p>
-    <w:p>
-      <w:pPr>
-        <w:pBdr>
-          <w:top w:val="single" w:sz="4" w:space="1" w:color="auto"/>
-          <w:left w:val="single" w:sz="4" w:space="4" w:color="auto"/>
-          <w:bottom w:val="single" w:sz="4" w:space="1" w:color="auto"/>
-          <w:right w:val="single" w:sz="4" w:space="4" w:color="auto"/>
-        </w:pBdr>
-        <w:shd w:val="clear" w:color="auto" w:fill="F2F2F2" w:themeFill="background1" w:themeFillShade="F2"/>
-        <w:autoSpaceDE w:val="0"/>
-        <w:autoSpaceDN w:val="0"/>
-        <w:adjustRightInd w:val="0"/>
-        <w:spacing w:after="0" w:line="240" w:lineRule="auto"/>
-        <w:rPr>
-          <w:rFonts w:ascii="Consolas" w:hAnsi="Consolas" w:cs="Consolas"/>
-          <w:sz w:val="20"/>
-          <w:szCs w:val="20"/>
-        </w:rPr>
-      </w:pPr>
-      <w:r>
-        <w:rPr>
-          <w:rFonts w:ascii="Consolas" w:hAnsi="Consolas" w:cs="Consolas"/>
-          <w:color w:val="008080"/>
-          <w:sz w:val="20"/>
-          <w:szCs w:val="20"/>
-        </w:rPr>
-        <w:t>&lt;</w:t>
-      </w:r>
-      <w:r>
-        <w:rPr>
-          <w:rFonts w:ascii="Consolas" w:hAnsi="Consolas" w:cs="Consolas"/>
-          <w:color w:val="3F7F7F"/>
-          <w:sz w:val="20"/>
-          <w:szCs w:val="20"/>
-        </w:rPr>
-        <w:t>Button</w:t>
-      </w:r>
-      <w:r>
-        <w:rPr>
-          <w:rFonts w:ascii="Consolas" w:hAnsi="Consolas" w:cs="Consolas"/>
-          <w:sz w:val="20"/>
-          <w:szCs w:val="20"/>
-        </w:rPr>
-        <w:t xml:space="preserve"> </w:t>
-      </w:r>
-      <w:proofErr w:type="spellStart"/>
-      <w:r>
-        <w:rPr>
-          <w:rFonts w:ascii="Consolas" w:hAnsi="Consolas" w:cs="Consolas"/>
-          <w:color w:val="7F007F"/>
-          <w:sz w:val="20"/>
-          <w:szCs w:val="20"/>
-          <w:u w:val="single"/>
-        </w:rPr>
-        <w:t>android:text</w:t>
-      </w:r>
-      <w:proofErr w:type="spellEnd"/>
-      <w:r>
-        <w:rPr>
-          <w:rFonts w:ascii="Consolas" w:hAnsi="Consolas" w:cs="Consolas"/>
-          <w:color w:val="000000"/>
-          <w:sz w:val="20"/>
-          <w:szCs w:val="20"/>
-          <w:u w:val="single"/>
-        </w:rPr>
-        <w:t>=</w:t>
-      </w:r>
-      <w:r>
-        <w:rPr>
-          <w:rFonts w:ascii="Consolas" w:hAnsi="Consolas" w:cs="Consolas"/>
-          <w:i/>
-          <w:iCs/>
-          <w:color w:val="2A00FF"/>
-          <w:sz w:val="20"/>
-          <w:szCs w:val="20"/>
-          <w:u w:val="single"/>
-        </w:rPr>
-        <w:t>"Next"</w:t>
-      </w:r>
-      <w:r>
-        <w:rPr>
-          <w:rFonts w:ascii="Consolas" w:hAnsi="Consolas" w:cs="Consolas"/>
-          <w:sz w:val="20"/>
-          <w:szCs w:val="20"/>
-        </w:rPr>
-        <w:t xml:space="preserve"> </w:t>
-      </w:r>
-    </w:p>
-    <w:p>
-      <w:pPr>
-        <w:pBdr>
-          <w:top w:val="single" w:sz="4" w:space="1" w:color="auto"/>
-          <w:left w:val="single" w:sz="4" w:space="4" w:color="auto"/>
-          <w:bottom w:val="single" w:sz="4" w:space="1" w:color="auto"/>
-          <w:right w:val="single" w:sz="4" w:space="4" w:color="auto"/>
-        </w:pBdr>
-        <w:shd w:val="clear" w:color="auto" w:fill="F2F2F2" w:themeFill="background1" w:themeFillShade="F2"/>
-        <w:autoSpaceDE w:val="0"/>
-        <w:autoSpaceDN w:val="0"/>
-        <w:adjustRightInd w:val="0"/>
-        <w:spacing w:after="0" w:line="240" w:lineRule="auto"/>
-        <w:rPr>
-          <w:rFonts w:ascii="Consolas" w:hAnsi="Consolas" w:cs="Consolas"/>
-          <w:sz w:val="20"/>
-          <w:szCs w:val="20"/>
-        </w:rPr>
-      </w:pPr>
-      <w:r>
-        <w:rPr>
-          <w:rFonts w:ascii="Consolas" w:hAnsi="Consolas" w:cs="Consolas"/>
-          <w:sz w:val="20"/>
-          <w:szCs w:val="20"/>
-        </w:rPr>
-        <w:t xml:space="preserve">        </w:t>
-      </w:r>
-      <w:proofErr w:type="spellStart"/>
-      <w:r>
-        <w:rPr>
-          <w:rFonts w:ascii="Consolas" w:hAnsi="Consolas" w:cs="Consolas"/>
-          <w:color w:val="7F007F"/>
-          <w:sz w:val="20"/>
-          <w:szCs w:val="20"/>
-        </w:rPr>
-        <w:t>android:id</w:t>
-      </w:r>
-      <w:proofErr w:type="spellEnd"/>
-      <w:r>
-        <w:rPr>
-          <w:rFonts w:ascii="Consolas" w:hAnsi="Consolas" w:cs="Consolas"/>
-          <w:color w:val="000000"/>
-          <w:sz w:val="20"/>
-          <w:szCs w:val="20"/>
-        </w:rPr>
-        <w:t>=</w:t>
-      </w:r>
-      <w:r>
-        <w:rPr>
-          <w:rFonts w:ascii="Consolas" w:hAnsi="Consolas" w:cs="Consolas"/>
-          <w:i/>
-          <w:iCs/>
-          <w:color w:val="2A00FF"/>
-          <w:sz w:val="20"/>
-          <w:szCs w:val="20"/>
-        </w:rPr>
-        <w:t>"@+id/</w:t>
-      </w:r>
-      <w:proofErr w:type="spellStart"/>
-      <w:r>
-        <w:rPr>
-          <w:rFonts w:ascii="Consolas" w:hAnsi="Consolas" w:cs="Consolas"/>
-          <w:i/>
-          <w:iCs/>
-          <w:color w:val="2A00FF"/>
-          <w:sz w:val="20"/>
-          <w:szCs w:val="20"/>
-        </w:rPr>
-        <w:t>btnNext</w:t>
-      </w:r>
-      <w:proofErr w:type="spellEnd"/>
-      <w:r>
-        <w:rPr>
-          <w:rFonts w:ascii="Consolas" w:hAnsi="Consolas" w:cs="Consolas"/>
-          <w:i/>
-          <w:iCs/>
-          <w:color w:val="2A00FF"/>
-          <w:sz w:val="20"/>
-          <w:szCs w:val="20"/>
-        </w:rPr>
-        <w:t>"</w:t>
-      </w:r>
-      <w:r>
-        <w:rPr>
-          <w:rFonts w:ascii="Consolas" w:hAnsi="Consolas" w:cs="Consolas"/>
-          <w:sz w:val="20"/>
-          <w:szCs w:val="20"/>
-        </w:rPr>
-        <w:t xml:space="preserve"> </w:t>
-      </w:r>
-    </w:p>
-    <w:p>
-      <w:pPr>
-        <w:pBdr>
-          <w:top w:val="single" w:sz="4" w:space="1" w:color="auto"/>
-          <w:left w:val="single" w:sz="4" w:space="4" w:color="auto"/>
-          <w:bottom w:val="single" w:sz="4" w:space="1" w:color="auto"/>
-          <w:right w:val="single" w:sz="4" w:space="4" w:color="auto"/>
-        </w:pBdr>
-        <w:shd w:val="clear" w:color="auto" w:fill="F2F2F2" w:themeFill="background1" w:themeFillShade="F2"/>
-        <w:autoSpaceDE w:val="0"/>
-        <w:autoSpaceDN w:val="0"/>
-        <w:adjustRightInd w:val="0"/>
-        <w:spacing w:after="0" w:line="240" w:lineRule="auto"/>
-        <w:rPr>
-          <w:rFonts w:ascii="Consolas" w:hAnsi="Consolas" w:cs="Consolas"/>
-          <w:sz w:val="20"/>
-          <w:szCs w:val="20"/>
-        </w:rPr>
-      </w:pPr>
-      <w:r>
-        <w:rPr>
-          <w:rFonts w:ascii="Consolas" w:hAnsi="Consolas" w:cs="Consolas"/>
-          <w:sz w:val="20"/>
-          <w:szCs w:val="20"/>
-        </w:rPr>
-        <w:t xml:space="preserve">        </w:t>
-      </w:r>
-      <w:proofErr w:type="spellStart"/>
-      <w:r>
-        <w:rPr>
-          <w:rFonts w:ascii="Consolas" w:hAnsi="Consolas" w:cs="Consolas"/>
-          <w:color w:val="7F007F"/>
-          <w:sz w:val="20"/>
-          <w:szCs w:val="20"/>
-        </w:rPr>
-        <w:t>android:layout_width</w:t>
-      </w:r>
-      <w:proofErr w:type="spellEnd"/>
-      <w:r>
-        <w:rPr>
-          <w:rFonts w:ascii="Consolas" w:hAnsi="Consolas" w:cs="Consolas"/>
-          <w:color w:val="000000"/>
-          <w:sz w:val="20"/>
-          <w:szCs w:val="20"/>
-        </w:rPr>
-        <w:t>=</w:t>
-      </w:r>
-      <w:r>
-        <w:rPr>
-          <w:rFonts w:ascii="Consolas" w:hAnsi="Consolas" w:cs="Consolas"/>
-          <w:i/>
-          <w:iCs/>
-          <w:color w:val="2A00FF"/>
-          <w:sz w:val="20"/>
-          <w:szCs w:val="20"/>
-        </w:rPr>
-        <w:t>"</w:t>
-      </w:r>
-      <w:proofErr w:type="spellStart"/>
-      <w:r>
-        <w:rPr>
-          <w:rFonts w:ascii="Consolas" w:hAnsi="Consolas" w:cs="Consolas"/>
-          <w:i/>
-          <w:iCs/>
-          <w:color w:val="2A00FF"/>
-          <w:sz w:val="20"/>
-          <w:szCs w:val="20"/>
-        </w:rPr>
-        <w:t>match_parent</w:t>
-      </w:r>
-      <w:proofErr w:type="spellEnd"/>
-      <w:r>
-        <w:rPr>
-          <w:rFonts w:ascii="Consolas" w:hAnsi="Consolas" w:cs="Consolas"/>
-          <w:i/>
-          <w:iCs/>
-          <w:color w:val="2A00FF"/>
-          <w:sz w:val="20"/>
-          <w:szCs w:val="20"/>
-        </w:rPr>
-        <w:t>"</w:t>
-      </w:r>
-      <w:r>
-        <w:rPr>
-          <w:rFonts w:ascii="Consolas" w:hAnsi="Consolas" w:cs="Consolas"/>
-          <w:sz w:val="20"/>
-          <w:szCs w:val="20"/>
-        </w:rPr>
-        <w:t xml:space="preserve"> </w:t>
-      </w:r>
-    </w:p>
-    <w:p>
-      <w:pPr>
-        <w:pBdr>
-          <w:top w:val="single" w:sz="4" w:space="1" w:color="auto"/>
-          <w:left w:val="single" w:sz="4" w:space="4" w:color="auto"/>
-          <w:bottom w:val="single" w:sz="4" w:space="1" w:color="auto"/>
-          <w:right w:val="single" w:sz="4" w:space="4" w:color="auto"/>
-        </w:pBdr>
-        <w:shd w:val="clear" w:color="auto" w:fill="F2F2F2" w:themeFill="background1" w:themeFillShade="F2"/>
-        <w:autoSpaceDE w:val="0"/>
-        <w:autoSpaceDN w:val="0"/>
-        <w:adjustRightInd w:val="0"/>
-        <w:spacing w:after="0" w:line="240" w:lineRule="auto"/>
-        <w:rPr>
-          <w:rFonts w:ascii="Consolas" w:hAnsi="Consolas" w:cs="Consolas"/>
-          <w:sz w:val="20"/>
-          <w:szCs w:val="20"/>
-        </w:rPr>
-      </w:pPr>
-      <w:r>
-        <w:rPr>
-          <w:rFonts w:ascii="Consolas" w:hAnsi="Consolas" w:cs="Consolas"/>
-          <w:sz w:val="20"/>
-          <w:szCs w:val="20"/>
-        </w:rPr>
-        <w:t xml:space="preserve">        </w:t>
-      </w:r>
-      <w:proofErr w:type="spellStart"/>
-      <w:r>
-        <w:rPr>
-          <w:rFonts w:ascii="Consolas" w:hAnsi="Consolas" w:cs="Consolas"/>
-          <w:color w:val="7F007F"/>
-          <w:sz w:val="20"/>
-          <w:szCs w:val="20"/>
-        </w:rPr>
-        <w:t>android:layout_height</w:t>
-      </w:r>
-      <w:proofErr w:type="spellEnd"/>
-      <w:r>
-        <w:rPr>
-          <w:rFonts w:ascii="Consolas" w:hAnsi="Consolas" w:cs="Consolas"/>
-          <w:color w:val="000000"/>
-          <w:sz w:val="20"/>
-          <w:szCs w:val="20"/>
-        </w:rPr>
-        <w:t>=</w:t>
-      </w:r>
-      <w:r>
-        <w:rPr>
-          <w:rFonts w:ascii="Consolas" w:hAnsi="Consolas" w:cs="Consolas"/>
-          <w:i/>
-          <w:iCs/>
-          <w:color w:val="2A00FF"/>
-          <w:sz w:val="20"/>
-          <w:szCs w:val="20"/>
-        </w:rPr>
-        <w:t>"</w:t>
-      </w:r>
-      <w:proofErr w:type="spellStart"/>
-      <w:r>
-        <w:rPr>
-          <w:rFonts w:ascii="Consolas" w:hAnsi="Consolas" w:cs="Consolas"/>
-          <w:i/>
-          <w:iCs/>
-          <w:color w:val="2A00FF"/>
-          <w:sz w:val="20"/>
-          <w:szCs w:val="20"/>
-        </w:rPr>
-        <w:t>wrap_content</w:t>
-      </w:r>
-      <w:proofErr w:type="spellEnd"/>
-      <w:r>
-        <w:rPr>
-          <w:rFonts w:ascii="Consolas" w:hAnsi="Consolas" w:cs="Consolas"/>
-          <w:i/>
-          <w:iCs/>
-          <w:color w:val="2A00FF"/>
-          <w:sz w:val="20"/>
-          <w:szCs w:val="20"/>
-        </w:rPr>
-        <w:t>"</w:t>
-      </w:r>
-      <w:r>
-        <w:rPr>
-          <w:rFonts w:ascii="Consolas" w:hAnsi="Consolas" w:cs="Consolas"/>
-          <w:color w:val="008080"/>
-          <w:sz w:val="20"/>
-          <w:szCs w:val="20"/>
-        </w:rPr>
-        <w:t>/&gt;</w:t>
-      </w:r>
-    </w:p>
-    <w:p>
-      <w:pPr>
-        <w:pBdr>
-          <w:top w:val="single" w:sz="4" w:space="1" w:color="auto"/>
-          <w:left w:val="single" w:sz="4" w:space="4" w:color="auto"/>
-          <w:bottom w:val="single" w:sz="4" w:space="1" w:color="auto"/>
-          <w:right w:val="single" w:sz="4" w:space="4" w:color="auto"/>
-        </w:pBdr>
-        <w:shd w:val="clear" w:color="auto" w:fill="F2F2F2" w:themeFill="background1" w:themeFillShade="F2"/>
-        <w:autoSpaceDE w:val="0"/>
-        <w:autoSpaceDN w:val="0"/>
-        <w:adjustRightInd w:val="0"/>
-        <w:spacing w:after="0" w:line="240" w:lineRule="auto"/>
-        <w:rPr>
-          <w:rFonts w:ascii="Consolas" w:hAnsi="Consolas" w:cs="Consolas"/>
-          <w:sz w:val="20"/>
-          <w:szCs w:val="20"/>
-        </w:rPr>
-      </w:pPr>
-      <w:r>
-        <w:rPr>
-          <w:rFonts w:ascii="Consolas" w:hAnsi="Consolas" w:cs="Consolas"/>
-          <w:color w:val="008080"/>
-          <w:sz w:val="20"/>
-          <w:szCs w:val="20"/>
-        </w:rPr>
-        <w:t>&lt;</w:t>
-      </w:r>
-      <w:r>
-        <w:rPr>
-          <w:rFonts w:ascii="Consolas" w:hAnsi="Consolas" w:cs="Consolas"/>
-          <w:color w:val="3F7F7F"/>
-          <w:sz w:val="20"/>
-          <w:szCs w:val="20"/>
-        </w:rPr>
-        <w:t>Button</w:t>
-      </w:r>
-      <w:r>
-        <w:rPr>
-          <w:rFonts w:ascii="Consolas" w:hAnsi="Consolas" w:cs="Consolas"/>
-          <w:sz w:val="20"/>
-          <w:szCs w:val="20"/>
-        </w:rPr>
-        <w:t xml:space="preserve"> </w:t>
-      </w:r>
-      <w:proofErr w:type="spellStart"/>
-      <w:r>
-        <w:rPr>
-          <w:rFonts w:ascii="Consolas" w:hAnsi="Consolas" w:cs="Consolas"/>
-          <w:color w:val="7F007F"/>
-          <w:sz w:val="20"/>
-          <w:szCs w:val="20"/>
-          <w:u w:val="single"/>
-        </w:rPr>
-        <w:t>android:text</w:t>
-      </w:r>
-      <w:proofErr w:type="spellEnd"/>
-      <w:r>
-        <w:rPr>
-          <w:rFonts w:ascii="Consolas" w:hAnsi="Consolas" w:cs="Consolas"/>
-          <w:color w:val="000000"/>
-          <w:sz w:val="20"/>
-          <w:szCs w:val="20"/>
-          <w:u w:val="single"/>
-        </w:rPr>
-        <w:t>=</w:t>
-      </w:r>
-      <w:r>
-        <w:rPr>
-          <w:rFonts w:ascii="Consolas" w:hAnsi="Consolas" w:cs="Consolas"/>
-          <w:i/>
-          <w:iCs/>
-          <w:color w:val="2A00FF"/>
-          <w:sz w:val="20"/>
-          <w:szCs w:val="20"/>
-          <w:u w:val="single"/>
-        </w:rPr>
-        <w:t>"SMS"</w:t>
-      </w:r>
-      <w:r>
-        <w:rPr>
-          <w:rFonts w:ascii="Consolas" w:hAnsi="Consolas" w:cs="Consolas"/>
-          <w:sz w:val="20"/>
-          <w:szCs w:val="20"/>
-        </w:rPr>
-        <w:t xml:space="preserve"> </w:t>
-      </w:r>
-    </w:p>
-    <w:p>
-      <w:pPr>
-        <w:pBdr>
-          <w:top w:val="single" w:sz="4" w:space="1" w:color="auto"/>
-          <w:left w:val="single" w:sz="4" w:space="4" w:color="auto"/>
-          <w:bottom w:val="single" w:sz="4" w:space="1" w:color="auto"/>
-          <w:right w:val="single" w:sz="4" w:space="4" w:color="auto"/>
-        </w:pBdr>
-        <w:shd w:val="clear" w:color="auto" w:fill="F2F2F2" w:themeFill="background1" w:themeFillShade="F2"/>
-        <w:autoSpaceDE w:val="0"/>
-        <w:autoSpaceDN w:val="0"/>
-        <w:adjustRightInd w:val="0"/>
-        <w:spacing w:after="0" w:line="240" w:lineRule="auto"/>
-        <w:rPr>
-          <w:rFonts w:ascii="Consolas" w:hAnsi="Consolas" w:cs="Consolas"/>
-          <w:sz w:val="20"/>
-          <w:szCs w:val="20"/>
-        </w:rPr>
-      </w:pPr>
-      <w:r>
-        <w:rPr>
-          <w:rFonts w:ascii="Consolas" w:hAnsi="Consolas" w:cs="Consolas"/>
-          <w:sz w:val="20"/>
-          <w:szCs w:val="20"/>
-        </w:rPr>
-        <w:t xml:space="preserve">        </w:t>
-      </w:r>
-      <w:proofErr w:type="spellStart"/>
-      <w:r>
-        <w:rPr>
-          <w:rFonts w:ascii="Consolas" w:hAnsi="Consolas" w:cs="Consolas"/>
-          <w:color w:val="7F007F"/>
-          <w:sz w:val="20"/>
-          <w:szCs w:val="20"/>
-        </w:rPr>
-        <w:t>android:id</w:t>
-      </w:r>
-      <w:proofErr w:type="spellEnd"/>
-      <w:r>
-        <w:rPr>
-          <w:rFonts w:ascii="Consolas" w:hAnsi="Consolas" w:cs="Consolas"/>
-          <w:color w:val="000000"/>
-          <w:sz w:val="20"/>
-          <w:szCs w:val="20"/>
-        </w:rPr>
-        <w:t>=</w:t>
-      </w:r>
-      <w:r>
-        <w:rPr>
-          <w:rFonts w:ascii="Consolas" w:hAnsi="Consolas" w:cs="Consolas"/>
-          <w:i/>
-          <w:iCs/>
-          <w:color w:val="2A00FF"/>
-          <w:sz w:val="20"/>
-          <w:szCs w:val="20"/>
-        </w:rPr>
-        <w:t>"@+id/</w:t>
-      </w:r>
-      <w:proofErr w:type="spellStart"/>
-      <w:r>
-        <w:rPr>
-          <w:rFonts w:ascii="Consolas" w:hAnsi="Consolas" w:cs="Consolas"/>
-          <w:i/>
-          <w:iCs/>
-          <w:color w:val="2A00FF"/>
-          <w:sz w:val="20"/>
-          <w:szCs w:val="20"/>
-        </w:rPr>
-        <w:t>btnSMS</w:t>
-      </w:r>
-      <w:proofErr w:type="spellEnd"/>
-      <w:r>
-        <w:rPr>
-          <w:rFonts w:ascii="Consolas" w:hAnsi="Consolas" w:cs="Consolas"/>
-          <w:i/>
-          <w:iCs/>
-          <w:color w:val="2A00FF"/>
-          <w:sz w:val="20"/>
-          <w:szCs w:val="20"/>
-        </w:rPr>
-        <w:t>"</w:t>
-      </w:r>
-      <w:r>
-        <w:rPr>
-          <w:rFonts w:ascii="Consolas" w:hAnsi="Consolas" w:cs="Consolas"/>
-          <w:sz w:val="20"/>
-          <w:szCs w:val="20"/>
-        </w:rPr>
-        <w:t xml:space="preserve"> </w:t>
-      </w:r>
-    </w:p>
-    <w:p>
-      <w:pPr>
-        <w:pBdr>
-          <w:top w:val="single" w:sz="4" w:space="1" w:color="auto"/>
-          <w:left w:val="single" w:sz="4" w:space="4" w:color="auto"/>
-          <w:bottom w:val="single" w:sz="4" w:space="1" w:color="auto"/>
-          <w:right w:val="single" w:sz="4" w:space="4" w:color="auto"/>
-        </w:pBdr>
-        <w:shd w:val="clear" w:color="auto" w:fill="F2F2F2" w:themeFill="background1" w:themeFillShade="F2"/>
-        <w:autoSpaceDE w:val="0"/>
-        <w:autoSpaceDN w:val="0"/>
-        <w:adjustRightInd w:val="0"/>
-        <w:spacing w:after="0" w:line="240" w:lineRule="auto"/>
-        <w:rPr>
-          <w:rFonts w:ascii="Consolas" w:hAnsi="Consolas" w:cs="Consolas"/>
-          <w:sz w:val="20"/>
-          <w:szCs w:val="20"/>
-        </w:rPr>
-      </w:pPr>
-      <w:r>
-        <w:rPr>
-          <w:rFonts w:ascii="Consolas" w:hAnsi="Consolas" w:cs="Consolas"/>
-          <w:sz w:val="20"/>
-          <w:szCs w:val="20"/>
-        </w:rPr>
-        <w:t xml:space="preserve">        </w:t>
-      </w:r>
-      <w:proofErr w:type="spellStart"/>
-      <w:r>
-        <w:rPr>
-          <w:rFonts w:ascii="Consolas" w:hAnsi="Consolas" w:cs="Consolas"/>
-          <w:color w:val="7F007F"/>
-          <w:sz w:val="20"/>
-          <w:szCs w:val="20"/>
-        </w:rPr>
-        <w:t>android:layout_width</w:t>
-      </w:r>
-      <w:proofErr w:type="spellEnd"/>
-      <w:r>
-        <w:rPr>
-          <w:rFonts w:ascii="Consolas" w:hAnsi="Consolas" w:cs="Consolas"/>
-          <w:color w:val="000000"/>
-          <w:sz w:val="20"/>
-          <w:szCs w:val="20"/>
-        </w:rPr>
-        <w:t>=</w:t>
-      </w:r>
-      <w:r>
-        <w:rPr>
-          <w:rFonts w:ascii="Consolas" w:hAnsi="Consolas" w:cs="Consolas"/>
-          <w:i/>
-          <w:iCs/>
-          <w:color w:val="2A00FF"/>
-          <w:sz w:val="20"/>
-          <w:szCs w:val="20"/>
-        </w:rPr>
-        <w:t>"</w:t>
-      </w:r>
-      <w:proofErr w:type="spellStart"/>
-      <w:r>
-        <w:rPr>
-          <w:rFonts w:ascii="Consolas" w:hAnsi="Consolas" w:cs="Consolas"/>
-          <w:i/>
-          <w:iCs/>
-          <w:color w:val="2A00FF"/>
-          <w:sz w:val="20"/>
-          <w:szCs w:val="20"/>
-        </w:rPr>
-        <w:t>match_parent</w:t>
-      </w:r>
-      <w:proofErr w:type="spellEnd"/>
-      <w:r>
-        <w:rPr>
-          <w:rFonts w:ascii="Consolas" w:hAnsi="Consolas" w:cs="Consolas"/>
-          <w:i/>
-          <w:iCs/>
-          <w:color w:val="2A00FF"/>
-          <w:sz w:val="20"/>
-          <w:szCs w:val="20"/>
-        </w:rPr>
-        <w:t>"</w:t>
-      </w:r>
-      <w:r>
-        <w:rPr>
-          <w:rFonts w:ascii="Consolas" w:hAnsi="Consolas" w:cs="Consolas"/>
-          <w:sz w:val="20"/>
-          <w:szCs w:val="20"/>
-        </w:rPr>
-        <w:t xml:space="preserve"> </w:t>
-      </w:r>
-    </w:p>
-    <w:p>
-      <w:pPr>
-        <w:pBdr>
-          <w:top w:val="single" w:sz="4" w:space="1" w:color="auto"/>
-          <w:left w:val="single" w:sz="4" w:space="4" w:color="auto"/>
-          <w:bottom w:val="single" w:sz="4" w:space="1" w:color="auto"/>
-          <w:right w:val="single" w:sz="4" w:space="4" w:color="auto"/>
-        </w:pBdr>
-        <w:shd w:val="clear" w:color="auto" w:fill="F2F2F2" w:themeFill="background1" w:themeFillShade="F2"/>
-        <w:autoSpaceDE w:val="0"/>
-        <w:autoSpaceDN w:val="0"/>
-        <w:adjustRightInd w:val="0"/>
-        <w:spacing w:after="0" w:line="240" w:lineRule="auto"/>
-        <w:rPr>
-          <w:rFonts w:ascii="Consolas" w:hAnsi="Consolas" w:cs="Consolas"/>
-          <w:sz w:val="20"/>
-          <w:szCs w:val="20"/>
-        </w:rPr>
-      </w:pPr>
-      <w:r>
-        <w:rPr>
-          <w:rFonts w:ascii="Consolas" w:hAnsi="Consolas" w:cs="Consolas"/>
-          <w:sz w:val="20"/>
-          <w:szCs w:val="20"/>
-        </w:rPr>
-        <w:t xml:space="preserve">        </w:t>
-      </w:r>
-      <w:proofErr w:type="spellStart"/>
-      <w:r>
-        <w:rPr>
-          <w:rFonts w:ascii="Consolas" w:hAnsi="Consolas" w:cs="Consolas"/>
-          <w:color w:val="7F007F"/>
-          <w:sz w:val="20"/>
-          <w:szCs w:val="20"/>
-        </w:rPr>
-        <w:t>android:layout_height</w:t>
-      </w:r>
-      <w:proofErr w:type="spellEnd"/>
-      <w:r>
-        <w:rPr>
-          <w:rFonts w:ascii="Consolas" w:hAnsi="Consolas" w:cs="Consolas"/>
-          <w:color w:val="000000"/>
-          <w:sz w:val="20"/>
-          <w:szCs w:val="20"/>
-        </w:rPr>
-        <w:t>=</w:t>
-      </w:r>
-      <w:r>
-        <w:rPr>
-          <w:rFonts w:ascii="Consolas" w:hAnsi="Consolas" w:cs="Consolas"/>
-          <w:i/>
-          <w:iCs/>
-          <w:color w:val="2A00FF"/>
-          <w:sz w:val="20"/>
-          <w:szCs w:val="20"/>
-        </w:rPr>
-        <w:t>"</w:t>
-      </w:r>
-      <w:proofErr w:type="spellStart"/>
-      <w:r>
-        <w:rPr>
-          <w:rFonts w:ascii="Consolas" w:hAnsi="Consolas" w:cs="Consolas"/>
-          <w:i/>
-          <w:iCs/>
-          <w:color w:val="2A00FF"/>
-          <w:sz w:val="20"/>
-          <w:szCs w:val="20"/>
-        </w:rPr>
-        <w:t>wrap_content</w:t>
-      </w:r>
-      <w:proofErr w:type="spellEnd"/>
-      <w:r>
-        <w:rPr>
-          <w:rFonts w:ascii="Consolas" w:hAnsi="Consolas" w:cs="Consolas"/>
-          <w:i/>
-          <w:iCs/>
-          <w:color w:val="2A00FF"/>
-          <w:sz w:val="20"/>
-          <w:szCs w:val="20"/>
-        </w:rPr>
-        <w:t>"</w:t>
-      </w:r>
-      <w:r>
-        <w:rPr>
-          <w:rFonts w:ascii="Consolas" w:hAnsi="Consolas" w:cs="Consolas"/>
-          <w:color w:val="008080"/>
-          <w:sz w:val="20"/>
-          <w:szCs w:val="20"/>
-        </w:rPr>
-        <w:t>/&gt;</w:t>
-      </w:r>
-    </w:p>
-    <w:p>
-      <w:pPr>
-        <w:pBdr>
-          <w:top w:val="single" w:sz="4" w:space="1" w:color="auto"/>
-          <w:left w:val="single" w:sz="4" w:space="4" w:color="auto"/>
-          <w:bottom w:val="single" w:sz="4" w:space="1" w:color="auto"/>
-          <w:right w:val="single" w:sz="4" w:space="4" w:color="auto"/>
-        </w:pBdr>
-        <w:shd w:val="clear" w:color="auto" w:fill="F2F2F2" w:themeFill="background1" w:themeFillShade="F2"/>
-        <w:autoSpaceDE w:val="0"/>
-        <w:autoSpaceDN w:val="0"/>
-        <w:adjustRightInd w:val="0"/>
-        <w:spacing w:after="0" w:line="240" w:lineRule="auto"/>
-        <w:rPr>
-          <w:rFonts w:ascii="Consolas" w:hAnsi="Consolas" w:cs="Consolas"/>
-          <w:sz w:val="20"/>
-          <w:szCs w:val="20"/>
-        </w:rPr>
-      </w:pPr>
-      <w:r>
-        <w:rPr>
-          <w:rFonts w:ascii="Consolas" w:hAnsi="Consolas" w:cs="Consolas"/>
-          <w:color w:val="008080"/>
-          <w:sz w:val="20"/>
-          <w:szCs w:val="20"/>
-        </w:rPr>
-        <w:t>&lt;</w:t>
-      </w:r>
-      <w:r>
-        <w:rPr>
-          <w:rFonts w:ascii="Consolas" w:hAnsi="Consolas" w:cs="Consolas"/>
-          <w:color w:val="3F7F7F"/>
-          <w:sz w:val="20"/>
-          <w:szCs w:val="20"/>
-        </w:rPr>
-        <w:t>Button</w:t>
-      </w:r>
-      <w:r>
-        <w:rPr>
-          <w:rFonts w:ascii="Consolas" w:hAnsi="Consolas" w:cs="Consolas"/>
-          <w:sz w:val="20"/>
-          <w:szCs w:val="20"/>
-        </w:rPr>
-        <w:t xml:space="preserve"> </w:t>
-      </w:r>
-      <w:proofErr w:type="spellStart"/>
-      <w:r>
-        <w:rPr>
-          <w:rFonts w:ascii="Consolas" w:hAnsi="Consolas" w:cs="Consolas"/>
-          <w:color w:val="7F007F"/>
-          <w:sz w:val="20"/>
-          <w:szCs w:val="20"/>
-          <w:u w:val="single"/>
-        </w:rPr>
-        <w:t>android:text</w:t>
-      </w:r>
-      <w:proofErr w:type="spellEnd"/>
-      <w:r>
-        <w:rPr>
-          <w:rFonts w:ascii="Consolas" w:hAnsi="Consolas" w:cs="Consolas"/>
-          <w:color w:val="000000"/>
-          <w:sz w:val="20"/>
-          <w:szCs w:val="20"/>
-          <w:u w:val="single"/>
-        </w:rPr>
-        <w:t>=</w:t>
-      </w:r>
-      <w:r>
-        <w:rPr>
-          <w:rFonts w:ascii="Consolas" w:hAnsi="Consolas" w:cs="Consolas"/>
-          <w:i/>
-          <w:iCs/>
-          <w:color w:val="2A00FF"/>
-          <w:sz w:val="20"/>
-          <w:szCs w:val="20"/>
-          <w:u w:val="single"/>
-        </w:rPr>
-        <w:t>"Email"</w:t>
-      </w:r>
-      <w:r>
-        <w:rPr>
-          <w:rFonts w:ascii="Consolas" w:hAnsi="Consolas" w:cs="Consolas"/>
-          <w:sz w:val="20"/>
-          <w:szCs w:val="20"/>
-        </w:rPr>
-        <w:t xml:space="preserve"> </w:t>
-      </w:r>
-    </w:p>
-    <w:p>
-      <w:pPr>
-        <w:pBdr>
-          <w:top w:val="single" w:sz="4" w:space="1" w:color="auto"/>
-          <w:left w:val="single" w:sz="4" w:space="4" w:color="auto"/>
-          <w:bottom w:val="single" w:sz="4" w:space="1" w:color="auto"/>
-          <w:right w:val="single" w:sz="4" w:space="4" w:color="auto"/>
-        </w:pBdr>
-        <w:shd w:val="clear" w:color="auto" w:fill="F2F2F2" w:themeFill="background1" w:themeFillShade="F2"/>
-        <w:autoSpaceDE w:val="0"/>
-        <w:autoSpaceDN w:val="0"/>
-        <w:adjustRightInd w:val="0"/>
-        <w:spacing w:after="0" w:line="240" w:lineRule="auto"/>
-        <w:rPr>
-          <w:rFonts w:ascii="Consolas" w:hAnsi="Consolas" w:cs="Consolas"/>
-          <w:sz w:val="20"/>
-          <w:szCs w:val="20"/>
-        </w:rPr>
-      </w:pPr>
-      <w:r>
-        <w:rPr>
-          <w:rFonts w:ascii="Consolas" w:hAnsi="Consolas" w:cs="Consolas"/>
-          <w:sz w:val="20"/>
-          <w:szCs w:val="20"/>
-        </w:rPr>
-        <w:t xml:space="preserve">        </w:t>
-      </w:r>
-      <w:proofErr w:type="spellStart"/>
-      <w:r>
-        <w:rPr>
-          <w:rFonts w:ascii="Consolas" w:hAnsi="Consolas" w:cs="Consolas"/>
-          <w:color w:val="7F007F"/>
-          <w:sz w:val="20"/>
-          <w:szCs w:val="20"/>
-        </w:rPr>
-        <w:t>android:id</w:t>
-      </w:r>
-      <w:proofErr w:type="spellEnd"/>
-      <w:r>
-        <w:rPr>
-          <w:rFonts w:ascii="Consolas" w:hAnsi="Consolas" w:cs="Consolas"/>
-          <w:color w:val="000000"/>
-          <w:sz w:val="20"/>
-          <w:szCs w:val="20"/>
-        </w:rPr>
-        <w:t>=</w:t>
-      </w:r>
-      <w:r>
-        <w:rPr>
-          <w:rFonts w:ascii="Consolas" w:hAnsi="Consolas" w:cs="Consolas"/>
-          <w:i/>
-          <w:iCs/>
-          <w:color w:val="2A00FF"/>
-          <w:sz w:val="20"/>
-          <w:szCs w:val="20"/>
-        </w:rPr>
-        <w:t>"@+id/</w:t>
-      </w:r>
-      <w:proofErr w:type="spellStart"/>
-      <w:r>
-        <w:rPr>
-          <w:rFonts w:ascii="Consolas" w:hAnsi="Consolas" w:cs="Consolas"/>
-          <w:i/>
-          <w:iCs/>
-          <w:color w:val="2A00FF"/>
-          <w:sz w:val="20"/>
-          <w:szCs w:val="20"/>
-        </w:rPr>
-        <w:t>btnEmail</w:t>
-      </w:r>
-      <w:proofErr w:type="spellEnd"/>
-      <w:r>
-        <w:rPr>
-          <w:rFonts w:ascii="Consolas" w:hAnsi="Consolas" w:cs="Consolas"/>
-          <w:i/>
-          <w:iCs/>
-          <w:color w:val="2A00FF"/>
-          <w:sz w:val="20"/>
-          <w:szCs w:val="20"/>
-        </w:rPr>
-        <w:t>"</w:t>
-      </w:r>
-      <w:r>
-        <w:rPr>
-          <w:rFonts w:ascii="Consolas" w:hAnsi="Consolas" w:cs="Consolas"/>
-          <w:sz w:val="20"/>
-          <w:szCs w:val="20"/>
-        </w:rPr>
-        <w:t xml:space="preserve"> </w:t>
-      </w:r>
-    </w:p>
-    <w:p>
-      <w:pPr>
-        <w:pBdr>
-          <w:top w:val="single" w:sz="4" w:space="1" w:color="auto"/>
-          <w:left w:val="single" w:sz="4" w:space="4" w:color="auto"/>
-          <w:bottom w:val="single" w:sz="4" w:space="1" w:color="auto"/>
-          <w:right w:val="single" w:sz="4" w:space="4" w:color="auto"/>
-        </w:pBdr>
-        <w:shd w:val="clear" w:color="auto" w:fill="F2F2F2" w:themeFill="background1" w:themeFillShade="F2"/>
-        <w:autoSpaceDE w:val="0"/>
-        <w:autoSpaceDN w:val="0"/>
-        <w:adjustRightInd w:val="0"/>
-        <w:spacing w:after="0" w:line="240" w:lineRule="auto"/>
-        <w:rPr>
-          <w:rFonts w:ascii="Consolas" w:hAnsi="Consolas" w:cs="Consolas"/>
-          <w:sz w:val="20"/>
-          <w:szCs w:val="20"/>
-        </w:rPr>
-      </w:pPr>
-      <w:r>
-        <w:rPr>
-          <w:rFonts w:ascii="Consolas" w:hAnsi="Consolas" w:cs="Consolas"/>
-          <w:sz w:val="20"/>
-          <w:szCs w:val="20"/>
-        </w:rPr>
-        <w:t xml:space="preserve">        </w:t>
-      </w:r>
-      <w:proofErr w:type="spellStart"/>
-      <w:r>
-        <w:rPr>
-          <w:rFonts w:ascii="Consolas" w:hAnsi="Consolas" w:cs="Consolas"/>
-          <w:color w:val="7F007F"/>
-          <w:sz w:val="20"/>
-          <w:szCs w:val="20"/>
-        </w:rPr>
-        <w:t>android:layout_width</w:t>
-      </w:r>
-      <w:proofErr w:type="spellEnd"/>
-      <w:r>
-        <w:rPr>
-          <w:rFonts w:ascii="Consolas" w:hAnsi="Consolas" w:cs="Consolas"/>
-          <w:color w:val="000000"/>
-          <w:sz w:val="20"/>
-          <w:szCs w:val="20"/>
-        </w:rPr>
-        <w:t>=</w:t>
-      </w:r>
-      <w:r>
-        <w:rPr>
-          <w:rFonts w:ascii="Consolas" w:hAnsi="Consolas" w:cs="Consolas"/>
-          <w:i/>
-          <w:iCs/>
-          <w:color w:val="2A00FF"/>
-          <w:sz w:val="20"/>
-          <w:szCs w:val="20"/>
-        </w:rPr>
-        <w:t>"</w:t>
-      </w:r>
-      <w:proofErr w:type="spellStart"/>
-      <w:r>
-        <w:rPr>
-          <w:rFonts w:ascii="Consolas" w:hAnsi="Consolas" w:cs="Consolas"/>
-          <w:i/>
-          <w:iCs/>
-          <w:color w:val="2A00FF"/>
-          <w:sz w:val="20"/>
-          <w:szCs w:val="20"/>
-        </w:rPr>
-        <w:t>match_parent</w:t>
-      </w:r>
-      <w:proofErr w:type="spellEnd"/>
-      <w:r>
-        <w:rPr>
-          <w:rFonts w:ascii="Consolas" w:hAnsi="Consolas" w:cs="Consolas"/>
-          <w:i/>
-          <w:iCs/>
-          <w:color w:val="2A00FF"/>
-          <w:sz w:val="20"/>
-          <w:szCs w:val="20"/>
-        </w:rPr>
-        <w:t>"</w:t>
-      </w:r>
-      <w:r>
-        <w:rPr>
-          <w:rFonts w:ascii="Consolas" w:hAnsi="Consolas" w:cs="Consolas"/>
-          <w:sz w:val="20"/>
-          <w:szCs w:val="20"/>
-        </w:rPr>
-        <w:t xml:space="preserve"> </w:t>
-      </w:r>
-    </w:p>
-    <w:p>
-      <w:pPr>
-        <w:pBdr>
-          <w:top w:val="single" w:sz="4" w:space="1" w:color="auto"/>
-          <w:left w:val="single" w:sz="4" w:space="4" w:color="auto"/>
-          <w:bottom w:val="single" w:sz="4" w:space="1" w:color="auto"/>
-          <w:right w:val="single" w:sz="4" w:space="4" w:color="auto"/>
-        </w:pBdr>
-        <w:shd w:val="clear" w:color="auto" w:fill="F2F2F2" w:themeFill="background1" w:themeFillShade="F2"/>
-        <w:autoSpaceDE w:val="0"/>
-        <w:autoSpaceDN w:val="0"/>
-        <w:adjustRightInd w:val="0"/>
-        <w:spacing w:after="0" w:line="240" w:lineRule="auto"/>
-        <w:rPr>
-          <w:rFonts w:ascii="Consolas" w:hAnsi="Consolas" w:cs="Consolas"/>
-          <w:sz w:val="20"/>
-          <w:szCs w:val="20"/>
-        </w:rPr>
-      </w:pPr>
-      <w:r>
-        <w:rPr>
-          <w:rFonts w:ascii="Consolas" w:hAnsi="Consolas" w:cs="Consolas"/>
-          <w:sz w:val="20"/>
-          <w:szCs w:val="20"/>
-        </w:rPr>
-        <w:t xml:space="preserve">        </w:t>
-      </w:r>
-      <w:proofErr w:type="spellStart"/>
-      <w:r>
-        <w:rPr>
-          <w:rFonts w:ascii="Consolas" w:hAnsi="Consolas" w:cs="Consolas"/>
-          <w:color w:val="7F007F"/>
-          <w:sz w:val="20"/>
-          <w:szCs w:val="20"/>
-        </w:rPr>
-        <w:t>android:layout_height</w:t>
-      </w:r>
-      <w:proofErr w:type="spellEnd"/>
-      <w:r>
-        <w:rPr>
-          <w:rFonts w:ascii="Consolas" w:hAnsi="Consolas" w:cs="Consolas"/>
-          <w:color w:val="000000"/>
-          <w:sz w:val="20"/>
-          <w:szCs w:val="20"/>
-        </w:rPr>
-        <w:t>=</w:t>
-      </w:r>
-      <w:r>
-        <w:rPr>
-          <w:rFonts w:ascii="Consolas" w:hAnsi="Consolas" w:cs="Consolas"/>
-          <w:i/>
-          <w:iCs/>
-          <w:color w:val="2A00FF"/>
-          <w:sz w:val="20"/>
-          <w:szCs w:val="20"/>
-        </w:rPr>
-        <w:t>"</w:t>
-      </w:r>
-      <w:proofErr w:type="spellStart"/>
-      <w:r>
-        <w:rPr>
-          <w:rFonts w:ascii="Consolas" w:hAnsi="Consolas" w:cs="Consolas"/>
-          <w:i/>
-          <w:iCs/>
-          <w:color w:val="2A00FF"/>
-          <w:sz w:val="20"/>
-          <w:szCs w:val="20"/>
-        </w:rPr>
-        <w:t>wrap_content</w:t>
-      </w:r>
-      <w:proofErr w:type="spellEnd"/>
-      <w:r>
-        <w:rPr>
-          <w:rFonts w:ascii="Consolas" w:hAnsi="Consolas" w:cs="Consolas"/>
-          <w:i/>
-          <w:iCs/>
-          <w:color w:val="2A00FF"/>
-          <w:sz w:val="20"/>
-          <w:szCs w:val="20"/>
-        </w:rPr>
-        <w:t>"</w:t>
-      </w:r>
-      <w:r>
-        <w:rPr>
-          <w:rFonts w:ascii="Consolas" w:hAnsi="Consolas" w:cs="Consolas"/>
-          <w:color w:val="008080"/>
-          <w:sz w:val="20"/>
-          <w:szCs w:val="20"/>
-        </w:rPr>
-        <w:t>/&gt;</w:t>
-      </w:r>
-    </w:p>
-    <w:p>
-      <w:pPr>
-        <w:pBdr>
-          <w:top w:val="single" w:sz="4" w:space="1" w:color="auto"/>
-          <w:left w:val="single" w:sz="4" w:space="4" w:color="auto"/>
-          <w:bottom w:val="single" w:sz="4" w:space="1" w:color="auto"/>
-          <w:right w:val="single" w:sz="4" w:space="4" w:color="auto"/>
-        </w:pBdr>
-        <w:shd w:val="clear" w:color="auto" w:fill="F2F2F2" w:themeFill="background1" w:themeFillShade="F2"/>
-        <w:autoSpaceDE w:val="0"/>
-        <w:autoSpaceDN w:val="0"/>
-        <w:adjustRightInd w:val="0"/>
-        <w:spacing w:after="0" w:line="240" w:lineRule="auto"/>
-        <w:rPr>
-          <w:rFonts w:ascii="Consolas" w:hAnsi="Consolas" w:cs="Consolas"/>
-          <w:sz w:val="20"/>
-          <w:szCs w:val="20"/>
-        </w:rPr>
-      </w:pPr>
-      <w:r>
-        <w:rPr>
-          <w:rFonts w:ascii="Consolas" w:hAnsi="Consolas" w:cs="Consolas"/>
-          <w:color w:val="008080"/>
-          <w:sz w:val="20"/>
-          <w:szCs w:val="20"/>
-        </w:rPr>
-        <w:t>&lt;/</w:t>
-      </w:r>
-      <w:proofErr w:type="spellStart"/>
-      <w:r>
-        <w:rPr>
-          <w:rFonts w:ascii="Consolas" w:hAnsi="Consolas" w:cs="Consolas"/>
-          <w:color w:val="3F7F7F"/>
-          <w:sz w:val="20"/>
-          <w:szCs w:val="20"/>
-        </w:rPr>
-        <w:t>LinearLayout</w:t>
-      </w:r>
-      <w:proofErr w:type="spellEnd"/>
-      <w:r>
-        <w:rPr>
-          <w:rFonts w:ascii="Consolas" w:hAnsi="Consolas" w:cs="Consolas"/>
-          <w:color w:val="008080"/>
-          <w:sz w:val="20"/>
-          <w:szCs w:val="20"/>
-        </w:rPr>
-        <w:t>&gt;</w:t>
-      </w:r>
-    </w:p>
-    <w:p>
-      <w:pPr>
-        <w:pBdr>
-          <w:top w:val="single" w:sz="4" w:space="1" w:color="auto"/>
-          <w:left w:val="single" w:sz="4" w:space="4" w:color="auto"/>
-          <w:bottom w:val="single" w:sz="4" w:space="1" w:color="auto"/>
-          <w:right w:val="single" w:sz="4" w:space="4" w:color="auto"/>
-        </w:pBdr>
-        <w:shd w:val="clear" w:color="auto" w:fill="EEECE1" w:themeFill="background2"/>
-        <w:rPr>
-          <w:rFonts w:ascii="Consolas" w:hAnsi="Consolas" w:cs="Consolas"/>
-          <w:color w:val="008080"/>
-          <w:sz w:val="18"/>
-          <w:szCs w:val="24"/>
-        </w:rPr>
-      </w:pPr>
-    </w:p>
-    <w:p>
-      <w:r>
-        <w:t>In the graphical view of the layout, it should look something like shown below. You can select any image you want for the &lt;</w:t>
-      </w:r>
-      <w:proofErr w:type="spellStart"/>
-      <w:r>
-        <w:t>ImageView</w:t>
-      </w:r>
-      <w:proofErr w:type="spellEnd"/>
-      <w:r>
-        <w:t>&gt;</w:t>
-      </w:r>
-      <w:r>
-        <w:t>.</w:t>
-      </w:r>
-    </w:p>
-    <w:p>
-      <w:r>
-        <w:t xml:space="preserve">If you wish to use the default image, there is one provided with the hands-on exercises. The file name is </w:t>
-      </w:r>
-      <w:r>
-        <w:rPr>
-          <w:b/>
-        </w:rPr>
-        <w:t>android_teacher</w:t>
-      </w:r>
-      <w:r>
-        <w:rPr>
-          <w:b/>
-        </w:rPr>
-        <w:t>.png</w:t>
-      </w:r>
-      <w:r>
-        <w:t xml:space="preserve"> and you should copy this file to the </w:t>
-      </w:r>
-      <w:r>
-        <w:rPr>
-          <w:b/>
-        </w:rPr>
-        <w:t>res\</w:t>
-      </w:r>
-      <w:proofErr w:type="spellStart"/>
-      <w:r>
-        <w:rPr>
-          <w:b/>
-        </w:rPr>
-        <w:t>drawable-hdpi</w:t>
-      </w:r>
-      <w:proofErr w:type="spellEnd"/>
-      <w:r>
-        <w:t xml:space="preserve"> folder.</w:t>
-      </w:r>
-    </w:p>
-    <w:p>
-      <w:pPr>
-        <w:pStyle w:val="ListParagraph"/>
-        <w:numPr>
-          <w:ilvl w:val="0"/>
-          <w:numId w:val="4"/>
-        </w:numPr>
-      </w:pPr>
-      <w:r>
-        <w:t xml:space="preserve">Go to </w:t>
-      </w:r>
-      <w:proofErr w:type="spellStart"/>
-      <w:r>
-        <w:rPr>
-          <w:b/>
-        </w:rPr>
-        <w:t>src</w:t>
-      </w:r>
-      <w:proofErr w:type="spellEnd"/>
-      <w:r>
-        <w:t xml:space="preserve"> </w:t>
-      </w:r>
-      <w:r>
-        <w:sym w:font="Wingdings" w:char="F0E0"/>
-      </w:r>
-      <w:r>
-        <w:t xml:space="preserve"> </w:t>
-      </w:r>
-      <w:proofErr w:type="spellStart"/>
-      <w:r>
-        <w:rPr>
           <w:b/>
         </w:rPr>
         <w:t>com.mindstorm.</w:t>
@@ -4131,7 +3049,6 @@
         </w:rPr>
         <w:t>basicui</w:t>
       </w:r>
-      <w:proofErr w:type="spellEnd"/>
       <w:r>
         <w:t xml:space="preserve"> and open </w:t>
       </w:r>
@@ -4184,7 +3101,6 @@
           <w:sz w:val="20"/>
           <w:szCs w:val="20"/>
         </w:rPr>
-        <w:lastRenderedPageBreak/>
         <w:t>package</w:t>
       </w:r>
       <w:r>
@@ -4194,17 +3110,7 @@
           <w:sz w:val="20"/>
           <w:szCs w:val="20"/>
         </w:rPr>
-        <w:t xml:space="preserve"> </w:t>
-      </w:r>
-      <w:proofErr w:type="spellStart"/>
-      <w:r>
-        <w:rPr>
-          <w:rFonts w:ascii="Consolas" w:hAnsi="Consolas" w:cs="Consolas"/>
-          <w:color w:val="000000"/>
-          <w:sz w:val="20"/>
-          <w:szCs w:val="20"/>
-        </w:rPr>
-        <w:t>com.mindstorm.</w:t>
+        <w:t xml:space="preserve"> com.mindstorm.</w:t>
       </w:r>
       <w:r>
         <w:rPr>
@@ -4215,7 +3121,6 @@
         </w:rPr>
         <w:t>basicui</w:t>
       </w:r>
-      <w:proofErr w:type="spellEnd"/>
       <w:r>
         <w:rPr>
           <w:rFonts w:ascii="Consolas" w:hAnsi="Consolas" w:cs="Consolas"/>
@@ -4283,27 +3188,7 @@
           <w:sz w:val="20"/>
           <w:szCs w:val="20"/>
         </w:rPr>
-        <w:t xml:space="preserve"> </w:t>
-      </w:r>
-      <w:proofErr w:type="spellStart"/>
-      <w:r>
-        <w:rPr>
-          <w:rFonts w:ascii="Consolas" w:hAnsi="Consolas" w:cs="Consolas"/>
-          <w:color w:val="000000"/>
-          <w:sz w:val="20"/>
-          <w:szCs w:val="20"/>
-        </w:rPr>
-        <w:t>android.app.Activity</w:t>
-      </w:r>
-      <w:proofErr w:type="spellEnd"/>
-      <w:r>
-        <w:rPr>
-          <w:rFonts w:ascii="Consolas" w:hAnsi="Consolas" w:cs="Consolas"/>
-          <w:color w:val="000000"/>
-          <w:sz w:val="20"/>
-          <w:szCs w:val="20"/>
-        </w:rPr>
-        <w:t>;</w:t>
+        <w:t xml:space="preserve"> android.app.Activity;</w:t>
       </w:r>
     </w:p>
     <w:p>
@@ -4343,27 +3228,7 @@
           <w:sz w:val="20"/>
           <w:szCs w:val="20"/>
         </w:rPr>
-        <w:t xml:space="preserve"> </w:t>
-      </w:r>
-      <w:proofErr w:type="spellStart"/>
-      <w:r>
-        <w:rPr>
-          <w:rFonts w:ascii="Consolas" w:hAnsi="Consolas" w:cs="Consolas"/>
-          <w:color w:val="000000"/>
-          <w:sz w:val="20"/>
-          <w:szCs w:val="20"/>
-        </w:rPr>
-        <w:t>android.os.Bundle</w:t>
-      </w:r>
-      <w:proofErr w:type="spellEnd"/>
-      <w:r>
-        <w:rPr>
-          <w:rFonts w:ascii="Consolas" w:hAnsi="Consolas" w:cs="Consolas"/>
-          <w:color w:val="000000"/>
-          <w:sz w:val="20"/>
-          <w:szCs w:val="20"/>
-        </w:rPr>
-        <w:t>;</w:t>
+        <w:t xml:space="preserve"> android.os.Bundle;</w:t>
       </w:r>
     </w:p>
     <w:p>
@@ -4403,27 +3268,7 @@
           <w:sz w:val="20"/>
           <w:szCs w:val="20"/>
         </w:rPr>
-        <w:t xml:space="preserve"> </w:t>
-      </w:r>
-      <w:proofErr w:type="spellStart"/>
-      <w:r>
-        <w:rPr>
-          <w:rFonts w:ascii="Consolas" w:hAnsi="Consolas" w:cs="Consolas"/>
-          <w:color w:val="000000"/>
-          <w:sz w:val="20"/>
-          <w:szCs w:val="20"/>
-        </w:rPr>
-        <w:t>android.view.View</w:t>
-      </w:r>
-      <w:proofErr w:type="spellEnd"/>
-      <w:r>
-        <w:rPr>
-          <w:rFonts w:ascii="Consolas" w:hAnsi="Consolas" w:cs="Consolas"/>
-          <w:color w:val="000000"/>
-          <w:sz w:val="20"/>
-          <w:szCs w:val="20"/>
-        </w:rPr>
-        <w:t>;</w:t>
+        <w:t xml:space="preserve"> android.view.View;</w:t>
       </w:r>
     </w:p>
     <w:p>
@@ -4463,27 +3308,7 @@
           <w:sz w:val="20"/>
           <w:szCs w:val="20"/>
         </w:rPr>
-        <w:t xml:space="preserve"> </w:t>
-      </w:r>
-      <w:proofErr w:type="spellStart"/>
-      <w:r>
-        <w:rPr>
-          <w:rFonts w:ascii="Consolas" w:hAnsi="Consolas" w:cs="Consolas"/>
-          <w:color w:val="000000"/>
-          <w:sz w:val="20"/>
-          <w:szCs w:val="20"/>
-        </w:rPr>
-        <w:t>android.view.View.OnClickListener</w:t>
-      </w:r>
-      <w:proofErr w:type="spellEnd"/>
-      <w:r>
-        <w:rPr>
-          <w:rFonts w:ascii="Consolas" w:hAnsi="Consolas" w:cs="Consolas"/>
-          <w:color w:val="000000"/>
-          <w:sz w:val="20"/>
-          <w:szCs w:val="20"/>
-        </w:rPr>
-        <w:t>;</w:t>
+        <w:t xml:space="preserve"> android.view.View.OnClickListener;</w:t>
       </w:r>
     </w:p>
     <w:p>
@@ -4523,27 +3348,7 @@
           <w:sz w:val="20"/>
           <w:szCs w:val="20"/>
         </w:rPr>
-        <w:t xml:space="preserve"> </w:t>
-      </w:r>
-      <w:proofErr w:type="spellStart"/>
-      <w:r>
-        <w:rPr>
-          <w:rFonts w:ascii="Consolas" w:hAnsi="Consolas" w:cs="Consolas"/>
-          <w:color w:val="000000"/>
-          <w:sz w:val="20"/>
-          <w:szCs w:val="20"/>
-        </w:rPr>
-        <w:t>android.widget.Button</w:t>
-      </w:r>
-      <w:proofErr w:type="spellEnd"/>
-      <w:r>
-        <w:rPr>
-          <w:rFonts w:ascii="Consolas" w:hAnsi="Consolas" w:cs="Consolas"/>
-          <w:color w:val="000000"/>
-          <w:sz w:val="20"/>
-          <w:szCs w:val="20"/>
-        </w:rPr>
-        <w:t>;</w:t>
+        <w:t xml:space="preserve"> android.widget.Button;</w:t>
       </w:r>
     </w:p>
     <w:p>
@@ -4583,27 +3388,7 @@
           <w:sz w:val="20"/>
           <w:szCs w:val="20"/>
         </w:rPr>
-        <w:t xml:space="preserve"> </w:t>
-      </w:r>
-      <w:proofErr w:type="spellStart"/>
-      <w:r>
-        <w:rPr>
-          <w:rFonts w:ascii="Consolas" w:hAnsi="Consolas" w:cs="Consolas"/>
-          <w:color w:val="000000"/>
-          <w:sz w:val="20"/>
-          <w:szCs w:val="20"/>
-        </w:rPr>
-        <w:t>android.widget.Toast</w:t>
-      </w:r>
-      <w:proofErr w:type="spellEnd"/>
-      <w:r>
-        <w:rPr>
-          <w:rFonts w:ascii="Consolas" w:hAnsi="Consolas" w:cs="Consolas"/>
-          <w:color w:val="000000"/>
-          <w:sz w:val="20"/>
-          <w:szCs w:val="20"/>
-        </w:rPr>
-        <w:t>;</w:t>
+        <w:t xml:space="preserve"> android.widget.Toast;</w:t>
       </w:r>
     </w:p>
     <w:p>
@@ -4683,27 +3468,7 @@
           <w:sz w:val="20"/>
           <w:szCs w:val="20"/>
         </w:rPr>
-        <w:t xml:space="preserve"> </w:t>
-      </w:r>
-      <w:proofErr w:type="spellStart"/>
-      <w:r>
-        <w:rPr>
-          <w:rFonts w:ascii="Consolas" w:hAnsi="Consolas" w:cs="Consolas"/>
-          <w:color w:val="000000"/>
-          <w:sz w:val="20"/>
-          <w:szCs w:val="20"/>
-        </w:rPr>
-        <w:t>MainActivity</w:t>
-      </w:r>
-      <w:proofErr w:type="spellEnd"/>
-      <w:r>
-        <w:rPr>
-          <w:rFonts w:ascii="Consolas" w:hAnsi="Consolas" w:cs="Consolas"/>
-          <w:color w:val="000000"/>
-          <w:sz w:val="20"/>
-          <w:szCs w:val="20"/>
-        </w:rPr>
-        <w:t xml:space="preserve"> </w:t>
+        <w:t xml:space="preserve"> MainActivity </w:t>
       </w:r>
       <w:r>
         <w:rPr>
@@ -4868,47 +3633,7 @@
           <w:sz w:val="20"/>
           <w:szCs w:val="20"/>
         </w:rPr>
-        <w:t xml:space="preserve"> </w:t>
-      </w:r>
-      <w:proofErr w:type="spellStart"/>
-      <w:r>
-        <w:rPr>
-          <w:rFonts w:ascii="Consolas" w:hAnsi="Consolas" w:cs="Consolas"/>
-          <w:color w:val="000000"/>
-          <w:sz w:val="20"/>
-          <w:szCs w:val="20"/>
-        </w:rPr>
-        <w:t>onCreate</w:t>
-      </w:r>
-      <w:proofErr w:type="spellEnd"/>
-      <w:r>
-        <w:rPr>
-          <w:rFonts w:ascii="Consolas" w:hAnsi="Consolas" w:cs="Consolas"/>
-          <w:color w:val="000000"/>
-          <w:sz w:val="20"/>
-          <w:szCs w:val="20"/>
-        </w:rPr>
-        <w:t xml:space="preserve">(Bundle </w:t>
-      </w:r>
-      <w:proofErr w:type="spellStart"/>
-      <w:r>
-        <w:rPr>
-          <w:rFonts w:ascii="Consolas" w:hAnsi="Consolas" w:cs="Consolas"/>
-          <w:color w:val="000000"/>
-          <w:sz w:val="20"/>
-          <w:szCs w:val="20"/>
-        </w:rPr>
-        <w:t>savedInstanceState</w:t>
-      </w:r>
-      <w:proofErr w:type="spellEnd"/>
-      <w:r>
-        <w:rPr>
-          <w:rFonts w:ascii="Consolas" w:hAnsi="Consolas" w:cs="Consolas"/>
-          <w:color w:val="000000"/>
-          <w:sz w:val="20"/>
-          <w:szCs w:val="20"/>
-        </w:rPr>
-        <w:t>) {</w:t>
+        <w:t xml:space="preserve"> onCreate(Bundle savedInstanceState) {</w:t>
       </w:r>
     </w:p>
     <w:p>
@@ -4937,9 +3662,9 @@
           <w:sz w:val="20"/>
           <w:szCs w:val="20"/>
         </w:rPr>
+        <w:lastRenderedPageBreak/>
         <w:t xml:space="preserve">        </w:t>
       </w:r>
-      <w:proofErr w:type="spellStart"/>
       <w:r>
         <w:rPr>
           <w:rFonts w:ascii="Consolas" w:hAnsi="Consolas" w:cs="Consolas"/>
@@ -4958,37 +3683,7 @@
           <w:sz w:val="20"/>
           <w:szCs w:val="20"/>
         </w:rPr>
-        <w:t>.onCreate</w:t>
-      </w:r>
-      <w:proofErr w:type="spellEnd"/>
-      <w:r>
-        <w:rPr>
-          <w:rFonts w:ascii="Consolas" w:hAnsi="Consolas" w:cs="Consolas"/>
-          <w:color w:val="000000"/>
-          <w:sz w:val="20"/>
-          <w:szCs w:val="20"/>
-        </w:rPr>
-        <w:t>(</w:t>
-      </w:r>
-      <w:proofErr w:type="spellStart"/>
-      <w:r>
-        <w:rPr>
-          <w:rFonts w:ascii="Consolas" w:hAnsi="Consolas" w:cs="Consolas"/>
-          <w:color w:val="000000"/>
-          <w:sz w:val="20"/>
-          <w:szCs w:val="20"/>
-        </w:rPr>
-        <w:t>savedInstanceState</w:t>
-      </w:r>
-      <w:proofErr w:type="spellEnd"/>
-      <w:r>
-        <w:rPr>
-          <w:rFonts w:ascii="Consolas" w:hAnsi="Consolas" w:cs="Consolas"/>
-          <w:color w:val="000000"/>
-          <w:sz w:val="20"/>
-          <w:szCs w:val="20"/>
-        </w:rPr>
-        <w:t>);</w:t>
+        <w:t>.onCreate(savedInstanceState);</w:t>
       </w:r>
     </w:p>
     <w:p>
@@ -5017,37 +3712,7 @@
           <w:sz w:val="20"/>
           <w:szCs w:val="20"/>
         </w:rPr>
-        <w:t xml:space="preserve">        </w:t>
-      </w:r>
-      <w:proofErr w:type="spellStart"/>
-      <w:r>
-        <w:rPr>
-          <w:rFonts w:ascii="Consolas" w:hAnsi="Consolas" w:cs="Consolas"/>
-          <w:color w:val="000000"/>
-          <w:sz w:val="20"/>
-          <w:szCs w:val="20"/>
-        </w:rPr>
-        <w:t>setContentView</w:t>
-      </w:r>
-      <w:proofErr w:type="spellEnd"/>
-      <w:r>
-        <w:rPr>
-          <w:rFonts w:ascii="Consolas" w:hAnsi="Consolas" w:cs="Consolas"/>
-          <w:color w:val="000000"/>
-          <w:sz w:val="20"/>
-          <w:szCs w:val="20"/>
-        </w:rPr>
-        <w:t>(</w:t>
-      </w:r>
-      <w:proofErr w:type="spellStart"/>
-      <w:r>
-        <w:rPr>
-          <w:rFonts w:ascii="Consolas" w:hAnsi="Consolas" w:cs="Consolas"/>
-          <w:color w:val="000000"/>
-          <w:sz w:val="20"/>
-          <w:szCs w:val="20"/>
-        </w:rPr>
-        <w:t>R.layout.</w:t>
+        <w:t xml:space="preserve">        setContentView(R.layout.</w:t>
       </w:r>
       <w:r>
         <w:rPr>
@@ -5060,7 +3725,6 @@
         </w:rPr>
         <w:t>activity_main</w:t>
       </w:r>
-      <w:proofErr w:type="spellEnd"/>
       <w:r>
         <w:rPr>
           <w:rFonts w:ascii="Consolas" w:hAnsi="Consolas" w:cs="Consolas"/>
@@ -5164,57 +3828,7 @@
           <w:sz w:val="20"/>
           <w:szCs w:val="20"/>
         </w:rPr>
-        <w:t xml:space="preserve">        Button </w:t>
-      </w:r>
-      <w:proofErr w:type="spellStart"/>
-      <w:r>
-        <w:rPr>
-          <w:rFonts w:ascii="Consolas" w:hAnsi="Consolas" w:cs="Consolas"/>
-          <w:color w:val="000000"/>
-          <w:sz w:val="20"/>
-          <w:szCs w:val="20"/>
-        </w:rPr>
-        <w:t>btnNext</w:t>
-      </w:r>
-      <w:proofErr w:type="spellEnd"/>
-      <w:r>
-        <w:rPr>
-          <w:rFonts w:ascii="Consolas" w:hAnsi="Consolas" w:cs="Consolas"/>
-          <w:color w:val="000000"/>
-          <w:sz w:val="20"/>
-          <w:szCs w:val="20"/>
-        </w:rPr>
-        <w:t xml:space="preserve"> = (Button)</w:t>
-      </w:r>
-      <w:proofErr w:type="spellStart"/>
-      <w:r>
-        <w:rPr>
-          <w:rFonts w:ascii="Consolas" w:hAnsi="Consolas" w:cs="Consolas"/>
-          <w:color w:val="000000"/>
-          <w:sz w:val="20"/>
-          <w:szCs w:val="20"/>
-        </w:rPr>
-        <w:t>findViewById</w:t>
-      </w:r>
-      <w:proofErr w:type="spellEnd"/>
-      <w:r>
-        <w:rPr>
-          <w:rFonts w:ascii="Consolas" w:hAnsi="Consolas" w:cs="Consolas"/>
-          <w:color w:val="000000"/>
-          <w:sz w:val="20"/>
-          <w:szCs w:val="20"/>
-        </w:rPr>
-        <w:t>(</w:t>
-      </w:r>
-      <w:proofErr w:type="spellStart"/>
-      <w:r>
-        <w:rPr>
-          <w:rFonts w:ascii="Consolas" w:hAnsi="Consolas" w:cs="Consolas"/>
-          <w:color w:val="000000"/>
-          <w:sz w:val="20"/>
-          <w:szCs w:val="20"/>
-        </w:rPr>
-        <w:t>R.id.</w:t>
+        <w:t xml:space="preserve">        Button btnNext = (Button)findViewById(R.id.</w:t>
       </w:r>
       <w:r>
         <w:rPr>
@@ -5227,7 +3841,6 @@
         </w:rPr>
         <w:t>btnNext</w:t>
       </w:r>
-      <w:proofErr w:type="spellEnd"/>
       <w:r>
         <w:rPr>
           <w:rFonts w:ascii="Consolas" w:hAnsi="Consolas" w:cs="Consolas"/>
@@ -5264,27 +3877,7 @@
           <w:sz w:val="20"/>
           <w:szCs w:val="20"/>
         </w:rPr>
-        <w:t xml:space="preserve">        </w:t>
-      </w:r>
-      <w:proofErr w:type="spellStart"/>
-      <w:r>
-        <w:rPr>
-          <w:rFonts w:ascii="Consolas" w:hAnsi="Consolas" w:cs="Consolas"/>
-          <w:color w:val="000000"/>
-          <w:sz w:val="20"/>
-          <w:szCs w:val="20"/>
-        </w:rPr>
-        <w:t>btnNext.setOnClickListener</w:t>
-      </w:r>
-      <w:proofErr w:type="spellEnd"/>
-      <w:r>
-        <w:rPr>
-          <w:rFonts w:ascii="Consolas" w:hAnsi="Consolas" w:cs="Consolas"/>
-          <w:color w:val="000000"/>
-          <w:sz w:val="20"/>
-          <w:szCs w:val="20"/>
-        </w:rPr>
-        <w:t>(</w:t>
+        <w:t xml:space="preserve">        btnNext.setOnClickListener(</w:t>
       </w:r>
       <w:r>
         <w:rPr>
@@ -5304,27 +3897,7 @@
           <w:sz w:val="20"/>
           <w:szCs w:val="20"/>
         </w:rPr>
-        <w:t xml:space="preserve"> </w:t>
-      </w:r>
-      <w:proofErr w:type="spellStart"/>
-      <w:r>
-        <w:rPr>
-          <w:rFonts w:ascii="Consolas" w:hAnsi="Consolas" w:cs="Consolas"/>
-          <w:color w:val="000000"/>
-          <w:sz w:val="20"/>
-          <w:szCs w:val="20"/>
-        </w:rPr>
-        <w:t>OnClickListener</w:t>
-      </w:r>
-      <w:proofErr w:type="spellEnd"/>
-      <w:r>
-        <w:rPr>
-          <w:rFonts w:ascii="Consolas" w:hAnsi="Consolas" w:cs="Consolas"/>
-          <w:color w:val="000000"/>
-          <w:sz w:val="20"/>
-          <w:szCs w:val="20"/>
-        </w:rPr>
-        <w:t>() {</w:t>
+        <w:t xml:space="preserve"> OnClickListener() {</w:t>
       </w:r>
     </w:p>
     <w:p>
@@ -5514,27 +4087,7 @@
           <w:sz w:val="20"/>
           <w:szCs w:val="20"/>
         </w:rPr>
-        <w:t xml:space="preserve"> </w:t>
-      </w:r>
-      <w:proofErr w:type="spellStart"/>
-      <w:r>
-        <w:rPr>
-          <w:rFonts w:ascii="Consolas" w:hAnsi="Consolas" w:cs="Consolas"/>
-          <w:color w:val="000000"/>
-          <w:sz w:val="20"/>
-          <w:szCs w:val="20"/>
-        </w:rPr>
-        <w:t>onClick</w:t>
-      </w:r>
-      <w:proofErr w:type="spellEnd"/>
-      <w:r>
-        <w:rPr>
-          <w:rFonts w:ascii="Consolas" w:hAnsi="Consolas" w:cs="Consolas"/>
-          <w:color w:val="000000"/>
-          <w:sz w:val="20"/>
-          <w:szCs w:val="20"/>
-        </w:rPr>
-        <w:t>(View v) {</w:t>
+        <w:t xml:space="preserve"> onClick(View v) {</w:t>
       </w:r>
     </w:p>
     <w:p>
@@ -5591,26 +4144,7 @@
           <w:szCs w:val="20"/>
         </w:rPr>
         <w:tab/>
-      </w:r>
-      <w:proofErr w:type="spellStart"/>
-      <w:r>
-        <w:rPr>
-          <w:rFonts w:ascii="Consolas" w:hAnsi="Consolas" w:cs="Consolas"/>
-          <w:color w:val="000000"/>
-          <w:sz w:val="20"/>
-          <w:szCs w:val="20"/>
-        </w:rPr>
-        <w:t>showToast</w:t>
-      </w:r>
-      <w:proofErr w:type="spellEnd"/>
-      <w:r>
-        <w:rPr>
-          <w:rFonts w:ascii="Consolas" w:hAnsi="Consolas" w:cs="Consolas"/>
-          <w:color w:val="000000"/>
-          <w:sz w:val="20"/>
-          <w:szCs w:val="20"/>
-        </w:rPr>
-        <w:t>(</w:t>
+        <w:t>showToast(</w:t>
       </w:r>
       <w:r>
         <w:rPr>
@@ -5829,57 +4363,7 @@
           <w:sz w:val="20"/>
           <w:szCs w:val="20"/>
         </w:rPr>
-        <w:t xml:space="preserve">        Button </w:t>
-      </w:r>
-      <w:proofErr w:type="spellStart"/>
-      <w:r>
-        <w:rPr>
-          <w:rFonts w:ascii="Consolas" w:hAnsi="Consolas" w:cs="Consolas"/>
-          <w:color w:val="000000"/>
-          <w:sz w:val="20"/>
-          <w:szCs w:val="20"/>
-        </w:rPr>
-        <w:t>btnSMS</w:t>
-      </w:r>
-      <w:proofErr w:type="spellEnd"/>
-      <w:r>
-        <w:rPr>
-          <w:rFonts w:ascii="Consolas" w:hAnsi="Consolas" w:cs="Consolas"/>
-          <w:color w:val="000000"/>
-          <w:sz w:val="20"/>
-          <w:szCs w:val="20"/>
-        </w:rPr>
-        <w:t xml:space="preserve"> = (Button)</w:t>
-      </w:r>
-      <w:proofErr w:type="spellStart"/>
-      <w:r>
-        <w:rPr>
-          <w:rFonts w:ascii="Consolas" w:hAnsi="Consolas" w:cs="Consolas"/>
-          <w:color w:val="000000"/>
-          <w:sz w:val="20"/>
-          <w:szCs w:val="20"/>
-        </w:rPr>
-        <w:t>findViewById</w:t>
-      </w:r>
-      <w:proofErr w:type="spellEnd"/>
-      <w:r>
-        <w:rPr>
-          <w:rFonts w:ascii="Consolas" w:hAnsi="Consolas" w:cs="Consolas"/>
-          <w:color w:val="000000"/>
-          <w:sz w:val="20"/>
-          <w:szCs w:val="20"/>
-        </w:rPr>
-        <w:t>(</w:t>
-      </w:r>
-      <w:proofErr w:type="spellStart"/>
-      <w:r>
-        <w:rPr>
-          <w:rFonts w:ascii="Consolas" w:hAnsi="Consolas" w:cs="Consolas"/>
-          <w:color w:val="000000"/>
-          <w:sz w:val="20"/>
-          <w:szCs w:val="20"/>
-        </w:rPr>
-        <w:t>R.id.</w:t>
+        <w:t xml:space="preserve">        Button btnSMS = (Button)findViewById(R.id.</w:t>
       </w:r>
       <w:r>
         <w:rPr>
@@ -5892,7 +4376,6 @@
         </w:rPr>
         <w:t>btnSMS</w:t>
       </w:r>
-      <w:proofErr w:type="spellEnd"/>
       <w:r>
         <w:rPr>
           <w:rFonts w:ascii="Consolas" w:hAnsi="Consolas" w:cs="Consolas"/>
@@ -5929,27 +4412,7 @@
           <w:sz w:val="20"/>
           <w:szCs w:val="20"/>
         </w:rPr>
-        <w:t xml:space="preserve">        </w:t>
-      </w:r>
-      <w:proofErr w:type="spellStart"/>
-      <w:r>
-        <w:rPr>
-          <w:rFonts w:ascii="Consolas" w:hAnsi="Consolas" w:cs="Consolas"/>
-          <w:color w:val="000000"/>
-          <w:sz w:val="20"/>
-          <w:szCs w:val="20"/>
-        </w:rPr>
-        <w:t>btnSMS.setOnClickListener</w:t>
-      </w:r>
-      <w:proofErr w:type="spellEnd"/>
-      <w:r>
-        <w:rPr>
-          <w:rFonts w:ascii="Consolas" w:hAnsi="Consolas" w:cs="Consolas"/>
-          <w:color w:val="000000"/>
-          <w:sz w:val="20"/>
-          <w:szCs w:val="20"/>
-        </w:rPr>
-        <w:t>(</w:t>
+        <w:t xml:space="preserve">        btnSMS.setOnClickListener(</w:t>
       </w:r>
       <w:r>
         <w:rPr>
@@ -5969,27 +4432,7 @@
           <w:sz w:val="20"/>
           <w:szCs w:val="20"/>
         </w:rPr>
-        <w:t xml:space="preserve"> </w:t>
-      </w:r>
-      <w:proofErr w:type="spellStart"/>
-      <w:r>
-        <w:rPr>
-          <w:rFonts w:ascii="Consolas" w:hAnsi="Consolas" w:cs="Consolas"/>
-          <w:color w:val="000000"/>
-          <w:sz w:val="20"/>
-          <w:szCs w:val="20"/>
-        </w:rPr>
-        <w:t>OnClickListener</w:t>
-      </w:r>
-      <w:proofErr w:type="spellEnd"/>
-      <w:r>
-        <w:rPr>
-          <w:rFonts w:ascii="Consolas" w:hAnsi="Consolas" w:cs="Consolas"/>
-          <w:color w:val="000000"/>
-          <w:sz w:val="20"/>
-          <w:szCs w:val="20"/>
-        </w:rPr>
-        <w:t>() {</w:t>
+        <w:t xml:space="preserve"> OnClickListener() {</w:t>
       </w:r>
     </w:p>
     <w:p>
@@ -6179,27 +4622,7 @@
           <w:sz w:val="20"/>
           <w:szCs w:val="20"/>
         </w:rPr>
-        <w:t xml:space="preserve"> </w:t>
-      </w:r>
-      <w:proofErr w:type="spellStart"/>
-      <w:r>
-        <w:rPr>
-          <w:rFonts w:ascii="Consolas" w:hAnsi="Consolas" w:cs="Consolas"/>
-          <w:color w:val="000000"/>
-          <w:sz w:val="20"/>
-          <w:szCs w:val="20"/>
-        </w:rPr>
-        <w:t>onClick</w:t>
-      </w:r>
-      <w:proofErr w:type="spellEnd"/>
-      <w:r>
-        <w:rPr>
-          <w:rFonts w:ascii="Consolas" w:hAnsi="Consolas" w:cs="Consolas"/>
-          <w:color w:val="000000"/>
-          <w:sz w:val="20"/>
-          <w:szCs w:val="20"/>
-        </w:rPr>
-        <w:t>(View v) {</w:t>
+        <w:t xml:space="preserve"> onClick(View v) {</w:t>
       </w:r>
     </w:p>
     <w:p>
@@ -6256,26 +4679,7 @@
           <w:szCs w:val="20"/>
         </w:rPr>
         <w:tab/>
-      </w:r>
-      <w:proofErr w:type="spellStart"/>
-      <w:r>
-        <w:rPr>
-          <w:rFonts w:ascii="Consolas" w:hAnsi="Consolas" w:cs="Consolas"/>
-          <w:color w:val="000000"/>
-          <w:sz w:val="20"/>
-          <w:szCs w:val="20"/>
-        </w:rPr>
-        <w:t>showToast</w:t>
-      </w:r>
-      <w:proofErr w:type="spellEnd"/>
-      <w:r>
-        <w:rPr>
-          <w:rFonts w:ascii="Consolas" w:hAnsi="Consolas" w:cs="Consolas"/>
-          <w:color w:val="000000"/>
-          <w:sz w:val="20"/>
-          <w:szCs w:val="20"/>
-        </w:rPr>
-        <w:t>(</w:t>
+        <w:t>showToast(</w:t>
       </w:r>
       <w:r>
         <w:rPr>
@@ -6467,57 +4871,7 @@
           <w:sz w:val="20"/>
           <w:szCs w:val="20"/>
         </w:rPr>
-        <w:t xml:space="preserve">        Button </w:t>
-      </w:r>
-      <w:proofErr w:type="spellStart"/>
-      <w:r>
-        <w:rPr>
-          <w:rFonts w:ascii="Consolas" w:hAnsi="Consolas" w:cs="Consolas"/>
-          <w:color w:val="000000"/>
-          <w:sz w:val="20"/>
-          <w:szCs w:val="20"/>
-        </w:rPr>
-        <w:t>btnEmail</w:t>
-      </w:r>
-      <w:proofErr w:type="spellEnd"/>
-      <w:r>
-        <w:rPr>
-          <w:rFonts w:ascii="Consolas" w:hAnsi="Consolas" w:cs="Consolas"/>
-          <w:color w:val="000000"/>
-          <w:sz w:val="20"/>
-          <w:szCs w:val="20"/>
-        </w:rPr>
-        <w:t xml:space="preserve"> = (Button)</w:t>
-      </w:r>
-      <w:proofErr w:type="spellStart"/>
-      <w:r>
-        <w:rPr>
-          <w:rFonts w:ascii="Consolas" w:hAnsi="Consolas" w:cs="Consolas"/>
-          <w:color w:val="000000"/>
-          <w:sz w:val="20"/>
-          <w:szCs w:val="20"/>
-        </w:rPr>
-        <w:t>findViewById</w:t>
-      </w:r>
-      <w:proofErr w:type="spellEnd"/>
-      <w:r>
-        <w:rPr>
-          <w:rFonts w:ascii="Consolas" w:hAnsi="Consolas" w:cs="Consolas"/>
-          <w:color w:val="000000"/>
-          <w:sz w:val="20"/>
-          <w:szCs w:val="20"/>
-        </w:rPr>
-        <w:t>(</w:t>
-      </w:r>
-      <w:proofErr w:type="spellStart"/>
-      <w:r>
-        <w:rPr>
-          <w:rFonts w:ascii="Consolas" w:hAnsi="Consolas" w:cs="Consolas"/>
-          <w:color w:val="000000"/>
-          <w:sz w:val="20"/>
-          <w:szCs w:val="20"/>
-        </w:rPr>
-        <w:t>R.id.</w:t>
+        <w:t xml:space="preserve">        Button btnEmail = (Button)findViewById(R.id.</w:t>
       </w:r>
       <w:r>
         <w:rPr>
@@ -6530,7 +4884,6 @@
         </w:rPr>
         <w:t>btnEmail</w:t>
       </w:r>
-      <w:proofErr w:type="spellEnd"/>
       <w:r>
         <w:rPr>
           <w:rFonts w:ascii="Consolas" w:hAnsi="Consolas" w:cs="Consolas"/>
@@ -6567,27 +4920,7 @@
           <w:sz w:val="20"/>
           <w:szCs w:val="20"/>
         </w:rPr>
-        <w:t xml:space="preserve">        </w:t>
-      </w:r>
-      <w:proofErr w:type="spellStart"/>
-      <w:r>
-        <w:rPr>
-          <w:rFonts w:ascii="Consolas" w:hAnsi="Consolas" w:cs="Consolas"/>
-          <w:color w:val="000000"/>
-          <w:sz w:val="20"/>
-          <w:szCs w:val="20"/>
-        </w:rPr>
-        <w:t>btnEmail.setOnClickListener</w:t>
-      </w:r>
-      <w:proofErr w:type="spellEnd"/>
-      <w:r>
-        <w:rPr>
-          <w:rFonts w:ascii="Consolas" w:hAnsi="Consolas" w:cs="Consolas"/>
-          <w:color w:val="000000"/>
-          <w:sz w:val="20"/>
-          <w:szCs w:val="20"/>
-        </w:rPr>
-        <w:t>(</w:t>
+        <w:t xml:space="preserve">        btnEmail.setOnClickListener(</w:t>
       </w:r>
       <w:r>
         <w:rPr>
@@ -6607,27 +4940,7 @@
           <w:sz w:val="20"/>
           <w:szCs w:val="20"/>
         </w:rPr>
-        <w:t xml:space="preserve"> </w:t>
-      </w:r>
-      <w:proofErr w:type="spellStart"/>
-      <w:r>
-        <w:rPr>
-          <w:rFonts w:ascii="Consolas" w:hAnsi="Consolas" w:cs="Consolas"/>
-          <w:color w:val="000000"/>
-          <w:sz w:val="20"/>
-          <w:szCs w:val="20"/>
-        </w:rPr>
-        <w:t>OnClickListener</w:t>
-      </w:r>
-      <w:proofErr w:type="spellEnd"/>
-      <w:r>
-        <w:rPr>
-          <w:rFonts w:ascii="Consolas" w:hAnsi="Consolas" w:cs="Consolas"/>
-          <w:color w:val="000000"/>
-          <w:sz w:val="20"/>
-          <w:szCs w:val="20"/>
-        </w:rPr>
-        <w:t>() {</w:t>
+        <w:t xml:space="preserve"> OnClickListener() {</w:t>
       </w:r>
     </w:p>
     <w:p>
@@ -6817,27 +5130,7 @@
           <w:sz w:val="20"/>
           <w:szCs w:val="20"/>
         </w:rPr>
-        <w:t xml:space="preserve"> </w:t>
-      </w:r>
-      <w:proofErr w:type="spellStart"/>
-      <w:r>
-        <w:rPr>
-          <w:rFonts w:ascii="Consolas" w:hAnsi="Consolas" w:cs="Consolas"/>
-          <w:color w:val="000000"/>
-          <w:sz w:val="20"/>
-          <w:szCs w:val="20"/>
-        </w:rPr>
-        <w:t>onClick</w:t>
-      </w:r>
-      <w:proofErr w:type="spellEnd"/>
-      <w:r>
-        <w:rPr>
-          <w:rFonts w:ascii="Consolas" w:hAnsi="Consolas" w:cs="Consolas"/>
-          <w:color w:val="000000"/>
-          <w:sz w:val="20"/>
-          <w:szCs w:val="20"/>
-        </w:rPr>
-        <w:t>(View v) {</w:t>
+        <w:t xml:space="preserve"> onClick(View v) {</w:t>
       </w:r>
     </w:p>
     <w:p>
@@ -6894,26 +5187,7 @@
           <w:szCs w:val="20"/>
         </w:rPr>
         <w:tab/>
-      </w:r>
-      <w:proofErr w:type="spellStart"/>
-      <w:r>
-        <w:rPr>
-          <w:rFonts w:ascii="Consolas" w:hAnsi="Consolas" w:cs="Consolas"/>
-          <w:color w:val="000000"/>
-          <w:sz w:val="20"/>
-          <w:szCs w:val="20"/>
-        </w:rPr>
-        <w:t>showToast</w:t>
-      </w:r>
-      <w:proofErr w:type="spellEnd"/>
-      <w:r>
-        <w:rPr>
-          <w:rFonts w:ascii="Consolas" w:hAnsi="Consolas" w:cs="Consolas"/>
-          <w:color w:val="000000"/>
-          <w:sz w:val="20"/>
-          <w:szCs w:val="20"/>
-        </w:rPr>
-        <w:t>(</w:t>
+        <w:t>showToast(</w:t>
       </w:r>
       <w:r>
         <w:rPr>
@@ -7136,47 +5410,7 @@
           <w:sz w:val="20"/>
           <w:szCs w:val="20"/>
         </w:rPr>
-        <w:t xml:space="preserve"> </w:t>
-      </w:r>
-      <w:proofErr w:type="spellStart"/>
-      <w:r>
-        <w:rPr>
-          <w:rFonts w:ascii="Consolas" w:hAnsi="Consolas" w:cs="Consolas"/>
-          <w:color w:val="000000"/>
-          <w:sz w:val="20"/>
-          <w:szCs w:val="20"/>
-        </w:rPr>
-        <w:t>showToast</w:t>
-      </w:r>
-      <w:proofErr w:type="spellEnd"/>
-      <w:r>
-        <w:rPr>
-          <w:rFonts w:ascii="Consolas" w:hAnsi="Consolas" w:cs="Consolas"/>
-          <w:color w:val="000000"/>
-          <w:sz w:val="20"/>
-          <w:szCs w:val="20"/>
-        </w:rPr>
-        <w:t xml:space="preserve">(String </w:t>
-      </w:r>
-      <w:proofErr w:type="spellStart"/>
-      <w:r>
-        <w:rPr>
-          <w:rFonts w:ascii="Consolas" w:hAnsi="Consolas" w:cs="Consolas"/>
-          <w:color w:val="000000"/>
-          <w:sz w:val="20"/>
-          <w:szCs w:val="20"/>
-        </w:rPr>
-        <w:t>msg</w:t>
-      </w:r>
-      <w:proofErr w:type="spellEnd"/>
-      <w:r>
-        <w:rPr>
-          <w:rFonts w:ascii="Consolas" w:hAnsi="Consolas" w:cs="Consolas"/>
-          <w:color w:val="000000"/>
-          <w:sz w:val="20"/>
-          <w:szCs w:val="20"/>
-        </w:rPr>
-        <w:t>) {</w:t>
+        <w:t xml:space="preserve"> showToast(String msg) {</w:t>
       </w:r>
     </w:p>
     <w:p>
@@ -7215,15 +5449,6 @@
           <w:szCs w:val="20"/>
         </w:rPr>
         <w:tab/>
-      </w:r>
-      <w:proofErr w:type="spellStart"/>
-      <w:r>
-        <w:rPr>
-          <w:rFonts w:ascii="Consolas" w:hAnsi="Consolas" w:cs="Consolas"/>
-          <w:color w:val="000000"/>
-          <w:sz w:val="20"/>
-          <w:szCs w:val="20"/>
-        </w:rPr>
         <w:t>Toast.</w:t>
       </w:r>
       <w:r>
@@ -7237,7 +5462,6 @@
         </w:rPr>
         <w:t>makeText</w:t>
       </w:r>
-      <w:proofErr w:type="spellEnd"/>
       <w:r>
         <w:rPr>
           <w:rFonts w:ascii="Consolas" w:hAnsi="Consolas" w:cs="Consolas"/>
@@ -7265,37 +5489,7 @@
           <w:sz w:val="20"/>
           <w:szCs w:val="20"/>
         </w:rPr>
-        <w:t xml:space="preserve">, </w:t>
-      </w:r>
-      <w:proofErr w:type="spellStart"/>
-      <w:r>
-        <w:rPr>
-          <w:rFonts w:ascii="Consolas" w:hAnsi="Consolas" w:cs="Consolas"/>
-          <w:color w:val="000000"/>
-          <w:sz w:val="20"/>
-          <w:szCs w:val="20"/>
-        </w:rPr>
-        <w:t>msg</w:t>
-      </w:r>
-      <w:proofErr w:type="spellEnd"/>
-      <w:r>
-        <w:rPr>
-          <w:rFonts w:ascii="Consolas" w:hAnsi="Consolas" w:cs="Consolas"/>
-          <w:color w:val="000000"/>
-          <w:sz w:val="20"/>
-          <w:szCs w:val="20"/>
-        </w:rPr>
-        <w:t xml:space="preserve">, </w:t>
-      </w:r>
-      <w:proofErr w:type="spellStart"/>
-      <w:r>
-        <w:rPr>
-          <w:rFonts w:ascii="Consolas" w:hAnsi="Consolas" w:cs="Consolas"/>
-          <w:color w:val="000000"/>
-          <w:sz w:val="20"/>
-          <w:szCs w:val="20"/>
-        </w:rPr>
-        <w:t>Toast.</w:t>
+        <w:t>, msg, Toast.</w:t>
       </w:r>
       <w:r>
         <w:rPr>
@@ -7308,7 +5502,6 @@
         </w:rPr>
         <w:t>LENGTH_SHORT</w:t>
       </w:r>
-      <w:proofErr w:type="spellEnd"/>
       <w:r>
         <w:rPr>
           <w:rFonts w:ascii="Consolas" w:hAnsi="Consolas" w:cs="Consolas"/>
@@ -7465,7 +5658,6 @@
         </w:numPr>
       </w:pPr>
       <w:r>
-        <w:lastRenderedPageBreak/>
         <w:t>(Optional)</w:t>
       </w:r>
       <w:r>
@@ -7492,15 +5684,7 @@
         <w:ind w:left="0"/>
       </w:pPr>
       <w:r>
-        <w:t xml:space="preserve">You should see the </w:t>
-      </w:r>
-      <w:proofErr w:type="spellStart"/>
-      <w:r>
-        <w:t>MainActivity</w:t>
-      </w:r>
-      <w:proofErr w:type="spellEnd"/>
-      <w:r>
-        <w:t xml:space="preserve"> screen come up as shown below:</w:t>
+        <w:t>You should see the MainActivity screen come up as shown below:</w:t>
       </w:r>
     </w:p>
     <w:p>
@@ -7509,6 +5693,7 @@
         <w:ind w:left="0"/>
       </w:pPr>
       <w:r>
+        <w:lastRenderedPageBreak/>
         <w:t xml:space="preserve"> </w:t>
       </w:r>
       <w:r>
